--- a/frontend-test/demos/LISTADO TITULARES VIAJES 2018.docx
+++ b/frontend-test/demos/LISTADO TITULARES VIAJES 2018.docx
@@ -22,7 +22,7 @@
                 <wp:positionV relativeFrom="paragraph">
                   <wp:posOffset>224790</wp:posOffset>
                 </wp:positionV>
-                <wp:extent cx="661035" cy="1270"/>
+                <wp:extent cx="661670" cy="1270"/>
                 <wp:effectExtent l="0" t="0" r="0" b="0"/>
                 <wp:wrapNone/>
                 <wp:docPr id="1" name="Imagen1"/>
@@ -33,7 +33,7 @@
                       <wps:spPr>
                         <a:xfrm>
                           <a:off x="0" y="0"/>
-                          <a:ext cx="660240" cy="0"/>
+                          <a:ext cx="660960" cy="0"/>
                         </a:xfrm>
                         <a:prstGeom prst="line">
                           <a:avLst/>
@@ -60,7 +60,7 @@
           </mc:Choice>
           <mc:Fallback>
             <w:pict>
-              <v:line id="shape_0" from="260.65pt,17.7pt" to="312.6pt,17.7pt" ID="Imagen1" stroked="t" style="position:absolute;mso-position-horizontal-relative:page">
+              <v:line id="shape_0" from="260.65pt,17.7pt" to="312.65pt,17.7pt" ID="Imagen1" stroked="t" style="position:absolute;mso-position-horizontal-relative:page">
                 <v:stroke color="black" weight="15120" joinstyle="round" endcap="flat"/>
                 <v:fill o:detectmouseclick="t" on="false"/>
               </v:line>
@@ -78,7 +78,7 @@
                 <wp:positionV relativeFrom="paragraph">
                   <wp:posOffset>400050</wp:posOffset>
                 </wp:positionV>
-                <wp:extent cx="715010" cy="1270"/>
+                <wp:extent cx="715645" cy="1270"/>
                 <wp:effectExtent l="0" t="0" r="0" b="0"/>
                 <wp:wrapNone/>
                 <wp:docPr id="2" name="Imagen2"/>
@@ -89,7 +89,7 @@
                       <wps:spPr>
                         <a:xfrm>
                           <a:off x="0" y="0"/>
-                          <a:ext cx="714240" cy="0"/>
+                          <a:ext cx="714960" cy="0"/>
                         </a:xfrm>
                         <a:prstGeom prst="line">
                           <a:avLst/>
@@ -116,7 +116,7 @@
           </mc:Choice>
           <mc:Fallback>
             <w:pict>
-              <v:line id="shape_0" from="257.65pt,31.5pt" to="313.85pt,31.5pt" ID="Imagen2" stroked="t" style="position:absolute;mso-position-horizontal-relative:page">
+              <v:line id="shape_0" from="257.65pt,31.5pt" to="313.9pt,31.5pt" ID="Imagen2" stroked="t" style="position:absolute;mso-position-horizontal-relative:page">
                 <v:stroke color="black" weight="15120" joinstyle="round" endcap="flat"/>
                 <v:fill o:detectmouseclick="t" on="false"/>
               </v:line>
@@ -148,7 +148,7 @@
                 <wp:positionV relativeFrom="paragraph">
                   <wp:posOffset>167640</wp:posOffset>
                 </wp:positionV>
-                <wp:extent cx="1209040" cy="1270"/>
+                <wp:extent cx="1209675" cy="1270"/>
                 <wp:effectExtent l="0" t="0" r="0" b="0"/>
                 <wp:wrapNone/>
                 <wp:docPr id="3" name="Imagen3"/>
@@ -159,7 +159,7 @@
                       <wps:spPr>
                         <a:xfrm>
                           <a:off x="0" y="0"/>
-                          <a:ext cx="1208520" cy="0"/>
+                          <a:ext cx="1208880" cy="0"/>
                         </a:xfrm>
                         <a:prstGeom prst="line">
                           <a:avLst/>
@@ -186,7 +186,7 @@
           </mc:Choice>
           <mc:Fallback>
             <w:pict>
-              <v:line id="shape_0" from="229.9pt,13.2pt" to="325pt,13.2pt" ID="Imagen3" stroked="t" style="position:absolute;mso-position-horizontal-relative:page">
+              <v:line id="shape_0" from="229.9pt,13.2pt" to="325.05pt,13.2pt" ID="Imagen3" stroked="t" style="position:absolute;mso-position-horizontal-relative:page">
                 <v:stroke color="black" weight="15120" joinstyle="round" endcap="flat"/>
                 <v:fill o:detectmouseclick="t" on="false"/>
               </v:line>
@@ -230,11 +230,11 @@
         <w:tblLook w:val="01e0"/>
       </w:tblPr>
       <w:tblGrid>
-        <w:gridCol w:w="586"/>
+        <w:gridCol w:w="585"/>
         <w:gridCol w:w="4507"/>
-        <w:gridCol w:w="1474"/>
+        <w:gridCol w:w="1473"/>
         <w:gridCol w:w="1531"/>
-        <w:gridCol w:w="2358"/>
+        <w:gridCol w:w="2360"/>
       </w:tblGrid>
       <w:tr>
         <w:trPr>
@@ -242,7 +242,7 @@
         </w:trPr>
         <w:tc>
           <w:tcPr>
-            <w:tcW w:w="586" w:type="dxa"/>
+            <w:tcW w:w="585" w:type="dxa"/>
             <w:tcBorders>
               <w:top w:val="single" w:sz="4" w:space="0" w:color="000000"/>
               <w:left w:val="single" w:sz="4" w:space="0" w:color="000000"/>
@@ -306,7 +306,7 @@
         </w:tc>
         <w:tc>
           <w:tcPr>
-            <w:tcW w:w="1474" w:type="dxa"/>
+            <w:tcW w:w="1473" w:type="dxa"/>
             <w:tcBorders>
               <w:top w:val="single" w:sz="4" w:space="0" w:color="000000"/>
               <w:left w:val="single" w:sz="4" w:space="0" w:color="000000"/>
@@ -369,7 +369,7 @@
         </w:tc>
         <w:tc>
           <w:tcPr>
-            <w:tcW w:w="2358" w:type="dxa"/>
+            <w:tcW w:w="2360" w:type="dxa"/>
             <w:tcBorders>
               <w:top w:val="single" w:sz="4" w:space="0" w:color="000000"/>
               <w:left w:val="single" w:sz="4" w:space="0" w:color="000000"/>
@@ -406,7 +406,7 @@
         </w:trPr>
         <w:tc>
           <w:tcPr>
-            <w:tcW w:w="586" w:type="dxa"/>
+            <w:tcW w:w="585" w:type="dxa"/>
             <w:tcBorders>
               <w:top w:val="single" w:sz="4" w:space="0" w:color="000000"/>
               <w:left w:val="single" w:sz="4" w:space="0" w:color="000000"/>
@@ -463,7 +463,7 @@
         </w:tc>
         <w:tc>
           <w:tcPr>
-            <w:tcW w:w="1474" w:type="dxa"/>
+            <w:tcW w:w="1473" w:type="dxa"/>
             <w:tcBorders>
               <w:top w:val="single" w:sz="4" w:space="0" w:color="000000"/>
               <w:left w:val="single" w:sz="4" w:space="0" w:color="000000"/>
@@ -476,9 +476,7 @@
             <w:pPr>
               <w:pStyle w:val="TableParagraph"/>
               <w:ind w:left="108" w:right="0" w:hanging="0"/>
-              <w:rPr>
-                <w:sz w:val="20"/>
-              </w:rPr>
+              <w:rPr/>
             </w:pPr>
             <w:r>
               <w:rPr>
@@ -488,6 +486,27 @@
               <w:t>44733858P</w:t>
             </w:r>
           </w:p>
+          <w:p>
+            <w:pPr>
+              <w:pStyle w:val="TableParagraph"/>
+              <w:ind w:left="108" w:right="0" w:hanging="0"/>
+              <w:rPr/>
+            </w:pPr>
+            <w:r>
+              <w:rPr>
+                <w:color w:val="323232"/>
+                <w:sz w:val="20"/>
+              </w:rPr>
+              <w:t xml:space="preserve">--- </w:t>
+            </w:r>
+            <w:r>
+              <w:rPr>
+                <w:color w:val="323232"/>
+                <w:sz w:val="20"/>
+              </w:rPr>
+              <w:t>43294881A</w:t>
+            </w:r>
+          </w:p>
         </w:tc>
         <w:tc>
           <w:tcPr>
@@ -519,7 +538,7 @@
         </w:tc>
         <w:tc>
           <w:tcPr>
-            <w:tcW w:w="2358" w:type="dxa"/>
+            <w:tcW w:w="2360" w:type="dxa"/>
             <w:tcBorders>
               <w:top w:val="single" w:sz="4" w:space="0" w:color="000000"/>
               <w:left w:val="single" w:sz="4" w:space="0" w:color="000000"/>
@@ -553,7 +572,7 @@
         </w:trPr>
         <w:tc>
           <w:tcPr>
-            <w:tcW w:w="586" w:type="dxa"/>
+            <w:tcW w:w="585" w:type="dxa"/>
             <w:tcBorders>
               <w:top w:val="single" w:sz="4" w:space="0" w:color="000000"/>
               <w:left w:val="single" w:sz="4" w:space="0" w:color="000000"/>
@@ -610,7 +629,7 @@
         </w:tc>
         <w:tc>
           <w:tcPr>
-            <w:tcW w:w="1474" w:type="dxa"/>
+            <w:tcW w:w="1473" w:type="dxa"/>
             <w:tcBorders>
               <w:top w:val="single" w:sz="4" w:space="0" w:color="000000"/>
               <w:left w:val="single" w:sz="4" w:space="0" w:color="000000"/>
@@ -666,7 +685,7 @@
         </w:tc>
         <w:tc>
           <w:tcPr>
-            <w:tcW w:w="2358" w:type="dxa"/>
+            <w:tcW w:w="2360" w:type="dxa"/>
             <w:tcBorders>
               <w:top w:val="single" w:sz="4" w:space="0" w:color="000000"/>
               <w:left w:val="single" w:sz="4" w:space="0" w:color="000000"/>
@@ -700,7 +719,7 @@
         </w:trPr>
         <w:tc>
           <w:tcPr>
-            <w:tcW w:w="586" w:type="dxa"/>
+            <w:tcW w:w="585" w:type="dxa"/>
             <w:tcBorders>
               <w:top w:val="single" w:sz="4" w:space="0" w:color="000000"/>
               <w:left w:val="single" w:sz="4" w:space="0" w:color="000000"/>
@@ -757,7 +776,7 @@
         </w:tc>
         <w:tc>
           <w:tcPr>
-            <w:tcW w:w="1474" w:type="dxa"/>
+            <w:tcW w:w="1473" w:type="dxa"/>
             <w:tcBorders>
               <w:top w:val="single" w:sz="4" w:space="0" w:color="000000"/>
               <w:left w:val="single" w:sz="4" w:space="0" w:color="000000"/>
@@ -813,7 +832,7 @@
         </w:tc>
         <w:tc>
           <w:tcPr>
-            <w:tcW w:w="2358" w:type="dxa"/>
+            <w:tcW w:w="2360" w:type="dxa"/>
             <w:tcBorders>
               <w:top w:val="single" w:sz="4" w:space="0" w:color="000000"/>
               <w:left w:val="single" w:sz="4" w:space="0" w:color="000000"/>
@@ -847,7 +866,7 @@
         </w:trPr>
         <w:tc>
           <w:tcPr>
-            <w:tcW w:w="586" w:type="dxa"/>
+            <w:tcW w:w="585" w:type="dxa"/>
             <w:tcBorders>
               <w:top w:val="single" w:sz="4" w:space="0" w:color="000000"/>
               <w:left w:val="single" w:sz="4" w:space="0" w:color="000000"/>
@@ -904,7 +923,7 @@
         </w:tc>
         <w:tc>
           <w:tcPr>
-            <w:tcW w:w="1474" w:type="dxa"/>
+            <w:tcW w:w="1473" w:type="dxa"/>
             <w:tcBorders>
               <w:top w:val="single" w:sz="4" w:space="0" w:color="000000"/>
               <w:left w:val="single" w:sz="4" w:space="0" w:color="000000"/>
@@ -960,7 +979,7 @@
         </w:tc>
         <w:tc>
           <w:tcPr>
-            <w:tcW w:w="2358" w:type="dxa"/>
+            <w:tcW w:w="2360" w:type="dxa"/>
             <w:tcBorders>
               <w:top w:val="single" w:sz="4" w:space="0" w:color="000000"/>
               <w:left w:val="single" w:sz="4" w:space="0" w:color="000000"/>
@@ -994,7 +1013,7 @@
         </w:trPr>
         <w:tc>
           <w:tcPr>
-            <w:tcW w:w="586" w:type="dxa"/>
+            <w:tcW w:w="585" w:type="dxa"/>
             <w:tcBorders>
               <w:top w:val="single" w:sz="4" w:space="0" w:color="000000"/>
               <w:left w:val="single" w:sz="4" w:space="0" w:color="000000"/>
@@ -1051,7 +1070,7 @@
         </w:tc>
         <w:tc>
           <w:tcPr>
-            <w:tcW w:w="1474" w:type="dxa"/>
+            <w:tcW w:w="1473" w:type="dxa"/>
             <w:tcBorders>
               <w:top w:val="single" w:sz="4" w:space="0" w:color="000000"/>
               <w:left w:val="single" w:sz="4" w:space="0" w:color="000000"/>
@@ -1107,7 +1126,7 @@
         </w:tc>
         <w:tc>
           <w:tcPr>
-            <w:tcW w:w="2358" w:type="dxa"/>
+            <w:tcW w:w="2360" w:type="dxa"/>
             <w:tcBorders>
               <w:top w:val="single" w:sz="4" w:space="0" w:color="000000"/>
               <w:left w:val="single" w:sz="4" w:space="0" w:color="000000"/>
@@ -1141,7 +1160,7 @@
         </w:trPr>
         <w:tc>
           <w:tcPr>
-            <w:tcW w:w="586" w:type="dxa"/>
+            <w:tcW w:w="585" w:type="dxa"/>
             <w:tcBorders>
               <w:top w:val="single" w:sz="4" w:space="0" w:color="000000"/>
               <w:left w:val="single" w:sz="4" w:space="0" w:color="000000"/>
@@ -1198,7 +1217,7 @@
         </w:tc>
         <w:tc>
           <w:tcPr>
-            <w:tcW w:w="1474" w:type="dxa"/>
+            <w:tcW w:w="1473" w:type="dxa"/>
             <w:tcBorders>
               <w:top w:val="single" w:sz="4" w:space="0" w:color="000000"/>
               <w:left w:val="single" w:sz="4" w:space="0" w:color="000000"/>
@@ -1252,7 +1271,7 @@
         </w:tc>
         <w:tc>
           <w:tcPr>
-            <w:tcW w:w="2358" w:type="dxa"/>
+            <w:tcW w:w="2360" w:type="dxa"/>
             <w:tcBorders>
               <w:top w:val="single" w:sz="4" w:space="0" w:color="000000"/>
               <w:left w:val="single" w:sz="4" w:space="0" w:color="000000"/>
@@ -1286,7 +1305,7 @@
         </w:trPr>
         <w:tc>
           <w:tcPr>
-            <w:tcW w:w="586" w:type="dxa"/>
+            <w:tcW w:w="585" w:type="dxa"/>
             <w:tcBorders>
               <w:top w:val="single" w:sz="4" w:space="0" w:color="000000"/>
               <w:left w:val="single" w:sz="4" w:space="0" w:color="000000"/>
@@ -1343,7 +1362,7 @@
         </w:tc>
         <w:tc>
           <w:tcPr>
-            <w:tcW w:w="1474" w:type="dxa"/>
+            <w:tcW w:w="1473" w:type="dxa"/>
             <w:tcBorders>
               <w:top w:val="single" w:sz="4" w:space="0" w:color="000000"/>
               <w:left w:val="single" w:sz="4" w:space="0" w:color="000000"/>
@@ -1398,7 +1417,7 @@
         </w:tc>
         <w:tc>
           <w:tcPr>
-            <w:tcW w:w="2358" w:type="dxa"/>
+            <w:tcW w:w="2360" w:type="dxa"/>
             <w:tcBorders>
               <w:top w:val="single" w:sz="4" w:space="0" w:color="000000"/>
               <w:left w:val="single" w:sz="4" w:space="0" w:color="000000"/>
@@ -1432,7 +1451,7 @@
         </w:trPr>
         <w:tc>
           <w:tcPr>
-            <w:tcW w:w="586" w:type="dxa"/>
+            <w:tcW w:w="585" w:type="dxa"/>
             <w:tcBorders>
               <w:top w:val="single" w:sz="4" w:space="0" w:color="000000"/>
               <w:left w:val="single" w:sz="4" w:space="0" w:color="000000"/>
@@ -1489,7 +1508,7 @@
         </w:tc>
         <w:tc>
           <w:tcPr>
-            <w:tcW w:w="1474" w:type="dxa"/>
+            <w:tcW w:w="1473" w:type="dxa"/>
             <w:tcBorders>
               <w:top w:val="single" w:sz="4" w:space="0" w:color="000000"/>
               <w:left w:val="single" w:sz="4" w:space="0" w:color="000000"/>
@@ -1545,7 +1564,7 @@
         </w:tc>
         <w:tc>
           <w:tcPr>
-            <w:tcW w:w="2358" w:type="dxa"/>
+            <w:tcW w:w="2360" w:type="dxa"/>
             <w:tcBorders>
               <w:top w:val="single" w:sz="4" w:space="0" w:color="000000"/>
               <w:left w:val="single" w:sz="4" w:space="0" w:color="000000"/>
@@ -1579,7 +1598,7 @@
         </w:trPr>
         <w:tc>
           <w:tcPr>
-            <w:tcW w:w="586" w:type="dxa"/>
+            <w:tcW w:w="585" w:type="dxa"/>
             <w:tcBorders>
               <w:top w:val="single" w:sz="4" w:space="0" w:color="000000"/>
               <w:left w:val="single" w:sz="4" w:space="0" w:color="000000"/>
@@ -1636,7 +1655,7 @@
         </w:tc>
         <w:tc>
           <w:tcPr>
-            <w:tcW w:w="1474" w:type="dxa"/>
+            <w:tcW w:w="1473" w:type="dxa"/>
             <w:tcBorders>
               <w:top w:val="single" w:sz="4" w:space="0" w:color="000000"/>
               <w:left w:val="single" w:sz="4" w:space="0" w:color="000000"/>
@@ -1692,7 +1711,7 @@
         </w:tc>
         <w:tc>
           <w:tcPr>
-            <w:tcW w:w="2358" w:type="dxa"/>
+            <w:tcW w:w="2360" w:type="dxa"/>
             <w:tcBorders>
               <w:top w:val="single" w:sz="4" w:space="0" w:color="000000"/>
               <w:left w:val="single" w:sz="4" w:space="0" w:color="000000"/>
@@ -1726,7 +1745,7 @@
         </w:trPr>
         <w:tc>
           <w:tcPr>
-            <w:tcW w:w="586" w:type="dxa"/>
+            <w:tcW w:w="585" w:type="dxa"/>
             <w:tcBorders>
               <w:top w:val="single" w:sz="4" w:space="0" w:color="000000"/>
               <w:left w:val="single" w:sz="4" w:space="0" w:color="000000"/>
@@ -1783,7 +1802,7 @@
         </w:tc>
         <w:tc>
           <w:tcPr>
-            <w:tcW w:w="1474" w:type="dxa"/>
+            <w:tcW w:w="1473" w:type="dxa"/>
             <w:tcBorders>
               <w:top w:val="single" w:sz="4" w:space="0" w:color="000000"/>
               <w:left w:val="single" w:sz="4" w:space="0" w:color="000000"/>
@@ -1839,7 +1858,7 @@
         </w:tc>
         <w:tc>
           <w:tcPr>
-            <w:tcW w:w="2358" w:type="dxa"/>
+            <w:tcW w:w="2360" w:type="dxa"/>
             <w:tcBorders>
               <w:top w:val="single" w:sz="4" w:space="0" w:color="000000"/>
               <w:left w:val="single" w:sz="4" w:space="0" w:color="000000"/>
@@ -1873,7 +1892,7 @@
         </w:trPr>
         <w:tc>
           <w:tcPr>
-            <w:tcW w:w="586" w:type="dxa"/>
+            <w:tcW w:w="585" w:type="dxa"/>
             <w:tcBorders>
               <w:top w:val="single" w:sz="4" w:space="0" w:color="000000"/>
               <w:left w:val="single" w:sz="4" w:space="0" w:color="000000"/>
@@ -1930,7 +1949,7 @@
         </w:tc>
         <w:tc>
           <w:tcPr>
-            <w:tcW w:w="1474" w:type="dxa"/>
+            <w:tcW w:w="1473" w:type="dxa"/>
             <w:tcBorders>
               <w:top w:val="single" w:sz="4" w:space="0" w:color="000000"/>
               <w:left w:val="single" w:sz="4" w:space="0" w:color="000000"/>
@@ -1984,7 +2003,7 @@
         </w:tc>
         <w:tc>
           <w:tcPr>
-            <w:tcW w:w="2358" w:type="dxa"/>
+            <w:tcW w:w="2360" w:type="dxa"/>
             <w:tcBorders>
               <w:top w:val="single" w:sz="4" w:space="0" w:color="000000"/>
               <w:left w:val="single" w:sz="4" w:space="0" w:color="000000"/>
@@ -2018,7 +2037,7 @@
         </w:trPr>
         <w:tc>
           <w:tcPr>
-            <w:tcW w:w="586" w:type="dxa"/>
+            <w:tcW w:w="585" w:type="dxa"/>
             <w:tcBorders>
               <w:top w:val="single" w:sz="4" w:space="0" w:color="000000"/>
               <w:left w:val="single" w:sz="4" w:space="0" w:color="000000"/>
@@ -2075,7 +2094,7 @@
         </w:tc>
         <w:tc>
           <w:tcPr>
-            <w:tcW w:w="1474" w:type="dxa"/>
+            <w:tcW w:w="1473" w:type="dxa"/>
             <w:tcBorders>
               <w:top w:val="single" w:sz="4" w:space="0" w:color="000000"/>
               <w:left w:val="single" w:sz="4" w:space="0" w:color="000000"/>
@@ -2131,7 +2150,7 @@
         </w:tc>
         <w:tc>
           <w:tcPr>
-            <w:tcW w:w="2358" w:type="dxa"/>
+            <w:tcW w:w="2360" w:type="dxa"/>
             <w:tcBorders>
               <w:top w:val="single" w:sz="4" w:space="0" w:color="000000"/>
               <w:left w:val="single" w:sz="4" w:space="0" w:color="000000"/>
@@ -2165,7 +2184,7 @@
         </w:trPr>
         <w:tc>
           <w:tcPr>
-            <w:tcW w:w="586" w:type="dxa"/>
+            <w:tcW w:w="585" w:type="dxa"/>
             <w:tcBorders>
               <w:top w:val="single" w:sz="4" w:space="0" w:color="000000"/>
               <w:left w:val="single" w:sz="4" w:space="0" w:color="000000"/>
@@ -2222,7 +2241,7 @@
         </w:tc>
         <w:tc>
           <w:tcPr>
-            <w:tcW w:w="1474" w:type="dxa"/>
+            <w:tcW w:w="1473" w:type="dxa"/>
             <w:tcBorders>
               <w:top w:val="single" w:sz="4" w:space="0" w:color="000000"/>
               <w:left w:val="single" w:sz="4" w:space="0" w:color="000000"/>
@@ -2278,7 +2297,7 @@
         </w:tc>
         <w:tc>
           <w:tcPr>
-            <w:tcW w:w="2358" w:type="dxa"/>
+            <w:tcW w:w="2360" w:type="dxa"/>
             <w:tcBorders>
               <w:top w:val="single" w:sz="4" w:space="0" w:color="000000"/>
               <w:left w:val="single" w:sz="4" w:space="0" w:color="000000"/>
@@ -2312,7 +2331,7 @@
         </w:trPr>
         <w:tc>
           <w:tcPr>
-            <w:tcW w:w="586" w:type="dxa"/>
+            <w:tcW w:w="585" w:type="dxa"/>
             <w:tcBorders>
               <w:top w:val="single" w:sz="4" w:space="0" w:color="000000"/>
               <w:left w:val="single" w:sz="4" w:space="0" w:color="000000"/>
@@ -2369,7 +2388,7 @@
         </w:tc>
         <w:tc>
           <w:tcPr>
-            <w:tcW w:w="1474" w:type="dxa"/>
+            <w:tcW w:w="1473" w:type="dxa"/>
             <w:tcBorders>
               <w:top w:val="single" w:sz="4" w:space="0" w:color="000000"/>
               <w:left w:val="single" w:sz="4" w:space="0" w:color="000000"/>
@@ -2425,7 +2444,7 @@
         </w:tc>
         <w:tc>
           <w:tcPr>
-            <w:tcW w:w="2358" w:type="dxa"/>
+            <w:tcW w:w="2360" w:type="dxa"/>
             <w:tcBorders>
               <w:top w:val="single" w:sz="4" w:space="0" w:color="000000"/>
               <w:left w:val="single" w:sz="4" w:space="0" w:color="000000"/>
@@ -2459,7 +2478,7 @@
         </w:trPr>
         <w:tc>
           <w:tcPr>
-            <w:tcW w:w="586" w:type="dxa"/>
+            <w:tcW w:w="585" w:type="dxa"/>
             <w:tcBorders>
               <w:top w:val="single" w:sz="4" w:space="0" w:color="000000"/>
               <w:left w:val="single" w:sz="4" w:space="0" w:color="000000"/>
@@ -2516,7 +2535,7 @@
         </w:tc>
         <w:tc>
           <w:tcPr>
-            <w:tcW w:w="1474" w:type="dxa"/>
+            <w:tcW w:w="1473" w:type="dxa"/>
             <w:tcBorders>
               <w:top w:val="single" w:sz="4" w:space="0" w:color="000000"/>
               <w:left w:val="single" w:sz="4" w:space="0" w:color="000000"/>
@@ -2572,7 +2591,7 @@
         </w:tc>
         <w:tc>
           <w:tcPr>
-            <w:tcW w:w="2358" w:type="dxa"/>
+            <w:tcW w:w="2360" w:type="dxa"/>
             <w:tcBorders>
               <w:top w:val="single" w:sz="4" w:space="0" w:color="000000"/>
               <w:left w:val="single" w:sz="4" w:space="0" w:color="000000"/>
@@ -2606,7 +2625,7 @@
         </w:trPr>
         <w:tc>
           <w:tcPr>
-            <w:tcW w:w="586" w:type="dxa"/>
+            <w:tcW w:w="585" w:type="dxa"/>
             <w:tcBorders>
               <w:top w:val="single" w:sz="4" w:space="0" w:color="000000"/>
               <w:left w:val="single" w:sz="4" w:space="0" w:color="000000"/>
@@ -2663,7 +2682,7 @@
         </w:tc>
         <w:tc>
           <w:tcPr>
-            <w:tcW w:w="1474" w:type="dxa"/>
+            <w:tcW w:w="1473" w:type="dxa"/>
             <w:tcBorders>
               <w:top w:val="single" w:sz="4" w:space="0" w:color="000000"/>
               <w:left w:val="single" w:sz="4" w:space="0" w:color="000000"/>
@@ -2719,7 +2738,7 @@
         </w:tc>
         <w:tc>
           <w:tcPr>
-            <w:tcW w:w="2358" w:type="dxa"/>
+            <w:tcW w:w="2360" w:type="dxa"/>
             <w:tcBorders>
               <w:top w:val="single" w:sz="4" w:space="0" w:color="000000"/>
               <w:left w:val="single" w:sz="4" w:space="0" w:color="000000"/>
@@ -2753,7 +2772,7 @@
         </w:trPr>
         <w:tc>
           <w:tcPr>
-            <w:tcW w:w="586" w:type="dxa"/>
+            <w:tcW w:w="585" w:type="dxa"/>
             <w:tcBorders>
               <w:top w:val="single" w:sz="4" w:space="0" w:color="000000"/>
               <w:left w:val="single" w:sz="4" w:space="0" w:color="000000"/>
@@ -2810,7 +2829,7 @@
         </w:tc>
         <w:tc>
           <w:tcPr>
-            <w:tcW w:w="1474" w:type="dxa"/>
+            <w:tcW w:w="1473" w:type="dxa"/>
             <w:tcBorders>
               <w:top w:val="single" w:sz="4" w:space="0" w:color="000000"/>
               <w:left w:val="single" w:sz="4" w:space="0" w:color="000000"/>
@@ -2866,7 +2885,7 @@
         </w:tc>
         <w:tc>
           <w:tcPr>
-            <w:tcW w:w="2358" w:type="dxa"/>
+            <w:tcW w:w="2360" w:type="dxa"/>
             <w:tcBorders>
               <w:top w:val="single" w:sz="4" w:space="0" w:color="000000"/>
               <w:left w:val="single" w:sz="4" w:space="0" w:color="000000"/>
@@ -2900,7 +2919,7 @@
         </w:trPr>
         <w:tc>
           <w:tcPr>
-            <w:tcW w:w="586" w:type="dxa"/>
+            <w:tcW w:w="585" w:type="dxa"/>
             <w:tcBorders>
               <w:top w:val="single" w:sz="4" w:space="0" w:color="000000"/>
               <w:left w:val="single" w:sz="4" w:space="0" w:color="000000"/>
@@ -2957,7 +2976,7 @@
         </w:tc>
         <w:tc>
           <w:tcPr>
-            <w:tcW w:w="1474" w:type="dxa"/>
+            <w:tcW w:w="1473" w:type="dxa"/>
             <w:tcBorders>
               <w:top w:val="single" w:sz="4" w:space="0" w:color="000000"/>
               <w:left w:val="single" w:sz="4" w:space="0" w:color="000000"/>
@@ -3011,7 +3030,7 @@
         </w:tc>
         <w:tc>
           <w:tcPr>
-            <w:tcW w:w="2358" w:type="dxa"/>
+            <w:tcW w:w="2360" w:type="dxa"/>
             <w:tcBorders>
               <w:top w:val="single" w:sz="4" w:space="0" w:color="000000"/>
               <w:left w:val="single" w:sz="4" w:space="0" w:color="000000"/>
@@ -3045,7 +3064,7 @@
         </w:trPr>
         <w:tc>
           <w:tcPr>
-            <w:tcW w:w="586" w:type="dxa"/>
+            <w:tcW w:w="585" w:type="dxa"/>
             <w:tcBorders>
               <w:top w:val="single" w:sz="4" w:space="0" w:color="000000"/>
               <w:left w:val="single" w:sz="4" w:space="0" w:color="000000"/>
@@ -3102,7 +3121,7 @@
         </w:tc>
         <w:tc>
           <w:tcPr>
-            <w:tcW w:w="1474" w:type="dxa"/>
+            <w:tcW w:w="1473" w:type="dxa"/>
             <w:tcBorders>
               <w:top w:val="single" w:sz="4" w:space="0" w:color="000000"/>
               <w:left w:val="single" w:sz="4" w:space="0" w:color="000000"/>
@@ -3156,7 +3175,7 @@
         </w:tc>
         <w:tc>
           <w:tcPr>
-            <w:tcW w:w="2358" w:type="dxa"/>
+            <w:tcW w:w="2360" w:type="dxa"/>
             <w:tcBorders>
               <w:top w:val="single" w:sz="4" w:space="0" w:color="000000"/>
               <w:left w:val="single" w:sz="4" w:space="0" w:color="000000"/>
@@ -3190,7 +3209,7 @@
         </w:trPr>
         <w:tc>
           <w:tcPr>
-            <w:tcW w:w="586" w:type="dxa"/>
+            <w:tcW w:w="585" w:type="dxa"/>
             <w:tcBorders>
               <w:top w:val="single" w:sz="4" w:space="0" w:color="000000"/>
               <w:left w:val="single" w:sz="4" w:space="0" w:color="000000"/>
@@ -3247,7 +3266,7 @@
         </w:tc>
         <w:tc>
           <w:tcPr>
-            <w:tcW w:w="1474" w:type="dxa"/>
+            <w:tcW w:w="1473" w:type="dxa"/>
             <w:tcBorders>
               <w:top w:val="single" w:sz="4" w:space="0" w:color="000000"/>
               <w:left w:val="single" w:sz="4" w:space="0" w:color="000000"/>
@@ -3303,7 +3322,7 @@
         </w:tc>
         <w:tc>
           <w:tcPr>
-            <w:tcW w:w="2358" w:type="dxa"/>
+            <w:tcW w:w="2360" w:type="dxa"/>
             <w:tcBorders>
               <w:top w:val="single" w:sz="4" w:space="0" w:color="000000"/>
               <w:left w:val="single" w:sz="4" w:space="0" w:color="000000"/>
@@ -3337,7 +3356,7 @@
         </w:trPr>
         <w:tc>
           <w:tcPr>
-            <w:tcW w:w="586" w:type="dxa"/>
+            <w:tcW w:w="585" w:type="dxa"/>
             <w:tcBorders>
               <w:top w:val="single" w:sz="4" w:space="0" w:color="000000"/>
               <w:left w:val="single" w:sz="4" w:space="0" w:color="000000"/>
@@ -3394,7 +3413,7 @@
         </w:tc>
         <w:tc>
           <w:tcPr>
-            <w:tcW w:w="1474" w:type="dxa"/>
+            <w:tcW w:w="1473" w:type="dxa"/>
             <w:tcBorders>
               <w:top w:val="single" w:sz="4" w:space="0" w:color="000000"/>
               <w:left w:val="single" w:sz="4" w:space="0" w:color="000000"/>
@@ -3450,7 +3469,7 @@
         </w:tc>
         <w:tc>
           <w:tcPr>
-            <w:tcW w:w="2358" w:type="dxa"/>
+            <w:tcW w:w="2360" w:type="dxa"/>
             <w:tcBorders>
               <w:top w:val="single" w:sz="4" w:space="0" w:color="000000"/>
               <w:left w:val="single" w:sz="4" w:space="0" w:color="000000"/>
@@ -3484,7 +3503,7 @@
         </w:trPr>
         <w:tc>
           <w:tcPr>
-            <w:tcW w:w="586" w:type="dxa"/>
+            <w:tcW w:w="585" w:type="dxa"/>
             <w:tcBorders>
               <w:top w:val="single" w:sz="4" w:space="0" w:color="000000"/>
               <w:left w:val="single" w:sz="4" w:space="0" w:color="000000"/>
@@ -3541,7 +3560,7 @@
         </w:tc>
         <w:tc>
           <w:tcPr>
-            <w:tcW w:w="1474" w:type="dxa"/>
+            <w:tcW w:w="1473" w:type="dxa"/>
             <w:tcBorders>
               <w:top w:val="single" w:sz="4" w:space="0" w:color="000000"/>
               <w:left w:val="single" w:sz="4" w:space="0" w:color="000000"/>
@@ -3595,7 +3614,7 @@
         </w:tc>
         <w:tc>
           <w:tcPr>
-            <w:tcW w:w="2358" w:type="dxa"/>
+            <w:tcW w:w="2360" w:type="dxa"/>
             <w:tcBorders>
               <w:top w:val="single" w:sz="4" w:space="0" w:color="000000"/>
               <w:left w:val="single" w:sz="4" w:space="0" w:color="000000"/>
@@ -3629,7 +3648,7 @@
         </w:trPr>
         <w:tc>
           <w:tcPr>
-            <w:tcW w:w="586" w:type="dxa"/>
+            <w:tcW w:w="585" w:type="dxa"/>
             <w:tcBorders>
               <w:top w:val="single" w:sz="4" w:space="0" w:color="000000"/>
               <w:left w:val="single" w:sz="4" w:space="0" w:color="000000"/>
@@ -3686,7 +3705,7 @@
         </w:tc>
         <w:tc>
           <w:tcPr>
-            <w:tcW w:w="1474" w:type="dxa"/>
+            <w:tcW w:w="1473" w:type="dxa"/>
             <w:tcBorders>
               <w:top w:val="single" w:sz="4" w:space="0" w:color="000000"/>
               <w:left w:val="single" w:sz="4" w:space="0" w:color="000000"/>
@@ -3742,7 +3761,7 @@
         </w:tc>
         <w:tc>
           <w:tcPr>
-            <w:tcW w:w="2358" w:type="dxa"/>
+            <w:tcW w:w="2360" w:type="dxa"/>
             <w:tcBorders>
               <w:top w:val="single" w:sz="4" w:space="0" w:color="000000"/>
               <w:left w:val="single" w:sz="4" w:space="0" w:color="000000"/>
@@ -3776,7 +3795,7 @@
         </w:trPr>
         <w:tc>
           <w:tcPr>
-            <w:tcW w:w="586" w:type="dxa"/>
+            <w:tcW w:w="585" w:type="dxa"/>
             <w:tcBorders>
               <w:top w:val="single" w:sz="4" w:space="0" w:color="000000"/>
               <w:left w:val="single" w:sz="4" w:space="0" w:color="000000"/>
@@ -3833,7 +3852,7 @@
         </w:tc>
         <w:tc>
           <w:tcPr>
-            <w:tcW w:w="1474" w:type="dxa"/>
+            <w:tcW w:w="1473" w:type="dxa"/>
             <w:tcBorders>
               <w:top w:val="single" w:sz="4" w:space="0" w:color="000000"/>
               <w:left w:val="single" w:sz="4" w:space="0" w:color="000000"/>
@@ -3887,7 +3906,7 @@
         </w:tc>
         <w:tc>
           <w:tcPr>
-            <w:tcW w:w="2358" w:type="dxa"/>
+            <w:tcW w:w="2360" w:type="dxa"/>
             <w:tcBorders>
               <w:top w:val="single" w:sz="4" w:space="0" w:color="000000"/>
               <w:left w:val="single" w:sz="4" w:space="0" w:color="000000"/>
@@ -3921,7 +3940,7 @@
         </w:trPr>
         <w:tc>
           <w:tcPr>
-            <w:tcW w:w="586" w:type="dxa"/>
+            <w:tcW w:w="585" w:type="dxa"/>
             <w:tcBorders>
               <w:top w:val="single" w:sz="4" w:space="0" w:color="000000"/>
               <w:left w:val="single" w:sz="4" w:space="0" w:color="000000"/>
@@ -3978,7 +3997,7 @@
         </w:tc>
         <w:tc>
           <w:tcPr>
-            <w:tcW w:w="1474" w:type="dxa"/>
+            <w:tcW w:w="1473" w:type="dxa"/>
             <w:tcBorders>
               <w:top w:val="single" w:sz="4" w:space="0" w:color="000000"/>
               <w:left w:val="single" w:sz="4" w:space="0" w:color="000000"/>
@@ -4032,7 +4051,7 @@
         </w:tc>
         <w:tc>
           <w:tcPr>
-            <w:tcW w:w="2358" w:type="dxa"/>
+            <w:tcW w:w="2360" w:type="dxa"/>
             <w:tcBorders>
               <w:top w:val="single" w:sz="4" w:space="0" w:color="000000"/>
               <w:left w:val="single" w:sz="4" w:space="0" w:color="000000"/>
@@ -4066,7 +4085,7 @@
         </w:trPr>
         <w:tc>
           <w:tcPr>
-            <w:tcW w:w="586" w:type="dxa"/>
+            <w:tcW w:w="585" w:type="dxa"/>
             <w:tcBorders>
               <w:top w:val="single" w:sz="4" w:space="0" w:color="000000"/>
               <w:left w:val="single" w:sz="4" w:space="0" w:color="000000"/>
@@ -4123,7 +4142,7 @@
         </w:tc>
         <w:tc>
           <w:tcPr>
-            <w:tcW w:w="1474" w:type="dxa"/>
+            <w:tcW w:w="1473" w:type="dxa"/>
             <w:tcBorders>
               <w:top w:val="single" w:sz="4" w:space="0" w:color="000000"/>
               <w:left w:val="single" w:sz="4" w:space="0" w:color="000000"/>
@@ -4178,7 +4197,7 @@
         </w:tc>
         <w:tc>
           <w:tcPr>
-            <w:tcW w:w="2358" w:type="dxa"/>
+            <w:tcW w:w="2360" w:type="dxa"/>
             <w:tcBorders>
               <w:top w:val="single" w:sz="4" w:space="0" w:color="000000"/>
               <w:left w:val="single" w:sz="4" w:space="0" w:color="000000"/>
@@ -4212,7 +4231,7 @@
         </w:trPr>
         <w:tc>
           <w:tcPr>
-            <w:tcW w:w="586" w:type="dxa"/>
+            <w:tcW w:w="585" w:type="dxa"/>
             <w:tcBorders>
               <w:top w:val="single" w:sz="4" w:space="0" w:color="000000"/>
               <w:left w:val="single" w:sz="4" w:space="0" w:color="000000"/>
@@ -4269,7 +4288,7 @@
         </w:tc>
         <w:tc>
           <w:tcPr>
-            <w:tcW w:w="1474" w:type="dxa"/>
+            <w:tcW w:w="1473" w:type="dxa"/>
             <w:tcBorders>
               <w:top w:val="single" w:sz="4" w:space="0" w:color="000000"/>
               <w:left w:val="single" w:sz="4" w:space="0" w:color="000000"/>
@@ -4325,7 +4344,7 @@
         </w:tc>
         <w:tc>
           <w:tcPr>
-            <w:tcW w:w="2358" w:type="dxa"/>
+            <w:tcW w:w="2360" w:type="dxa"/>
             <w:tcBorders>
               <w:top w:val="single" w:sz="4" w:space="0" w:color="000000"/>
               <w:left w:val="single" w:sz="4" w:space="0" w:color="000000"/>
@@ -4359,7 +4378,7 @@
         </w:trPr>
         <w:tc>
           <w:tcPr>
-            <w:tcW w:w="586" w:type="dxa"/>
+            <w:tcW w:w="585" w:type="dxa"/>
             <w:tcBorders>
               <w:top w:val="single" w:sz="4" w:space="0" w:color="000000"/>
               <w:left w:val="single" w:sz="4" w:space="0" w:color="000000"/>
@@ -4416,7 +4435,7 @@
         </w:tc>
         <w:tc>
           <w:tcPr>
-            <w:tcW w:w="1474" w:type="dxa"/>
+            <w:tcW w:w="1473" w:type="dxa"/>
             <w:tcBorders>
               <w:top w:val="single" w:sz="4" w:space="0" w:color="000000"/>
               <w:left w:val="single" w:sz="4" w:space="0" w:color="000000"/>
@@ -4470,7 +4489,7 @@
         </w:tc>
         <w:tc>
           <w:tcPr>
-            <w:tcW w:w="2358" w:type="dxa"/>
+            <w:tcW w:w="2360" w:type="dxa"/>
             <w:tcBorders>
               <w:top w:val="single" w:sz="4" w:space="0" w:color="000000"/>
               <w:left w:val="single" w:sz="4" w:space="0" w:color="000000"/>
@@ -4504,7 +4523,7 @@
         </w:trPr>
         <w:tc>
           <w:tcPr>
-            <w:tcW w:w="586" w:type="dxa"/>
+            <w:tcW w:w="585" w:type="dxa"/>
             <w:tcBorders>
               <w:top w:val="single" w:sz="4" w:space="0" w:color="000000"/>
               <w:left w:val="single" w:sz="4" w:space="0" w:color="000000"/>
@@ -4561,7 +4580,7 @@
         </w:tc>
         <w:tc>
           <w:tcPr>
-            <w:tcW w:w="1474" w:type="dxa"/>
+            <w:tcW w:w="1473" w:type="dxa"/>
             <w:tcBorders>
               <w:top w:val="single" w:sz="4" w:space="0" w:color="000000"/>
               <w:left w:val="single" w:sz="4" w:space="0" w:color="000000"/>
@@ -4615,7 +4634,7 @@
         </w:tc>
         <w:tc>
           <w:tcPr>
-            <w:tcW w:w="2358" w:type="dxa"/>
+            <w:tcW w:w="2360" w:type="dxa"/>
             <w:tcBorders>
               <w:top w:val="single" w:sz="4" w:space="0" w:color="000000"/>
               <w:left w:val="single" w:sz="4" w:space="0" w:color="000000"/>
@@ -4649,7 +4668,7 @@
         </w:trPr>
         <w:tc>
           <w:tcPr>
-            <w:tcW w:w="586" w:type="dxa"/>
+            <w:tcW w:w="585" w:type="dxa"/>
             <w:tcBorders>
               <w:top w:val="single" w:sz="4" w:space="0" w:color="000000"/>
               <w:left w:val="single" w:sz="4" w:space="0" w:color="000000"/>
@@ -4706,7 +4725,7 @@
         </w:tc>
         <w:tc>
           <w:tcPr>
-            <w:tcW w:w="1474" w:type="dxa"/>
+            <w:tcW w:w="1473" w:type="dxa"/>
             <w:tcBorders>
               <w:top w:val="single" w:sz="4" w:space="0" w:color="000000"/>
               <w:left w:val="single" w:sz="4" w:space="0" w:color="000000"/>
@@ -4762,7 +4781,7 @@
         </w:tc>
         <w:tc>
           <w:tcPr>
-            <w:tcW w:w="2358" w:type="dxa"/>
+            <w:tcW w:w="2360" w:type="dxa"/>
             <w:tcBorders>
               <w:top w:val="single" w:sz="4" w:space="0" w:color="000000"/>
               <w:left w:val="single" w:sz="4" w:space="0" w:color="000000"/>
@@ -5168,7 +5187,7 @@
                 <wp:positionV relativeFrom="paragraph">
                   <wp:posOffset>167640</wp:posOffset>
                 </wp:positionV>
-                <wp:extent cx="636905" cy="1270"/>
+                <wp:extent cx="637540" cy="1270"/>
                 <wp:effectExtent l="0" t="0" r="0" b="0"/>
                 <wp:wrapNone/>
                 <wp:docPr id="4" name="Imagen4"/>
@@ -5179,7 +5198,7 @@
                       <wps:spPr>
                         <a:xfrm>
                           <a:off x="0" y="0"/>
-                          <a:ext cx="636120" cy="0"/>
+                          <a:ext cx="636840" cy="0"/>
                         </a:xfrm>
                         <a:prstGeom prst="line">
                           <a:avLst/>
@@ -5206,7 +5225,7 @@
           </mc:Choice>
           <mc:Fallback>
             <w:pict>
-              <v:line id="shape_0" from="261.95pt,13.2pt" to="312pt,13.2pt" ID="Imagen4" stroked="t" style="position:absolute;mso-position-horizontal-relative:page">
+              <v:line id="shape_0" from="261.95pt,13.2pt" to="312.05pt,13.2pt" ID="Imagen4" stroked="t" style="position:absolute;mso-position-horizontal-relative:page">
                 <v:stroke color="black" weight="15120" joinstyle="round" endcap="flat"/>
                 <v:fill o:detectmouseclick="t" on="false"/>
               </v:line>
@@ -5224,7 +5243,7 @@
                 <wp:positionV relativeFrom="paragraph">
                   <wp:posOffset>358140</wp:posOffset>
                 </wp:positionV>
-                <wp:extent cx="715010" cy="1270"/>
+                <wp:extent cx="715645" cy="1270"/>
                 <wp:effectExtent l="0" t="0" r="0" b="0"/>
                 <wp:wrapNone/>
                 <wp:docPr id="5" name="Imagen5"/>
@@ -5235,7 +5254,7 @@
                       <wps:spPr>
                         <a:xfrm>
                           <a:off x="0" y="0"/>
-                          <a:ext cx="714240" cy="0"/>
+                          <a:ext cx="714960" cy="0"/>
                         </a:xfrm>
                         <a:prstGeom prst="line">
                           <a:avLst/>
@@ -5262,7 +5281,7 @@
           </mc:Choice>
           <mc:Fallback>
             <w:pict>
-              <v:line id="shape_0" from="257.65pt,28.2pt" to="313.85pt,28.2pt" ID="Imagen5" stroked="t" style="position:absolute;mso-position-horizontal-relative:page">
+              <v:line id="shape_0" from="257.65pt,28.2pt" to="313.9pt,28.2pt" ID="Imagen5" stroked="t" style="position:absolute;mso-position-horizontal-relative:page">
                 <v:stroke color="black" weight="15120" joinstyle="round" endcap="flat"/>
                 <v:fill o:detectmouseclick="t" on="false"/>
               </v:line>
@@ -5295,7 +5314,7 @@
                 <wp:positionV relativeFrom="paragraph">
                   <wp:posOffset>165100</wp:posOffset>
                 </wp:positionV>
-                <wp:extent cx="1209040" cy="1270"/>
+                <wp:extent cx="1209675" cy="1270"/>
                 <wp:effectExtent l="0" t="0" r="0" b="0"/>
                 <wp:wrapNone/>
                 <wp:docPr id="6" name="Imagen6"/>
@@ -5306,7 +5325,7 @@
                       <wps:spPr>
                         <a:xfrm>
                           <a:off x="0" y="0"/>
-                          <a:ext cx="1208520" cy="0"/>
+                          <a:ext cx="1208880" cy="0"/>
                         </a:xfrm>
                         <a:prstGeom prst="line">
                           <a:avLst/>
@@ -5333,7 +5352,7 @@
           </mc:Choice>
           <mc:Fallback>
             <w:pict>
-              <v:line id="shape_0" from="229.9pt,13pt" to="325pt,13pt" ID="Imagen6" stroked="t" style="position:absolute;mso-position-horizontal-relative:page">
+              <v:line id="shape_0" from="229.9pt,13pt" to="325.05pt,13pt" ID="Imagen6" stroked="t" style="position:absolute;mso-position-horizontal-relative:page">
                 <v:stroke color="black" weight="15120" joinstyle="round" endcap="flat"/>
                 <v:fill o:detectmouseclick="t" on="false"/>
               </v:line>
@@ -5424,11 +5443,11 @@
         <w:tblLook w:val="01e0"/>
       </w:tblPr>
       <w:tblGrid>
-        <w:gridCol w:w="605"/>
+        <w:gridCol w:w="604"/>
         <w:gridCol w:w="4545"/>
-        <w:gridCol w:w="1368"/>
+        <w:gridCol w:w="1367"/>
         <w:gridCol w:w="1509"/>
-        <w:gridCol w:w="2428"/>
+        <w:gridCol w:w="2430"/>
       </w:tblGrid>
       <w:tr>
         <w:trPr>
@@ -5436,7 +5455,7 @@
         </w:trPr>
         <w:tc>
           <w:tcPr>
-            <w:tcW w:w="605" w:type="dxa"/>
+            <w:tcW w:w="604" w:type="dxa"/>
             <w:tcBorders>
               <w:top w:val="single" w:sz="4" w:space="0" w:color="000000"/>
               <w:left w:val="single" w:sz="4" w:space="0" w:color="000000"/>
@@ -5502,7 +5521,7 @@
         </w:tc>
         <w:tc>
           <w:tcPr>
-            <w:tcW w:w="1368" w:type="dxa"/>
+            <w:tcW w:w="1367" w:type="dxa"/>
             <w:tcBorders>
               <w:top w:val="single" w:sz="4" w:space="0" w:color="000000"/>
               <w:left w:val="single" w:sz="4" w:space="0" w:color="000000"/>
@@ -5567,7 +5586,7 @@
         </w:tc>
         <w:tc>
           <w:tcPr>
-            <w:tcW w:w="2428" w:type="dxa"/>
+            <w:tcW w:w="2430" w:type="dxa"/>
             <w:tcBorders>
               <w:top w:val="single" w:sz="4" w:space="0" w:color="000000"/>
               <w:left w:val="single" w:sz="4" w:space="0" w:color="000000"/>
@@ -5605,7 +5624,7 @@
         </w:trPr>
         <w:tc>
           <w:tcPr>
-            <w:tcW w:w="605" w:type="dxa"/>
+            <w:tcW w:w="604" w:type="dxa"/>
             <w:tcBorders>
               <w:top w:val="single" w:sz="4" w:space="0" w:color="000000"/>
               <w:left w:val="single" w:sz="4" w:space="0" w:color="000000"/>
@@ -5662,7 +5681,7 @@
         </w:tc>
         <w:tc>
           <w:tcPr>
-            <w:tcW w:w="1368" w:type="dxa"/>
+            <w:tcW w:w="1367" w:type="dxa"/>
             <w:tcBorders>
               <w:top w:val="single" w:sz="4" w:space="0" w:color="000000"/>
               <w:left w:val="single" w:sz="4" w:space="0" w:color="000000"/>
@@ -5718,7 +5737,7 @@
         </w:tc>
         <w:tc>
           <w:tcPr>
-            <w:tcW w:w="2428" w:type="dxa"/>
+            <w:tcW w:w="2430" w:type="dxa"/>
             <w:tcBorders>
               <w:top w:val="single" w:sz="4" w:space="0" w:color="000000"/>
               <w:left w:val="single" w:sz="4" w:space="0" w:color="000000"/>
@@ -5752,7 +5771,7 @@
         </w:trPr>
         <w:tc>
           <w:tcPr>
-            <w:tcW w:w="605" w:type="dxa"/>
+            <w:tcW w:w="604" w:type="dxa"/>
             <w:tcBorders>
               <w:top w:val="single" w:sz="4" w:space="0" w:color="000000"/>
               <w:left w:val="single" w:sz="4" w:space="0" w:color="000000"/>
@@ -5809,7 +5828,7 @@
         </w:tc>
         <w:tc>
           <w:tcPr>
-            <w:tcW w:w="1368" w:type="dxa"/>
+            <w:tcW w:w="1367" w:type="dxa"/>
             <w:tcBorders>
               <w:top w:val="single" w:sz="4" w:space="0" w:color="000000"/>
               <w:left w:val="single" w:sz="4" w:space="0" w:color="000000"/>
@@ -5889,7 +5908,7 @@
         </w:tc>
         <w:tc>
           <w:tcPr>
-            <w:tcW w:w="2428" w:type="dxa"/>
+            <w:tcW w:w="2430" w:type="dxa"/>
             <w:tcBorders>
               <w:top w:val="single" w:sz="4" w:space="0" w:color="000000"/>
               <w:left w:val="single" w:sz="4" w:space="0" w:color="000000"/>
@@ -5923,7 +5942,7 @@
         </w:trPr>
         <w:tc>
           <w:tcPr>
-            <w:tcW w:w="605" w:type="dxa"/>
+            <w:tcW w:w="604" w:type="dxa"/>
             <w:tcBorders>
               <w:top w:val="single" w:sz="4" w:space="0" w:color="000000"/>
               <w:left w:val="single" w:sz="4" w:space="0" w:color="000000"/>
@@ -5980,7 +5999,7 @@
         </w:tc>
         <w:tc>
           <w:tcPr>
-            <w:tcW w:w="1368" w:type="dxa"/>
+            <w:tcW w:w="1367" w:type="dxa"/>
             <w:tcBorders>
               <w:top w:val="single" w:sz="4" w:space="0" w:color="000000"/>
               <w:left w:val="single" w:sz="4" w:space="0" w:color="000000"/>
@@ -6036,7 +6055,7 @@
         </w:tc>
         <w:tc>
           <w:tcPr>
-            <w:tcW w:w="2428" w:type="dxa"/>
+            <w:tcW w:w="2430" w:type="dxa"/>
             <w:tcBorders>
               <w:top w:val="single" w:sz="4" w:space="0" w:color="000000"/>
               <w:left w:val="single" w:sz="4" w:space="0" w:color="000000"/>
@@ -6070,7 +6089,7 @@
         </w:trPr>
         <w:tc>
           <w:tcPr>
-            <w:tcW w:w="605" w:type="dxa"/>
+            <w:tcW w:w="604" w:type="dxa"/>
             <w:tcBorders>
               <w:top w:val="single" w:sz="4" w:space="0" w:color="000000"/>
               <w:left w:val="single" w:sz="4" w:space="0" w:color="000000"/>
@@ -6127,7 +6146,7 @@
         </w:tc>
         <w:tc>
           <w:tcPr>
-            <w:tcW w:w="1368" w:type="dxa"/>
+            <w:tcW w:w="1367" w:type="dxa"/>
             <w:tcBorders>
               <w:top w:val="single" w:sz="4" w:space="0" w:color="000000"/>
               <w:left w:val="single" w:sz="4" w:space="0" w:color="000000"/>
@@ -6183,7 +6202,7 @@
         </w:tc>
         <w:tc>
           <w:tcPr>
-            <w:tcW w:w="2428" w:type="dxa"/>
+            <w:tcW w:w="2430" w:type="dxa"/>
             <w:tcBorders>
               <w:top w:val="single" w:sz="4" w:space="0" w:color="000000"/>
               <w:left w:val="single" w:sz="4" w:space="0" w:color="000000"/>
@@ -6217,7 +6236,7 @@
         </w:trPr>
         <w:tc>
           <w:tcPr>
-            <w:tcW w:w="605" w:type="dxa"/>
+            <w:tcW w:w="604" w:type="dxa"/>
             <w:tcBorders>
               <w:top w:val="single" w:sz="4" w:space="0" w:color="000000"/>
               <w:left w:val="single" w:sz="4" w:space="0" w:color="000000"/>
@@ -6274,7 +6293,7 @@
         </w:tc>
         <w:tc>
           <w:tcPr>
-            <w:tcW w:w="1368" w:type="dxa"/>
+            <w:tcW w:w="1367" w:type="dxa"/>
             <w:tcBorders>
               <w:top w:val="single" w:sz="4" w:space="0" w:color="000000"/>
               <w:left w:val="single" w:sz="4" w:space="0" w:color="000000"/>
@@ -6330,7 +6349,7 @@
         </w:tc>
         <w:tc>
           <w:tcPr>
-            <w:tcW w:w="2428" w:type="dxa"/>
+            <w:tcW w:w="2430" w:type="dxa"/>
             <w:tcBorders>
               <w:top w:val="single" w:sz="4" w:space="0" w:color="000000"/>
               <w:left w:val="single" w:sz="4" w:space="0" w:color="000000"/>
@@ -6364,7 +6383,7 @@
         </w:trPr>
         <w:tc>
           <w:tcPr>
-            <w:tcW w:w="605" w:type="dxa"/>
+            <w:tcW w:w="604" w:type="dxa"/>
             <w:tcBorders>
               <w:top w:val="single" w:sz="4" w:space="0" w:color="000000"/>
               <w:left w:val="single" w:sz="4" w:space="0" w:color="000000"/>
@@ -6421,7 +6440,7 @@
         </w:tc>
         <w:tc>
           <w:tcPr>
-            <w:tcW w:w="1368" w:type="dxa"/>
+            <w:tcW w:w="1367" w:type="dxa"/>
             <w:tcBorders>
               <w:top w:val="single" w:sz="4" w:space="0" w:color="000000"/>
               <w:left w:val="single" w:sz="4" w:space="0" w:color="000000"/>
@@ -6477,7 +6496,7 @@
         </w:tc>
         <w:tc>
           <w:tcPr>
-            <w:tcW w:w="2428" w:type="dxa"/>
+            <w:tcW w:w="2430" w:type="dxa"/>
             <w:tcBorders>
               <w:top w:val="single" w:sz="4" w:space="0" w:color="000000"/>
               <w:left w:val="single" w:sz="4" w:space="0" w:color="000000"/>
@@ -6511,7 +6530,7 @@
         </w:trPr>
         <w:tc>
           <w:tcPr>
-            <w:tcW w:w="605" w:type="dxa"/>
+            <w:tcW w:w="604" w:type="dxa"/>
             <w:tcBorders>
               <w:top w:val="single" w:sz="4" w:space="0" w:color="000000"/>
               <w:left w:val="single" w:sz="4" w:space="0" w:color="000000"/>
@@ -6568,7 +6587,7 @@
         </w:tc>
         <w:tc>
           <w:tcPr>
-            <w:tcW w:w="1368" w:type="dxa"/>
+            <w:tcW w:w="1367" w:type="dxa"/>
             <w:tcBorders>
               <w:top w:val="single" w:sz="4" w:space="0" w:color="000000"/>
               <w:left w:val="single" w:sz="4" w:space="0" w:color="000000"/>
@@ -6624,7 +6643,7 @@
         </w:tc>
         <w:tc>
           <w:tcPr>
-            <w:tcW w:w="2428" w:type="dxa"/>
+            <w:tcW w:w="2430" w:type="dxa"/>
             <w:tcBorders>
               <w:top w:val="single" w:sz="4" w:space="0" w:color="000000"/>
               <w:left w:val="single" w:sz="4" w:space="0" w:color="000000"/>
@@ -6658,7 +6677,7 @@
         </w:trPr>
         <w:tc>
           <w:tcPr>
-            <w:tcW w:w="605" w:type="dxa"/>
+            <w:tcW w:w="604" w:type="dxa"/>
             <w:tcBorders>
               <w:top w:val="single" w:sz="4" w:space="0" w:color="000000"/>
               <w:left w:val="single" w:sz="4" w:space="0" w:color="000000"/>
@@ -6715,7 +6734,7 @@
         </w:tc>
         <w:tc>
           <w:tcPr>
-            <w:tcW w:w="1368" w:type="dxa"/>
+            <w:tcW w:w="1367" w:type="dxa"/>
             <w:tcBorders>
               <w:top w:val="single" w:sz="4" w:space="0" w:color="000000"/>
               <w:left w:val="single" w:sz="4" w:space="0" w:color="000000"/>
@@ -6771,7 +6790,7 @@
         </w:tc>
         <w:tc>
           <w:tcPr>
-            <w:tcW w:w="2428" w:type="dxa"/>
+            <w:tcW w:w="2430" w:type="dxa"/>
             <w:tcBorders>
               <w:top w:val="single" w:sz="4" w:space="0" w:color="000000"/>
               <w:left w:val="single" w:sz="4" w:space="0" w:color="000000"/>
@@ -6805,7 +6824,7 @@
         </w:trPr>
         <w:tc>
           <w:tcPr>
-            <w:tcW w:w="605" w:type="dxa"/>
+            <w:tcW w:w="604" w:type="dxa"/>
             <w:tcBorders>
               <w:top w:val="single" w:sz="4" w:space="0" w:color="000000"/>
               <w:left w:val="single" w:sz="4" w:space="0" w:color="000000"/>
@@ -6862,7 +6881,7 @@
         </w:tc>
         <w:tc>
           <w:tcPr>
-            <w:tcW w:w="1368" w:type="dxa"/>
+            <w:tcW w:w="1367" w:type="dxa"/>
             <w:tcBorders>
               <w:top w:val="single" w:sz="4" w:space="0" w:color="000000"/>
               <w:left w:val="single" w:sz="4" w:space="0" w:color="000000"/>
@@ -6918,7 +6937,7 @@
         </w:tc>
         <w:tc>
           <w:tcPr>
-            <w:tcW w:w="2428" w:type="dxa"/>
+            <w:tcW w:w="2430" w:type="dxa"/>
             <w:tcBorders>
               <w:top w:val="single" w:sz="4" w:space="0" w:color="000000"/>
               <w:left w:val="single" w:sz="4" w:space="0" w:color="000000"/>
@@ -6952,7 +6971,7 @@
         </w:trPr>
         <w:tc>
           <w:tcPr>
-            <w:tcW w:w="605" w:type="dxa"/>
+            <w:tcW w:w="604" w:type="dxa"/>
             <w:tcBorders>
               <w:top w:val="single" w:sz="4" w:space="0" w:color="000000"/>
               <w:left w:val="single" w:sz="4" w:space="0" w:color="000000"/>
@@ -7009,7 +7028,7 @@
         </w:tc>
         <w:tc>
           <w:tcPr>
-            <w:tcW w:w="1368" w:type="dxa"/>
+            <w:tcW w:w="1367" w:type="dxa"/>
             <w:tcBorders>
               <w:top w:val="single" w:sz="4" w:space="0" w:color="000000"/>
               <w:left w:val="single" w:sz="4" w:space="0" w:color="000000"/>
@@ -7065,7 +7084,7 @@
         </w:tc>
         <w:tc>
           <w:tcPr>
-            <w:tcW w:w="2428" w:type="dxa"/>
+            <w:tcW w:w="2430" w:type="dxa"/>
             <w:tcBorders>
               <w:top w:val="single" w:sz="4" w:space="0" w:color="000000"/>
               <w:left w:val="single" w:sz="4" w:space="0" w:color="000000"/>
@@ -7099,7 +7118,7 @@
         </w:trPr>
         <w:tc>
           <w:tcPr>
-            <w:tcW w:w="605" w:type="dxa"/>
+            <w:tcW w:w="604" w:type="dxa"/>
             <w:tcBorders>
               <w:top w:val="single" w:sz="4" w:space="0" w:color="000000"/>
               <w:left w:val="single" w:sz="4" w:space="0" w:color="000000"/>
@@ -7153,7 +7172,7 @@
         </w:tc>
         <w:tc>
           <w:tcPr>
-            <w:tcW w:w="1368" w:type="dxa"/>
+            <w:tcW w:w="1367" w:type="dxa"/>
             <w:tcBorders>
               <w:top w:val="single" w:sz="4" w:space="0" w:color="000000"/>
               <w:left w:val="single" w:sz="4" w:space="0" w:color="000000"/>
@@ -7209,7 +7228,7 @@
         </w:tc>
         <w:tc>
           <w:tcPr>
-            <w:tcW w:w="2428" w:type="dxa"/>
+            <w:tcW w:w="2430" w:type="dxa"/>
             <w:tcBorders>
               <w:top w:val="single" w:sz="4" w:space="0" w:color="000000"/>
               <w:left w:val="single" w:sz="4" w:space="0" w:color="000000"/>
@@ -7243,7 +7262,7 @@
         </w:trPr>
         <w:tc>
           <w:tcPr>
-            <w:tcW w:w="605" w:type="dxa"/>
+            <w:tcW w:w="604" w:type="dxa"/>
             <w:tcBorders>
               <w:top w:val="single" w:sz="4" w:space="0" w:color="000000"/>
               <w:left w:val="single" w:sz="4" w:space="0" w:color="000000"/>
@@ -7297,7 +7316,7 @@
         </w:tc>
         <w:tc>
           <w:tcPr>
-            <w:tcW w:w="1368" w:type="dxa"/>
+            <w:tcW w:w="1367" w:type="dxa"/>
             <w:tcBorders>
               <w:top w:val="single" w:sz="4" w:space="0" w:color="000000"/>
               <w:left w:val="single" w:sz="4" w:space="0" w:color="000000"/>
@@ -7353,7 +7372,7 @@
         </w:tc>
         <w:tc>
           <w:tcPr>
-            <w:tcW w:w="2428" w:type="dxa"/>
+            <w:tcW w:w="2430" w:type="dxa"/>
             <w:tcBorders>
               <w:top w:val="single" w:sz="4" w:space="0" w:color="000000"/>
               <w:left w:val="single" w:sz="4" w:space="0" w:color="000000"/>
@@ -7387,7 +7406,7 @@
         </w:trPr>
         <w:tc>
           <w:tcPr>
-            <w:tcW w:w="605" w:type="dxa"/>
+            <w:tcW w:w="604" w:type="dxa"/>
             <w:tcBorders>
               <w:top w:val="single" w:sz="4" w:space="0" w:color="000000"/>
               <w:left w:val="single" w:sz="4" w:space="0" w:color="000000"/>
@@ -7441,7 +7460,7 @@
         </w:tc>
         <w:tc>
           <w:tcPr>
-            <w:tcW w:w="1368" w:type="dxa"/>
+            <w:tcW w:w="1367" w:type="dxa"/>
             <w:tcBorders>
               <w:top w:val="single" w:sz="4" w:space="0" w:color="000000"/>
               <w:left w:val="single" w:sz="4" w:space="0" w:color="000000"/>
@@ -7497,7 +7516,7 @@
         </w:tc>
         <w:tc>
           <w:tcPr>
-            <w:tcW w:w="2428" w:type="dxa"/>
+            <w:tcW w:w="2430" w:type="dxa"/>
             <w:tcBorders>
               <w:top w:val="single" w:sz="4" w:space="0" w:color="000000"/>
               <w:left w:val="single" w:sz="4" w:space="0" w:color="000000"/>
@@ -7531,7 +7550,7 @@
         </w:trPr>
         <w:tc>
           <w:tcPr>
-            <w:tcW w:w="605" w:type="dxa"/>
+            <w:tcW w:w="604" w:type="dxa"/>
             <w:tcBorders>
               <w:top w:val="single" w:sz="4" w:space="0" w:color="000000"/>
               <w:left w:val="single" w:sz="4" w:space="0" w:color="000000"/>
@@ -7585,7 +7604,7 @@
         </w:tc>
         <w:tc>
           <w:tcPr>
-            <w:tcW w:w="1368" w:type="dxa"/>
+            <w:tcW w:w="1367" w:type="dxa"/>
             <w:tcBorders>
               <w:top w:val="single" w:sz="4" w:space="0" w:color="000000"/>
               <w:left w:val="single" w:sz="4" w:space="0" w:color="000000"/>
@@ -7641,7 +7660,7 @@
         </w:tc>
         <w:tc>
           <w:tcPr>
-            <w:tcW w:w="2428" w:type="dxa"/>
+            <w:tcW w:w="2430" w:type="dxa"/>
             <w:tcBorders>
               <w:top w:val="single" w:sz="4" w:space="0" w:color="000000"/>
               <w:left w:val="single" w:sz="4" w:space="0" w:color="000000"/>
@@ -7675,7 +7694,7 @@
         </w:trPr>
         <w:tc>
           <w:tcPr>
-            <w:tcW w:w="605" w:type="dxa"/>
+            <w:tcW w:w="604" w:type="dxa"/>
             <w:tcBorders>
               <w:top w:val="single" w:sz="4" w:space="0" w:color="000000"/>
               <w:left w:val="single" w:sz="4" w:space="0" w:color="000000"/>
@@ -7729,7 +7748,7 @@
         </w:tc>
         <w:tc>
           <w:tcPr>
-            <w:tcW w:w="1368" w:type="dxa"/>
+            <w:tcW w:w="1367" w:type="dxa"/>
             <w:tcBorders>
               <w:top w:val="single" w:sz="4" w:space="0" w:color="000000"/>
               <w:left w:val="single" w:sz="4" w:space="0" w:color="000000"/>
@@ -7785,7 +7804,7 @@
         </w:tc>
         <w:tc>
           <w:tcPr>
-            <w:tcW w:w="2428" w:type="dxa"/>
+            <w:tcW w:w="2430" w:type="dxa"/>
             <w:tcBorders>
               <w:top w:val="single" w:sz="4" w:space="0" w:color="000000"/>
               <w:left w:val="single" w:sz="4" w:space="0" w:color="000000"/>
@@ -7819,7 +7838,7 @@
         </w:trPr>
         <w:tc>
           <w:tcPr>
-            <w:tcW w:w="605" w:type="dxa"/>
+            <w:tcW w:w="604" w:type="dxa"/>
             <w:tcBorders>
               <w:top w:val="single" w:sz="4" w:space="0" w:color="000000"/>
               <w:left w:val="single" w:sz="4" w:space="0" w:color="000000"/>
@@ -7873,7 +7892,7 @@
         </w:tc>
         <w:tc>
           <w:tcPr>
-            <w:tcW w:w="1368" w:type="dxa"/>
+            <w:tcW w:w="1367" w:type="dxa"/>
             <w:tcBorders>
               <w:top w:val="single" w:sz="4" w:space="0" w:color="000000"/>
               <w:left w:val="single" w:sz="4" w:space="0" w:color="000000"/>
@@ -7929,7 +7948,7 @@
         </w:tc>
         <w:tc>
           <w:tcPr>
-            <w:tcW w:w="2428" w:type="dxa"/>
+            <w:tcW w:w="2430" w:type="dxa"/>
             <w:tcBorders>
               <w:top w:val="single" w:sz="4" w:space="0" w:color="000000"/>
               <w:left w:val="single" w:sz="4" w:space="0" w:color="000000"/>
@@ -7963,7 +7982,7 @@
         </w:trPr>
         <w:tc>
           <w:tcPr>
-            <w:tcW w:w="605" w:type="dxa"/>
+            <w:tcW w:w="604" w:type="dxa"/>
             <w:tcBorders>
               <w:top w:val="single" w:sz="4" w:space="0" w:color="000000"/>
               <w:left w:val="single" w:sz="4" w:space="0" w:color="000000"/>
@@ -8017,7 +8036,7 @@
         </w:tc>
         <w:tc>
           <w:tcPr>
-            <w:tcW w:w="1368" w:type="dxa"/>
+            <w:tcW w:w="1367" w:type="dxa"/>
             <w:tcBorders>
               <w:top w:val="single" w:sz="4" w:space="0" w:color="000000"/>
               <w:left w:val="single" w:sz="4" w:space="0" w:color="000000"/>
@@ -8073,7 +8092,7 @@
         </w:tc>
         <w:tc>
           <w:tcPr>
-            <w:tcW w:w="2428" w:type="dxa"/>
+            <w:tcW w:w="2430" w:type="dxa"/>
             <w:tcBorders>
               <w:top w:val="single" w:sz="4" w:space="0" w:color="000000"/>
               <w:left w:val="single" w:sz="4" w:space="0" w:color="000000"/>
@@ -8107,7 +8126,7 @@
         </w:trPr>
         <w:tc>
           <w:tcPr>
-            <w:tcW w:w="605" w:type="dxa"/>
+            <w:tcW w:w="604" w:type="dxa"/>
             <w:tcBorders>
               <w:top w:val="single" w:sz="4" w:space="0" w:color="000000"/>
               <w:left w:val="single" w:sz="4" w:space="0" w:color="000000"/>
@@ -8161,7 +8180,7 @@
         </w:tc>
         <w:tc>
           <w:tcPr>
-            <w:tcW w:w="1368" w:type="dxa"/>
+            <w:tcW w:w="1367" w:type="dxa"/>
             <w:tcBorders>
               <w:top w:val="single" w:sz="4" w:space="0" w:color="000000"/>
               <w:left w:val="single" w:sz="4" w:space="0" w:color="000000"/>
@@ -8217,7 +8236,7 @@
         </w:tc>
         <w:tc>
           <w:tcPr>
-            <w:tcW w:w="2428" w:type="dxa"/>
+            <w:tcW w:w="2430" w:type="dxa"/>
             <w:tcBorders>
               <w:top w:val="single" w:sz="4" w:space="0" w:color="000000"/>
               <w:left w:val="single" w:sz="4" w:space="0" w:color="000000"/>
@@ -8251,7 +8270,7 @@
         </w:trPr>
         <w:tc>
           <w:tcPr>
-            <w:tcW w:w="605" w:type="dxa"/>
+            <w:tcW w:w="604" w:type="dxa"/>
             <w:tcBorders>
               <w:top w:val="single" w:sz="4" w:space="0" w:color="000000"/>
               <w:left w:val="single" w:sz="4" w:space="0" w:color="000000"/>
@@ -8307,7 +8326,7 @@
         </w:tc>
         <w:tc>
           <w:tcPr>
-            <w:tcW w:w="1368" w:type="dxa"/>
+            <w:tcW w:w="1367" w:type="dxa"/>
             <w:tcBorders>
               <w:top w:val="single" w:sz="4" w:space="0" w:color="000000"/>
               <w:left w:val="single" w:sz="4" w:space="0" w:color="000000"/>
@@ -8365,7 +8384,7 @@
         </w:tc>
         <w:tc>
           <w:tcPr>
-            <w:tcW w:w="2428" w:type="dxa"/>
+            <w:tcW w:w="2430" w:type="dxa"/>
             <w:tcBorders>
               <w:top w:val="single" w:sz="4" w:space="0" w:color="000000"/>
               <w:left w:val="single" w:sz="4" w:space="0" w:color="000000"/>
@@ -8400,7 +8419,7 @@
         </w:trPr>
         <w:tc>
           <w:tcPr>
-            <w:tcW w:w="605" w:type="dxa"/>
+            <w:tcW w:w="604" w:type="dxa"/>
             <w:tcBorders>
               <w:top w:val="single" w:sz="4" w:space="0" w:color="000000"/>
               <w:left w:val="single" w:sz="4" w:space="0" w:color="000000"/>
@@ -8454,7 +8473,7 @@
         </w:tc>
         <w:tc>
           <w:tcPr>
-            <w:tcW w:w="1368" w:type="dxa"/>
+            <w:tcW w:w="1367" w:type="dxa"/>
             <w:tcBorders>
               <w:top w:val="single" w:sz="4" w:space="0" w:color="000000"/>
               <w:left w:val="single" w:sz="4" w:space="0" w:color="000000"/>
@@ -8510,7 +8529,7 @@
         </w:tc>
         <w:tc>
           <w:tcPr>
-            <w:tcW w:w="2428" w:type="dxa"/>
+            <w:tcW w:w="2430" w:type="dxa"/>
             <w:tcBorders>
               <w:top w:val="single" w:sz="4" w:space="0" w:color="000000"/>
               <w:left w:val="single" w:sz="4" w:space="0" w:color="000000"/>
@@ -8544,7 +8563,7 @@
         </w:trPr>
         <w:tc>
           <w:tcPr>
-            <w:tcW w:w="605" w:type="dxa"/>
+            <w:tcW w:w="604" w:type="dxa"/>
             <w:tcBorders>
               <w:top w:val="single" w:sz="4" w:space="0" w:color="000000"/>
               <w:left w:val="single" w:sz="4" w:space="0" w:color="000000"/>
@@ -8598,7 +8617,7 @@
         </w:tc>
         <w:tc>
           <w:tcPr>
-            <w:tcW w:w="1368" w:type="dxa"/>
+            <w:tcW w:w="1367" w:type="dxa"/>
             <w:tcBorders>
               <w:top w:val="single" w:sz="4" w:space="0" w:color="000000"/>
               <w:left w:val="single" w:sz="4" w:space="0" w:color="000000"/>
@@ -8654,7 +8673,7 @@
         </w:tc>
         <w:tc>
           <w:tcPr>
-            <w:tcW w:w="2428" w:type="dxa"/>
+            <w:tcW w:w="2430" w:type="dxa"/>
             <w:tcBorders>
               <w:top w:val="single" w:sz="4" w:space="0" w:color="000000"/>
               <w:left w:val="single" w:sz="4" w:space="0" w:color="000000"/>
@@ -8688,7 +8707,7 @@
         </w:trPr>
         <w:tc>
           <w:tcPr>
-            <w:tcW w:w="605" w:type="dxa"/>
+            <w:tcW w:w="604" w:type="dxa"/>
             <w:tcBorders>
               <w:top w:val="single" w:sz="4" w:space="0" w:color="000000"/>
               <w:left w:val="single" w:sz="4" w:space="0" w:color="000000"/>
@@ -8744,7 +8763,7 @@
         </w:tc>
         <w:tc>
           <w:tcPr>
-            <w:tcW w:w="1368" w:type="dxa"/>
+            <w:tcW w:w="1367" w:type="dxa"/>
             <w:tcBorders>
               <w:top w:val="single" w:sz="4" w:space="0" w:color="000000"/>
               <w:left w:val="single" w:sz="4" w:space="0" w:color="000000"/>
@@ -8802,7 +8821,7 @@
         </w:tc>
         <w:tc>
           <w:tcPr>
-            <w:tcW w:w="2428" w:type="dxa"/>
+            <w:tcW w:w="2430" w:type="dxa"/>
             <w:tcBorders>
               <w:top w:val="single" w:sz="4" w:space="0" w:color="000000"/>
               <w:left w:val="single" w:sz="4" w:space="0" w:color="000000"/>
@@ -8837,7 +8856,7 @@
         </w:trPr>
         <w:tc>
           <w:tcPr>
-            <w:tcW w:w="605" w:type="dxa"/>
+            <w:tcW w:w="604" w:type="dxa"/>
             <w:tcBorders>
               <w:top w:val="single" w:sz="4" w:space="0" w:color="000000"/>
               <w:left w:val="single" w:sz="4" w:space="0" w:color="000000"/>
@@ -8891,7 +8910,7 @@
         </w:tc>
         <w:tc>
           <w:tcPr>
-            <w:tcW w:w="1368" w:type="dxa"/>
+            <w:tcW w:w="1367" w:type="dxa"/>
             <w:tcBorders>
               <w:top w:val="single" w:sz="4" w:space="0" w:color="000000"/>
               <w:left w:val="single" w:sz="4" w:space="0" w:color="000000"/>
@@ -8947,7 +8966,7 @@
         </w:tc>
         <w:tc>
           <w:tcPr>
-            <w:tcW w:w="2428" w:type="dxa"/>
+            <w:tcW w:w="2430" w:type="dxa"/>
             <w:tcBorders>
               <w:top w:val="single" w:sz="4" w:space="0" w:color="000000"/>
               <w:left w:val="single" w:sz="4" w:space="0" w:color="000000"/>
@@ -8981,7 +9000,7 @@
         </w:trPr>
         <w:tc>
           <w:tcPr>
-            <w:tcW w:w="605" w:type="dxa"/>
+            <w:tcW w:w="604" w:type="dxa"/>
             <w:tcBorders>
               <w:top w:val="single" w:sz="4" w:space="0" w:color="000000"/>
               <w:left w:val="single" w:sz="4" w:space="0" w:color="000000"/>
@@ -9035,7 +9054,7 @@
         </w:tc>
         <w:tc>
           <w:tcPr>
-            <w:tcW w:w="1368" w:type="dxa"/>
+            <w:tcW w:w="1367" w:type="dxa"/>
             <w:tcBorders>
               <w:top w:val="single" w:sz="4" w:space="0" w:color="000000"/>
               <w:left w:val="single" w:sz="4" w:space="0" w:color="000000"/>
@@ -9091,7 +9110,7 @@
         </w:tc>
         <w:tc>
           <w:tcPr>
-            <w:tcW w:w="2428" w:type="dxa"/>
+            <w:tcW w:w="2430" w:type="dxa"/>
             <w:tcBorders>
               <w:top w:val="single" w:sz="4" w:space="0" w:color="000000"/>
               <w:left w:val="single" w:sz="4" w:space="0" w:color="000000"/>
@@ -9125,7 +9144,7 @@
         </w:trPr>
         <w:tc>
           <w:tcPr>
-            <w:tcW w:w="605" w:type="dxa"/>
+            <w:tcW w:w="604" w:type="dxa"/>
             <w:tcBorders>
               <w:top w:val="single" w:sz="4" w:space="0" w:color="000000"/>
               <w:left w:val="single" w:sz="4" w:space="0" w:color="000000"/>
@@ -9181,7 +9200,7 @@
         </w:tc>
         <w:tc>
           <w:tcPr>
-            <w:tcW w:w="1368" w:type="dxa"/>
+            <w:tcW w:w="1367" w:type="dxa"/>
             <w:tcBorders>
               <w:top w:val="single" w:sz="4" w:space="0" w:color="000000"/>
               <w:left w:val="single" w:sz="4" w:space="0" w:color="000000"/>
@@ -9239,7 +9258,7 @@
         </w:tc>
         <w:tc>
           <w:tcPr>
-            <w:tcW w:w="2428" w:type="dxa"/>
+            <w:tcW w:w="2430" w:type="dxa"/>
             <w:tcBorders>
               <w:top w:val="single" w:sz="4" w:space="0" w:color="000000"/>
               <w:left w:val="single" w:sz="4" w:space="0" w:color="000000"/>
@@ -9274,7 +9293,7 @@
         </w:trPr>
         <w:tc>
           <w:tcPr>
-            <w:tcW w:w="605" w:type="dxa"/>
+            <w:tcW w:w="604" w:type="dxa"/>
             <w:tcBorders>
               <w:top w:val="single" w:sz="4" w:space="0" w:color="000000"/>
               <w:left w:val="single" w:sz="4" w:space="0" w:color="000000"/>
@@ -9328,7 +9347,7 @@
         </w:tc>
         <w:tc>
           <w:tcPr>
-            <w:tcW w:w="1368" w:type="dxa"/>
+            <w:tcW w:w="1367" w:type="dxa"/>
             <w:tcBorders>
               <w:top w:val="single" w:sz="4" w:space="0" w:color="000000"/>
               <w:left w:val="single" w:sz="4" w:space="0" w:color="000000"/>
@@ -9384,7 +9403,7 @@
         </w:tc>
         <w:tc>
           <w:tcPr>
-            <w:tcW w:w="2428" w:type="dxa"/>
+            <w:tcW w:w="2430" w:type="dxa"/>
             <w:tcBorders>
               <w:top w:val="single" w:sz="4" w:space="0" w:color="000000"/>
               <w:left w:val="single" w:sz="4" w:space="0" w:color="000000"/>
@@ -9418,7 +9437,7 @@
         </w:trPr>
         <w:tc>
           <w:tcPr>
-            <w:tcW w:w="605" w:type="dxa"/>
+            <w:tcW w:w="604" w:type="dxa"/>
             <w:tcBorders>
               <w:top w:val="single" w:sz="4" w:space="0" w:color="000000"/>
               <w:left w:val="single" w:sz="4" w:space="0" w:color="000000"/>
@@ -9472,7 +9491,7 @@
         </w:tc>
         <w:tc>
           <w:tcPr>
-            <w:tcW w:w="1368" w:type="dxa"/>
+            <w:tcW w:w="1367" w:type="dxa"/>
             <w:tcBorders>
               <w:top w:val="single" w:sz="4" w:space="0" w:color="000000"/>
               <w:left w:val="single" w:sz="4" w:space="0" w:color="000000"/>
@@ -9528,7 +9547,7 @@
         </w:tc>
         <w:tc>
           <w:tcPr>
-            <w:tcW w:w="2428" w:type="dxa"/>
+            <w:tcW w:w="2430" w:type="dxa"/>
             <w:tcBorders>
               <w:top w:val="single" w:sz="4" w:space="0" w:color="000000"/>
               <w:left w:val="single" w:sz="4" w:space="0" w:color="000000"/>
@@ -9562,7 +9581,7 @@
         </w:trPr>
         <w:tc>
           <w:tcPr>
-            <w:tcW w:w="605" w:type="dxa"/>
+            <w:tcW w:w="604" w:type="dxa"/>
             <w:tcBorders>
               <w:top w:val="single" w:sz="4" w:space="0" w:color="000000"/>
               <w:left w:val="single" w:sz="4" w:space="0" w:color="000000"/>
@@ -9618,7 +9637,7 @@
         </w:tc>
         <w:tc>
           <w:tcPr>
-            <w:tcW w:w="1368" w:type="dxa"/>
+            <w:tcW w:w="1367" w:type="dxa"/>
             <w:tcBorders>
               <w:top w:val="single" w:sz="4" w:space="0" w:color="000000"/>
               <w:left w:val="single" w:sz="4" w:space="0" w:color="000000"/>
@@ -9676,7 +9695,7 @@
         </w:tc>
         <w:tc>
           <w:tcPr>
-            <w:tcW w:w="2428" w:type="dxa"/>
+            <w:tcW w:w="2430" w:type="dxa"/>
             <w:tcBorders>
               <w:top w:val="single" w:sz="4" w:space="0" w:color="000000"/>
               <w:left w:val="single" w:sz="4" w:space="0" w:color="000000"/>
@@ -9711,7 +9730,7 @@
         </w:trPr>
         <w:tc>
           <w:tcPr>
-            <w:tcW w:w="605" w:type="dxa"/>
+            <w:tcW w:w="604" w:type="dxa"/>
             <w:tcBorders>
               <w:top w:val="single" w:sz="4" w:space="0" w:color="000000"/>
               <w:left w:val="single" w:sz="4" w:space="0" w:color="000000"/>
@@ -9765,7 +9784,7 @@
         </w:tc>
         <w:tc>
           <w:tcPr>
-            <w:tcW w:w="1368" w:type="dxa"/>
+            <w:tcW w:w="1367" w:type="dxa"/>
             <w:tcBorders>
               <w:top w:val="single" w:sz="4" w:space="0" w:color="000000"/>
               <w:left w:val="single" w:sz="4" w:space="0" w:color="000000"/>
@@ -9821,7 +9840,7 @@
         </w:tc>
         <w:tc>
           <w:tcPr>
-            <w:tcW w:w="2428" w:type="dxa"/>
+            <w:tcW w:w="2430" w:type="dxa"/>
             <w:tcBorders>
               <w:top w:val="single" w:sz="4" w:space="0" w:color="000000"/>
               <w:left w:val="single" w:sz="4" w:space="0" w:color="000000"/>
@@ -9855,7 +9874,7 @@
         </w:trPr>
         <w:tc>
           <w:tcPr>
-            <w:tcW w:w="605" w:type="dxa"/>
+            <w:tcW w:w="604" w:type="dxa"/>
             <w:tcBorders>
               <w:top w:val="single" w:sz="4" w:space="0" w:color="000000"/>
               <w:left w:val="single" w:sz="4" w:space="0" w:color="000000"/>
@@ -9909,7 +9928,7 @@
         </w:tc>
         <w:tc>
           <w:tcPr>
-            <w:tcW w:w="1368" w:type="dxa"/>
+            <w:tcW w:w="1367" w:type="dxa"/>
             <w:tcBorders>
               <w:top w:val="single" w:sz="4" w:space="0" w:color="000000"/>
               <w:left w:val="single" w:sz="4" w:space="0" w:color="000000"/>
@@ -9965,7 +9984,7 @@
         </w:tc>
         <w:tc>
           <w:tcPr>
-            <w:tcW w:w="2428" w:type="dxa"/>
+            <w:tcW w:w="2430" w:type="dxa"/>
             <w:tcBorders>
               <w:top w:val="single" w:sz="4" w:space="0" w:color="000000"/>
               <w:left w:val="single" w:sz="4" w:space="0" w:color="000000"/>
@@ -10473,7 +10492,7 @@
                 <wp:positionV relativeFrom="paragraph">
                   <wp:posOffset>237490</wp:posOffset>
                 </wp:positionV>
-                <wp:extent cx="1106170" cy="1270"/>
+                <wp:extent cx="1106805" cy="1270"/>
                 <wp:effectExtent l="0" t="0" r="0" b="0"/>
                 <wp:wrapNone/>
                 <wp:docPr id="7" name="Imagen7"/>
@@ -10484,7 +10503,7 @@
                       <wps:spPr>
                         <a:xfrm>
                           <a:off x="0" y="0"/>
-                          <a:ext cx="1105560" cy="0"/>
+                          <a:ext cx="1106280" cy="0"/>
                         </a:xfrm>
                         <a:prstGeom prst="line">
                           <a:avLst/>
@@ -10511,7 +10530,7 @@
           </mc:Choice>
           <mc:Fallback>
             <w:pict>
-              <v:line id="shape_0" from="235.65pt,18.7pt" to="322.65pt,18.7pt" ID="Imagen7" stroked="t" style="position:absolute;mso-position-horizontal-relative:page">
+              <v:line id="shape_0" from="235.65pt,18.7pt" to="322.7pt,18.7pt" ID="Imagen7" stroked="t" style="position:absolute;mso-position-horizontal-relative:page">
                 <v:stroke color="black" weight="15120" joinstyle="round" endcap="flat"/>
                 <v:fill o:detectmouseclick="t" on="false"/>
               </v:line>
@@ -10529,7 +10548,7 @@
                 <wp:positionV relativeFrom="paragraph">
                   <wp:posOffset>426085</wp:posOffset>
                 </wp:positionV>
-                <wp:extent cx="715010" cy="1270"/>
+                <wp:extent cx="715645" cy="1270"/>
                 <wp:effectExtent l="0" t="0" r="0" b="0"/>
                 <wp:wrapNone/>
                 <wp:docPr id="8" name="Imagen8"/>
@@ -10540,7 +10559,7 @@
                       <wps:spPr>
                         <a:xfrm>
                           <a:off x="0" y="0"/>
-                          <a:ext cx="714240" cy="0"/>
+                          <a:ext cx="714960" cy="0"/>
                         </a:xfrm>
                         <a:prstGeom prst="line">
                           <a:avLst/>
@@ -10567,7 +10586,7 @@
           </mc:Choice>
           <mc:Fallback>
             <w:pict>
-              <v:line id="shape_0" from="257.65pt,33.55pt" to="313.85pt,33.55pt" ID="Imagen8" stroked="t" style="position:absolute;mso-position-horizontal-relative:page">
+              <v:line id="shape_0" from="257.65pt,33.55pt" to="313.9pt,33.55pt" ID="Imagen8" stroked="t" style="position:absolute;mso-position-horizontal-relative:page">
                 <v:stroke color="black" weight="15120" joinstyle="round" endcap="flat"/>
                 <v:fill o:detectmouseclick="t" on="false"/>
               </v:line>
@@ -10600,7 +10619,7 @@
                 <wp:positionV relativeFrom="paragraph">
                   <wp:posOffset>166370</wp:posOffset>
                 </wp:positionV>
-                <wp:extent cx="1209040" cy="1270"/>
+                <wp:extent cx="1209675" cy="1270"/>
                 <wp:effectExtent l="0" t="0" r="0" b="0"/>
                 <wp:wrapNone/>
                 <wp:docPr id="9" name="Imagen9"/>
@@ -10611,7 +10630,7 @@
                       <wps:spPr>
                         <a:xfrm>
                           <a:off x="0" y="0"/>
-                          <a:ext cx="1208520" cy="0"/>
+                          <a:ext cx="1208880" cy="0"/>
                         </a:xfrm>
                         <a:prstGeom prst="line">
                           <a:avLst/>
@@ -10638,7 +10657,7 @@
           </mc:Choice>
           <mc:Fallback>
             <w:pict>
-              <v:line id="shape_0" from="229.9pt,13.1pt" to="325pt,13.1pt" ID="Imagen9" stroked="t" style="position:absolute;mso-position-horizontal-relative:page">
+              <v:line id="shape_0" from="229.9pt,13.1pt" to="325.05pt,13.1pt" ID="Imagen9" stroked="t" style="position:absolute;mso-position-horizontal-relative:page">
                 <v:stroke color="black" weight="15120" joinstyle="round" endcap="flat"/>
                 <v:fill o:detectmouseclick="t" on="false"/>
               </v:line>
@@ -10682,11 +10701,11 @@
         <w:tblLook w:val="01e0"/>
       </w:tblPr>
       <w:tblGrid>
-        <w:gridCol w:w="747"/>
-        <w:gridCol w:w="5181"/>
-        <w:gridCol w:w="1296"/>
+        <w:gridCol w:w="746"/>
+        <w:gridCol w:w="5180"/>
+        <w:gridCol w:w="1295"/>
         <w:gridCol w:w="1272"/>
-        <w:gridCol w:w="1960"/>
+        <w:gridCol w:w="1963"/>
       </w:tblGrid>
       <w:tr>
         <w:trPr>
@@ -10694,7 +10713,7 @@
         </w:trPr>
         <w:tc>
           <w:tcPr>
-            <w:tcW w:w="747" w:type="dxa"/>
+            <w:tcW w:w="746" w:type="dxa"/>
             <w:tcBorders>
               <w:top w:val="single" w:sz="4" w:space="0" w:color="000000"/>
               <w:left w:val="single" w:sz="4" w:space="0" w:color="000000"/>
@@ -10727,7 +10746,7 @@
         </w:tc>
         <w:tc>
           <w:tcPr>
-            <w:tcW w:w="5181" w:type="dxa"/>
+            <w:tcW w:w="5180" w:type="dxa"/>
             <w:tcBorders>
               <w:top w:val="single" w:sz="4" w:space="0" w:color="000000"/>
               <w:left w:val="single" w:sz="4" w:space="0" w:color="000000"/>
@@ -10759,7 +10778,7 @@
         </w:tc>
         <w:tc>
           <w:tcPr>
-            <w:tcW w:w="1296" w:type="dxa"/>
+            <w:tcW w:w="1295" w:type="dxa"/>
             <w:tcBorders>
               <w:top w:val="single" w:sz="4" w:space="0" w:color="000000"/>
               <w:left w:val="single" w:sz="4" w:space="0" w:color="000000"/>
@@ -10824,7 +10843,7 @@
         </w:tc>
         <w:tc>
           <w:tcPr>
-            <w:tcW w:w="1960" w:type="dxa"/>
+            <w:tcW w:w="1963" w:type="dxa"/>
             <w:tcBorders>
               <w:top w:val="single" w:sz="4" w:space="0" w:color="000000"/>
               <w:left w:val="single" w:sz="4" w:space="0" w:color="000000"/>
@@ -10862,7 +10881,7 @@
         </w:trPr>
         <w:tc>
           <w:tcPr>
-            <w:tcW w:w="747" w:type="dxa"/>
+            <w:tcW w:w="746" w:type="dxa"/>
             <w:tcBorders>
               <w:top w:val="single" w:sz="4" w:space="0" w:color="000000"/>
               <w:left w:val="single" w:sz="4" w:space="0" w:color="000000"/>
@@ -10889,7 +10908,7 @@
         </w:tc>
         <w:tc>
           <w:tcPr>
-            <w:tcW w:w="5181" w:type="dxa"/>
+            <w:tcW w:w="5180" w:type="dxa"/>
             <w:tcBorders>
               <w:top w:val="single" w:sz="4" w:space="0" w:color="000000"/>
               <w:left w:val="single" w:sz="4" w:space="0" w:color="000000"/>
@@ -10916,7 +10935,7 @@
         </w:tc>
         <w:tc>
           <w:tcPr>
-            <w:tcW w:w="1296" w:type="dxa"/>
+            <w:tcW w:w="1295" w:type="dxa"/>
             <w:tcBorders>
               <w:top w:val="single" w:sz="4" w:space="0" w:color="000000"/>
               <w:left w:val="single" w:sz="4" w:space="0" w:color="000000"/>
@@ -10973,7 +10992,7 @@
         </w:tc>
         <w:tc>
           <w:tcPr>
-            <w:tcW w:w="1960" w:type="dxa"/>
+            <w:tcW w:w="1963" w:type="dxa"/>
             <w:tcBorders>
               <w:top w:val="single" w:sz="4" w:space="0" w:color="000000"/>
               <w:left w:val="single" w:sz="4" w:space="0" w:color="000000"/>
@@ -11006,7 +11025,7 @@
         </w:trPr>
         <w:tc>
           <w:tcPr>
-            <w:tcW w:w="747" w:type="dxa"/>
+            <w:tcW w:w="746" w:type="dxa"/>
             <w:tcBorders>
               <w:top w:val="single" w:sz="4" w:space="0" w:color="000000"/>
               <w:left w:val="single" w:sz="4" w:space="0" w:color="000000"/>
@@ -11033,7 +11052,7 @@
         </w:tc>
         <w:tc>
           <w:tcPr>
-            <w:tcW w:w="5181" w:type="dxa"/>
+            <w:tcW w:w="5180" w:type="dxa"/>
             <w:tcBorders>
               <w:top w:val="single" w:sz="4" w:space="0" w:color="000000"/>
               <w:left w:val="single" w:sz="4" w:space="0" w:color="000000"/>
@@ -11060,7 +11079,7 @@
         </w:tc>
         <w:tc>
           <w:tcPr>
-            <w:tcW w:w="1296" w:type="dxa"/>
+            <w:tcW w:w="1295" w:type="dxa"/>
             <w:tcBorders>
               <w:top w:val="single" w:sz="4" w:space="0" w:color="000000"/>
               <w:left w:val="single" w:sz="4" w:space="0" w:color="000000"/>
@@ -11117,7 +11136,7 @@
         </w:tc>
         <w:tc>
           <w:tcPr>
-            <w:tcW w:w="1960" w:type="dxa"/>
+            <w:tcW w:w="1963" w:type="dxa"/>
             <w:tcBorders>
               <w:top w:val="single" w:sz="4" w:space="0" w:color="000000"/>
               <w:left w:val="single" w:sz="4" w:space="0" w:color="000000"/>
@@ -11150,7 +11169,7 @@
         </w:trPr>
         <w:tc>
           <w:tcPr>
-            <w:tcW w:w="747" w:type="dxa"/>
+            <w:tcW w:w="746" w:type="dxa"/>
             <w:tcBorders>
               <w:top w:val="single" w:sz="4" w:space="0" w:color="000000"/>
               <w:left w:val="single" w:sz="4" w:space="0" w:color="000000"/>
@@ -11177,7 +11196,7 @@
         </w:tc>
         <w:tc>
           <w:tcPr>
-            <w:tcW w:w="5181" w:type="dxa"/>
+            <w:tcW w:w="5180" w:type="dxa"/>
             <w:tcBorders>
               <w:top w:val="single" w:sz="4" w:space="0" w:color="000000"/>
               <w:left w:val="single" w:sz="4" w:space="0" w:color="000000"/>
@@ -11204,7 +11223,7 @@
         </w:tc>
         <w:tc>
           <w:tcPr>
-            <w:tcW w:w="1296" w:type="dxa"/>
+            <w:tcW w:w="1295" w:type="dxa"/>
             <w:tcBorders>
               <w:top w:val="single" w:sz="4" w:space="0" w:color="000000"/>
               <w:left w:val="single" w:sz="4" w:space="0" w:color="000000"/>
@@ -11261,7 +11280,7 @@
         </w:tc>
         <w:tc>
           <w:tcPr>
-            <w:tcW w:w="1960" w:type="dxa"/>
+            <w:tcW w:w="1963" w:type="dxa"/>
             <w:tcBorders>
               <w:top w:val="single" w:sz="4" w:space="0" w:color="000000"/>
               <w:left w:val="single" w:sz="4" w:space="0" w:color="000000"/>
@@ -11294,7 +11313,7 @@
         </w:trPr>
         <w:tc>
           <w:tcPr>
-            <w:tcW w:w="747" w:type="dxa"/>
+            <w:tcW w:w="746" w:type="dxa"/>
             <w:tcBorders>
               <w:top w:val="single" w:sz="4" w:space="0" w:color="000000"/>
               <w:left w:val="single" w:sz="4" w:space="0" w:color="000000"/>
@@ -11322,7 +11341,7 @@
         </w:tc>
         <w:tc>
           <w:tcPr>
-            <w:tcW w:w="5181" w:type="dxa"/>
+            <w:tcW w:w="5180" w:type="dxa"/>
             <w:tcBorders>
               <w:top w:val="single" w:sz="4" w:space="0" w:color="000000"/>
               <w:left w:val="single" w:sz="4" w:space="0" w:color="000000"/>
@@ -11350,7 +11369,7 @@
         </w:tc>
         <w:tc>
           <w:tcPr>
-            <w:tcW w:w="1296" w:type="dxa"/>
+            <w:tcW w:w="1295" w:type="dxa"/>
             <w:tcBorders>
               <w:top w:val="single" w:sz="4" w:space="0" w:color="000000"/>
               <w:left w:val="single" w:sz="4" w:space="0" w:color="000000"/>
@@ -11409,7 +11428,7 @@
         </w:tc>
         <w:tc>
           <w:tcPr>
-            <w:tcW w:w="1960" w:type="dxa"/>
+            <w:tcW w:w="1963" w:type="dxa"/>
             <w:tcBorders>
               <w:top w:val="single" w:sz="4" w:space="0" w:color="000000"/>
               <w:left w:val="single" w:sz="4" w:space="0" w:color="000000"/>
@@ -11442,7 +11461,7 @@
         </w:trPr>
         <w:tc>
           <w:tcPr>
-            <w:tcW w:w="747" w:type="dxa"/>
+            <w:tcW w:w="746" w:type="dxa"/>
             <w:tcBorders>
               <w:top w:val="single" w:sz="4" w:space="0" w:color="000000"/>
               <w:left w:val="single" w:sz="4" w:space="0" w:color="000000"/>
@@ -11469,7 +11488,7 @@
         </w:tc>
         <w:tc>
           <w:tcPr>
-            <w:tcW w:w="5181" w:type="dxa"/>
+            <w:tcW w:w="5180" w:type="dxa"/>
             <w:tcBorders>
               <w:top w:val="single" w:sz="4" w:space="0" w:color="000000"/>
               <w:left w:val="single" w:sz="4" w:space="0" w:color="000000"/>
@@ -11496,7 +11515,7 @@
         </w:tc>
         <w:tc>
           <w:tcPr>
-            <w:tcW w:w="1296" w:type="dxa"/>
+            <w:tcW w:w="1295" w:type="dxa"/>
             <w:tcBorders>
               <w:top w:val="single" w:sz="4" w:space="0" w:color="000000"/>
               <w:left w:val="single" w:sz="4" w:space="0" w:color="000000"/>
@@ -11553,7 +11572,7 @@
         </w:tc>
         <w:tc>
           <w:tcPr>
-            <w:tcW w:w="1960" w:type="dxa"/>
+            <w:tcW w:w="1963" w:type="dxa"/>
             <w:tcBorders>
               <w:top w:val="single" w:sz="4" w:space="0" w:color="000000"/>
               <w:left w:val="single" w:sz="4" w:space="0" w:color="000000"/>
@@ -11586,7 +11605,7 @@
         </w:trPr>
         <w:tc>
           <w:tcPr>
-            <w:tcW w:w="747" w:type="dxa"/>
+            <w:tcW w:w="746" w:type="dxa"/>
             <w:tcBorders>
               <w:top w:val="single" w:sz="4" w:space="0" w:color="000000"/>
               <w:left w:val="single" w:sz="4" w:space="0" w:color="000000"/>
@@ -11613,7 +11632,7 @@
         </w:tc>
         <w:tc>
           <w:tcPr>
-            <w:tcW w:w="5181" w:type="dxa"/>
+            <w:tcW w:w="5180" w:type="dxa"/>
             <w:tcBorders>
               <w:top w:val="single" w:sz="4" w:space="0" w:color="000000"/>
               <w:left w:val="single" w:sz="4" w:space="0" w:color="000000"/>
@@ -11640,7 +11659,7 @@
         </w:tc>
         <w:tc>
           <w:tcPr>
-            <w:tcW w:w="1296" w:type="dxa"/>
+            <w:tcW w:w="1295" w:type="dxa"/>
             <w:tcBorders>
               <w:top w:val="single" w:sz="4" w:space="0" w:color="000000"/>
               <w:left w:val="single" w:sz="4" w:space="0" w:color="000000"/>
@@ -11697,7 +11716,7 @@
         </w:tc>
         <w:tc>
           <w:tcPr>
-            <w:tcW w:w="1960" w:type="dxa"/>
+            <w:tcW w:w="1963" w:type="dxa"/>
             <w:tcBorders>
               <w:top w:val="single" w:sz="4" w:space="0" w:color="000000"/>
               <w:left w:val="single" w:sz="4" w:space="0" w:color="000000"/>
@@ -11730,7 +11749,7 @@
         </w:trPr>
         <w:tc>
           <w:tcPr>
-            <w:tcW w:w="747" w:type="dxa"/>
+            <w:tcW w:w="746" w:type="dxa"/>
             <w:tcBorders>
               <w:top w:val="single" w:sz="4" w:space="0" w:color="000000"/>
               <w:left w:val="single" w:sz="4" w:space="0" w:color="000000"/>
@@ -11757,7 +11776,7 @@
         </w:tc>
         <w:tc>
           <w:tcPr>
-            <w:tcW w:w="5181" w:type="dxa"/>
+            <w:tcW w:w="5180" w:type="dxa"/>
             <w:tcBorders>
               <w:top w:val="single" w:sz="4" w:space="0" w:color="000000"/>
               <w:left w:val="single" w:sz="4" w:space="0" w:color="000000"/>
@@ -11784,7 +11803,7 @@
         </w:tc>
         <w:tc>
           <w:tcPr>
-            <w:tcW w:w="1296" w:type="dxa"/>
+            <w:tcW w:w="1295" w:type="dxa"/>
             <w:tcBorders>
               <w:top w:val="single" w:sz="4" w:space="0" w:color="000000"/>
               <w:left w:val="single" w:sz="4" w:space="0" w:color="000000"/>
@@ -11841,7 +11860,7 @@
         </w:tc>
         <w:tc>
           <w:tcPr>
-            <w:tcW w:w="1960" w:type="dxa"/>
+            <w:tcW w:w="1963" w:type="dxa"/>
             <w:tcBorders>
               <w:top w:val="single" w:sz="4" w:space="0" w:color="000000"/>
               <w:left w:val="single" w:sz="4" w:space="0" w:color="000000"/>
@@ -11874,7 +11893,7 @@
         </w:trPr>
         <w:tc>
           <w:tcPr>
-            <w:tcW w:w="747" w:type="dxa"/>
+            <w:tcW w:w="746" w:type="dxa"/>
             <w:tcBorders>
               <w:top w:val="single" w:sz="4" w:space="0" w:color="000000"/>
               <w:left w:val="single" w:sz="4" w:space="0" w:color="000000"/>
@@ -11901,7 +11920,7 @@
         </w:tc>
         <w:tc>
           <w:tcPr>
-            <w:tcW w:w="5181" w:type="dxa"/>
+            <w:tcW w:w="5180" w:type="dxa"/>
             <w:tcBorders>
               <w:top w:val="single" w:sz="4" w:space="0" w:color="000000"/>
               <w:left w:val="single" w:sz="4" w:space="0" w:color="000000"/>
@@ -11928,7 +11947,7 @@
         </w:tc>
         <w:tc>
           <w:tcPr>
-            <w:tcW w:w="1296" w:type="dxa"/>
+            <w:tcW w:w="1295" w:type="dxa"/>
             <w:tcBorders>
               <w:top w:val="single" w:sz="4" w:space="0" w:color="000000"/>
               <w:left w:val="single" w:sz="4" w:space="0" w:color="000000"/>
@@ -11985,7 +12004,7 @@
         </w:tc>
         <w:tc>
           <w:tcPr>
-            <w:tcW w:w="1960" w:type="dxa"/>
+            <w:tcW w:w="1963" w:type="dxa"/>
             <w:tcBorders>
               <w:top w:val="single" w:sz="4" w:space="0" w:color="000000"/>
               <w:left w:val="single" w:sz="4" w:space="0" w:color="000000"/>
@@ -12018,7 +12037,7 @@
         </w:trPr>
         <w:tc>
           <w:tcPr>
-            <w:tcW w:w="747" w:type="dxa"/>
+            <w:tcW w:w="746" w:type="dxa"/>
             <w:tcBorders>
               <w:top w:val="single" w:sz="4" w:space="0" w:color="000000"/>
               <w:left w:val="single" w:sz="4" w:space="0" w:color="000000"/>
@@ -12045,7 +12064,7 @@
         </w:tc>
         <w:tc>
           <w:tcPr>
-            <w:tcW w:w="5181" w:type="dxa"/>
+            <w:tcW w:w="5180" w:type="dxa"/>
             <w:tcBorders>
               <w:top w:val="single" w:sz="4" w:space="0" w:color="000000"/>
               <w:left w:val="single" w:sz="4" w:space="0" w:color="000000"/>
@@ -12072,7 +12091,7 @@
         </w:tc>
         <w:tc>
           <w:tcPr>
-            <w:tcW w:w="1296" w:type="dxa"/>
+            <w:tcW w:w="1295" w:type="dxa"/>
             <w:tcBorders>
               <w:top w:val="single" w:sz="4" w:space="0" w:color="000000"/>
               <w:left w:val="single" w:sz="4" w:space="0" w:color="000000"/>
@@ -12129,7 +12148,7 @@
         </w:tc>
         <w:tc>
           <w:tcPr>
-            <w:tcW w:w="1960" w:type="dxa"/>
+            <w:tcW w:w="1963" w:type="dxa"/>
             <w:tcBorders>
               <w:top w:val="single" w:sz="4" w:space="0" w:color="000000"/>
               <w:left w:val="single" w:sz="4" w:space="0" w:color="000000"/>
@@ -12162,7 +12181,7 @@
         </w:trPr>
         <w:tc>
           <w:tcPr>
-            <w:tcW w:w="747" w:type="dxa"/>
+            <w:tcW w:w="746" w:type="dxa"/>
             <w:tcBorders>
               <w:top w:val="single" w:sz="4" w:space="0" w:color="000000"/>
               <w:left w:val="single" w:sz="4" w:space="0" w:color="000000"/>
@@ -12189,7 +12208,7 @@
         </w:tc>
         <w:tc>
           <w:tcPr>
-            <w:tcW w:w="5181" w:type="dxa"/>
+            <w:tcW w:w="5180" w:type="dxa"/>
             <w:tcBorders>
               <w:top w:val="single" w:sz="4" w:space="0" w:color="000000"/>
               <w:left w:val="single" w:sz="4" w:space="0" w:color="000000"/>
@@ -12216,7 +12235,7 @@
         </w:tc>
         <w:tc>
           <w:tcPr>
-            <w:tcW w:w="1296" w:type="dxa"/>
+            <w:tcW w:w="1295" w:type="dxa"/>
             <w:tcBorders>
               <w:top w:val="single" w:sz="4" w:space="0" w:color="000000"/>
               <w:left w:val="single" w:sz="4" w:space="0" w:color="000000"/>
@@ -12273,7 +12292,7 @@
         </w:tc>
         <w:tc>
           <w:tcPr>
-            <w:tcW w:w="1960" w:type="dxa"/>
+            <w:tcW w:w="1963" w:type="dxa"/>
             <w:tcBorders>
               <w:top w:val="single" w:sz="4" w:space="0" w:color="000000"/>
               <w:left w:val="single" w:sz="4" w:space="0" w:color="000000"/>
@@ -12306,7 +12325,7 @@
         </w:trPr>
         <w:tc>
           <w:tcPr>
-            <w:tcW w:w="747" w:type="dxa"/>
+            <w:tcW w:w="746" w:type="dxa"/>
             <w:tcBorders>
               <w:top w:val="single" w:sz="4" w:space="0" w:color="000000"/>
               <w:left w:val="single" w:sz="4" w:space="0" w:color="000000"/>
@@ -12333,7 +12352,7 @@
         </w:tc>
         <w:tc>
           <w:tcPr>
-            <w:tcW w:w="5181" w:type="dxa"/>
+            <w:tcW w:w="5180" w:type="dxa"/>
             <w:tcBorders>
               <w:top w:val="single" w:sz="4" w:space="0" w:color="000000"/>
               <w:left w:val="single" w:sz="4" w:space="0" w:color="000000"/>
@@ -12360,7 +12379,7 @@
         </w:tc>
         <w:tc>
           <w:tcPr>
-            <w:tcW w:w="1296" w:type="dxa"/>
+            <w:tcW w:w="1295" w:type="dxa"/>
             <w:tcBorders>
               <w:top w:val="single" w:sz="4" w:space="0" w:color="000000"/>
               <w:left w:val="single" w:sz="4" w:space="0" w:color="000000"/>
@@ -12417,7 +12436,7 @@
         </w:tc>
         <w:tc>
           <w:tcPr>
-            <w:tcW w:w="1960" w:type="dxa"/>
+            <w:tcW w:w="1963" w:type="dxa"/>
             <w:tcBorders>
               <w:top w:val="single" w:sz="4" w:space="0" w:color="000000"/>
               <w:left w:val="single" w:sz="4" w:space="0" w:color="000000"/>
@@ -12450,7 +12469,7 @@
         </w:trPr>
         <w:tc>
           <w:tcPr>
-            <w:tcW w:w="747" w:type="dxa"/>
+            <w:tcW w:w="746" w:type="dxa"/>
             <w:tcBorders>
               <w:top w:val="single" w:sz="4" w:space="0" w:color="000000"/>
               <w:left w:val="single" w:sz="4" w:space="0" w:color="000000"/>
@@ -12477,7 +12496,7 @@
         </w:tc>
         <w:tc>
           <w:tcPr>
-            <w:tcW w:w="5181" w:type="dxa"/>
+            <w:tcW w:w="5180" w:type="dxa"/>
             <w:tcBorders>
               <w:top w:val="single" w:sz="4" w:space="0" w:color="000000"/>
               <w:left w:val="single" w:sz="4" w:space="0" w:color="000000"/>
@@ -12504,7 +12523,7 @@
         </w:tc>
         <w:tc>
           <w:tcPr>
-            <w:tcW w:w="1296" w:type="dxa"/>
+            <w:tcW w:w="1295" w:type="dxa"/>
             <w:tcBorders>
               <w:top w:val="single" w:sz="4" w:space="0" w:color="000000"/>
               <w:left w:val="single" w:sz="4" w:space="0" w:color="000000"/>
@@ -12561,7 +12580,7 @@
         </w:tc>
         <w:tc>
           <w:tcPr>
-            <w:tcW w:w="1960" w:type="dxa"/>
+            <w:tcW w:w="1963" w:type="dxa"/>
             <w:tcBorders>
               <w:top w:val="single" w:sz="4" w:space="0" w:color="000000"/>
               <w:left w:val="single" w:sz="4" w:space="0" w:color="000000"/>
@@ -12594,7 +12613,7 @@
         </w:trPr>
         <w:tc>
           <w:tcPr>
-            <w:tcW w:w="747" w:type="dxa"/>
+            <w:tcW w:w="746" w:type="dxa"/>
             <w:tcBorders>
               <w:top w:val="single" w:sz="4" w:space="0" w:color="000000"/>
               <w:left w:val="single" w:sz="4" w:space="0" w:color="000000"/>
@@ -12621,7 +12640,7 @@
         </w:tc>
         <w:tc>
           <w:tcPr>
-            <w:tcW w:w="5181" w:type="dxa"/>
+            <w:tcW w:w="5180" w:type="dxa"/>
             <w:tcBorders>
               <w:top w:val="single" w:sz="4" w:space="0" w:color="000000"/>
               <w:left w:val="single" w:sz="4" w:space="0" w:color="000000"/>
@@ -12648,7 +12667,7 @@
         </w:tc>
         <w:tc>
           <w:tcPr>
-            <w:tcW w:w="1296" w:type="dxa"/>
+            <w:tcW w:w="1295" w:type="dxa"/>
             <w:tcBorders>
               <w:top w:val="single" w:sz="4" w:space="0" w:color="000000"/>
               <w:left w:val="single" w:sz="4" w:space="0" w:color="000000"/>
@@ -12705,7 +12724,7 @@
         </w:tc>
         <w:tc>
           <w:tcPr>
-            <w:tcW w:w="1960" w:type="dxa"/>
+            <w:tcW w:w="1963" w:type="dxa"/>
             <w:tcBorders>
               <w:top w:val="single" w:sz="4" w:space="0" w:color="000000"/>
               <w:left w:val="single" w:sz="4" w:space="0" w:color="000000"/>
@@ -12738,7 +12757,7 @@
         </w:trPr>
         <w:tc>
           <w:tcPr>
-            <w:tcW w:w="747" w:type="dxa"/>
+            <w:tcW w:w="746" w:type="dxa"/>
             <w:tcBorders>
               <w:top w:val="single" w:sz="4" w:space="0" w:color="000000"/>
               <w:left w:val="single" w:sz="4" w:space="0" w:color="000000"/>
@@ -12765,7 +12784,7 @@
         </w:tc>
         <w:tc>
           <w:tcPr>
-            <w:tcW w:w="5181" w:type="dxa"/>
+            <w:tcW w:w="5180" w:type="dxa"/>
             <w:tcBorders>
               <w:top w:val="single" w:sz="4" w:space="0" w:color="000000"/>
               <w:left w:val="single" w:sz="4" w:space="0" w:color="000000"/>
@@ -12792,7 +12811,7 @@
         </w:tc>
         <w:tc>
           <w:tcPr>
-            <w:tcW w:w="1296" w:type="dxa"/>
+            <w:tcW w:w="1295" w:type="dxa"/>
             <w:tcBorders>
               <w:top w:val="single" w:sz="4" w:space="0" w:color="000000"/>
               <w:left w:val="single" w:sz="4" w:space="0" w:color="000000"/>
@@ -12849,7 +12868,7 @@
         </w:tc>
         <w:tc>
           <w:tcPr>
-            <w:tcW w:w="1960" w:type="dxa"/>
+            <w:tcW w:w="1963" w:type="dxa"/>
             <w:tcBorders>
               <w:top w:val="single" w:sz="4" w:space="0" w:color="000000"/>
               <w:left w:val="single" w:sz="4" w:space="0" w:color="000000"/>
@@ -12882,7 +12901,7 @@
         </w:trPr>
         <w:tc>
           <w:tcPr>
-            <w:tcW w:w="747" w:type="dxa"/>
+            <w:tcW w:w="746" w:type="dxa"/>
             <w:tcBorders>
               <w:top w:val="single" w:sz="4" w:space="0" w:color="000000"/>
               <w:left w:val="single" w:sz="4" w:space="0" w:color="000000"/>
@@ -12910,7 +12929,7 @@
         </w:tc>
         <w:tc>
           <w:tcPr>
-            <w:tcW w:w="5181" w:type="dxa"/>
+            <w:tcW w:w="5180" w:type="dxa"/>
             <w:tcBorders>
               <w:top w:val="single" w:sz="4" w:space="0" w:color="000000"/>
               <w:left w:val="single" w:sz="4" w:space="0" w:color="000000"/>
@@ -12938,7 +12957,7 @@
         </w:tc>
         <w:tc>
           <w:tcPr>
-            <w:tcW w:w="1296" w:type="dxa"/>
+            <w:tcW w:w="1295" w:type="dxa"/>
             <w:tcBorders>
               <w:top w:val="single" w:sz="4" w:space="0" w:color="000000"/>
               <w:left w:val="single" w:sz="4" w:space="0" w:color="000000"/>
@@ -12997,7 +13016,7 @@
         </w:tc>
         <w:tc>
           <w:tcPr>
-            <w:tcW w:w="1960" w:type="dxa"/>
+            <w:tcW w:w="1963" w:type="dxa"/>
             <w:tcBorders>
               <w:top w:val="single" w:sz="4" w:space="0" w:color="000000"/>
               <w:left w:val="single" w:sz="4" w:space="0" w:color="000000"/>
@@ -13030,7 +13049,7 @@
         </w:trPr>
         <w:tc>
           <w:tcPr>
-            <w:tcW w:w="747" w:type="dxa"/>
+            <w:tcW w:w="746" w:type="dxa"/>
             <w:tcBorders>
               <w:top w:val="single" w:sz="4" w:space="0" w:color="000000"/>
               <w:left w:val="single" w:sz="4" w:space="0" w:color="000000"/>
@@ -13057,7 +13076,7 @@
         </w:tc>
         <w:tc>
           <w:tcPr>
-            <w:tcW w:w="5181" w:type="dxa"/>
+            <w:tcW w:w="5180" w:type="dxa"/>
             <w:tcBorders>
               <w:top w:val="single" w:sz="4" w:space="0" w:color="000000"/>
               <w:left w:val="single" w:sz="4" w:space="0" w:color="000000"/>
@@ -13084,7 +13103,7 @@
         </w:tc>
         <w:tc>
           <w:tcPr>
-            <w:tcW w:w="1296" w:type="dxa"/>
+            <w:tcW w:w="1295" w:type="dxa"/>
             <w:tcBorders>
               <w:top w:val="single" w:sz="4" w:space="0" w:color="000000"/>
               <w:left w:val="single" w:sz="4" w:space="0" w:color="000000"/>
@@ -13141,7 +13160,7 @@
         </w:tc>
         <w:tc>
           <w:tcPr>
-            <w:tcW w:w="1960" w:type="dxa"/>
+            <w:tcW w:w="1963" w:type="dxa"/>
             <w:tcBorders>
               <w:top w:val="single" w:sz="4" w:space="0" w:color="000000"/>
               <w:left w:val="single" w:sz="4" w:space="0" w:color="000000"/>
@@ -13174,7 +13193,7 @@
         </w:trPr>
         <w:tc>
           <w:tcPr>
-            <w:tcW w:w="747" w:type="dxa"/>
+            <w:tcW w:w="746" w:type="dxa"/>
             <w:tcBorders>
               <w:top w:val="single" w:sz="4" w:space="0" w:color="000000"/>
               <w:left w:val="single" w:sz="4" w:space="0" w:color="000000"/>
@@ -13201,7 +13220,7 @@
         </w:tc>
         <w:tc>
           <w:tcPr>
-            <w:tcW w:w="5181" w:type="dxa"/>
+            <w:tcW w:w="5180" w:type="dxa"/>
             <w:tcBorders>
               <w:top w:val="single" w:sz="4" w:space="0" w:color="000000"/>
               <w:left w:val="single" w:sz="4" w:space="0" w:color="000000"/>
@@ -13228,7 +13247,7 @@
         </w:tc>
         <w:tc>
           <w:tcPr>
-            <w:tcW w:w="1296" w:type="dxa"/>
+            <w:tcW w:w="1295" w:type="dxa"/>
             <w:tcBorders>
               <w:top w:val="single" w:sz="4" w:space="0" w:color="000000"/>
               <w:left w:val="single" w:sz="4" w:space="0" w:color="000000"/>
@@ -13285,7 +13304,7 @@
         </w:tc>
         <w:tc>
           <w:tcPr>
-            <w:tcW w:w="1960" w:type="dxa"/>
+            <w:tcW w:w="1963" w:type="dxa"/>
             <w:tcBorders>
               <w:top w:val="single" w:sz="4" w:space="0" w:color="000000"/>
               <w:left w:val="single" w:sz="4" w:space="0" w:color="000000"/>
@@ -13318,7 +13337,7 @@
         </w:trPr>
         <w:tc>
           <w:tcPr>
-            <w:tcW w:w="747" w:type="dxa"/>
+            <w:tcW w:w="746" w:type="dxa"/>
             <w:tcBorders>
               <w:top w:val="single" w:sz="4" w:space="0" w:color="000000"/>
               <w:left w:val="single" w:sz="4" w:space="0" w:color="000000"/>
@@ -13346,7 +13365,7 @@
         </w:tc>
         <w:tc>
           <w:tcPr>
-            <w:tcW w:w="5181" w:type="dxa"/>
+            <w:tcW w:w="5180" w:type="dxa"/>
             <w:tcBorders>
               <w:top w:val="single" w:sz="4" w:space="0" w:color="000000"/>
               <w:left w:val="single" w:sz="4" w:space="0" w:color="000000"/>
@@ -13374,7 +13393,7 @@
         </w:tc>
         <w:tc>
           <w:tcPr>
-            <w:tcW w:w="1296" w:type="dxa"/>
+            <w:tcW w:w="1295" w:type="dxa"/>
             <w:tcBorders>
               <w:top w:val="single" w:sz="4" w:space="0" w:color="000000"/>
               <w:left w:val="single" w:sz="4" w:space="0" w:color="000000"/>
@@ -13433,7 +13452,7 @@
         </w:tc>
         <w:tc>
           <w:tcPr>
-            <w:tcW w:w="1960" w:type="dxa"/>
+            <w:tcW w:w="1963" w:type="dxa"/>
             <w:tcBorders>
               <w:top w:val="single" w:sz="4" w:space="0" w:color="000000"/>
               <w:left w:val="single" w:sz="4" w:space="0" w:color="000000"/>
@@ -13466,7 +13485,7 @@
         </w:trPr>
         <w:tc>
           <w:tcPr>
-            <w:tcW w:w="747" w:type="dxa"/>
+            <w:tcW w:w="746" w:type="dxa"/>
             <w:tcBorders>
               <w:top w:val="single" w:sz="4" w:space="0" w:color="000000"/>
               <w:left w:val="single" w:sz="4" w:space="0" w:color="000000"/>
@@ -13493,7 +13512,7 @@
         </w:tc>
         <w:tc>
           <w:tcPr>
-            <w:tcW w:w="5181" w:type="dxa"/>
+            <w:tcW w:w="5180" w:type="dxa"/>
             <w:tcBorders>
               <w:top w:val="single" w:sz="4" w:space="0" w:color="000000"/>
               <w:left w:val="single" w:sz="4" w:space="0" w:color="000000"/>
@@ -13520,7 +13539,7 @@
         </w:tc>
         <w:tc>
           <w:tcPr>
-            <w:tcW w:w="1296" w:type="dxa"/>
+            <w:tcW w:w="1295" w:type="dxa"/>
             <w:tcBorders>
               <w:top w:val="single" w:sz="4" w:space="0" w:color="000000"/>
               <w:left w:val="single" w:sz="4" w:space="0" w:color="000000"/>
@@ -13577,7 +13596,7 @@
         </w:tc>
         <w:tc>
           <w:tcPr>
-            <w:tcW w:w="1960" w:type="dxa"/>
+            <w:tcW w:w="1963" w:type="dxa"/>
             <w:tcBorders>
               <w:top w:val="single" w:sz="4" w:space="0" w:color="000000"/>
               <w:left w:val="single" w:sz="4" w:space="0" w:color="000000"/>
@@ -13610,7 +13629,7 @@
         </w:trPr>
         <w:tc>
           <w:tcPr>
-            <w:tcW w:w="747" w:type="dxa"/>
+            <w:tcW w:w="746" w:type="dxa"/>
             <w:tcBorders>
               <w:top w:val="single" w:sz="4" w:space="0" w:color="000000"/>
               <w:left w:val="single" w:sz="4" w:space="0" w:color="000000"/>
@@ -13637,7 +13656,7 @@
         </w:tc>
         <w:tc>
           <w:tcPr>
-            <w:tcW w:w="5181" w:type="dxa"/>
+            <w:tcW w:w="5180" w:type="dxa"/>
             <w:tcBorders>
               <w:top w:val="single" w:sz="4" w:space="0" w:color="000000"/>
               <w:left w:val="single" w:sz="4" w:space="0" w:color="000000"/>
@@ -13664,7 +13683,7 @@
         </w:tc>
         <w:tc>
           <w:tcPr>
-            <w:tcW w:w="1296" w:type="dxa"/>
+            <w:tcW w:w="1295" w:type="dxa"/>
             <w:tcBorders>
               <w:top w:val="single" w:sz="4" w:space="0" w:color="000000"/>
               <w:left w:val="single" w:sz="4" w:space="0" w:color="000000"/>
@@ -13721,7 +13740,7 @@
         </w:tc>
         <w:tc>
           <w:tcPr>
-            <w:tcW w:w="1960" w:type="dxa"/>
+            <w:tcW w:w="1963" w:type="dxa"/>
             <w:tcBorders>
               <w:top w:val="single" w:sz="4" w:space="0" w:color="000000"/>
               <w:left w:val="single" w:sz="4" w:space="0" w:color="000000"/>
@@ -13754,7 +13773,7 @@
         </w:trPr>
         <w:tc>
           <w:tcPr>
-            <w:tcW w:w="747" w:type="dxa"/>
+            <w:tcW w:w="746" w:type="dxa"/>
             <w:tcBorders>
               <w:top w:val="single" w:sz="4" w:space="0" w:color="000000"/>
               <w:left w:val="single" w:sz="4" w:space="0" w:color="000000"/>
@@ -13782,7 +13801,7 @@
         </w:tc>
         <w:tc>
           <w:tcPr>
-            <w:tcW w:w="5181" w:type="dxa"/>
+            <w:tcW w:w="5180" w:type="dxa"/>
             <w:tcBorders>
               <w:top w:val="single" w:sz="4" w:space="0" w:color="000000"/>
               <w:left w:val="single" w:sz="4" w:space="0" w:color="000000"/>
@@ -13810,7 +13829,7 @@
         </w:tc>
         <w:tc>
           <w:tcPr>
-            <w:tcW w:w="1296" w:type="dxa"/>
+            <w:tcW w:w="1295" w:type="dxa"/>
             <w:tcBorders>
               <w:top w:val="single" w:sz="4" w:space="0" w:color="000000"/>
               <w:left w:val="single" w:sz="4" w:space="0" w:color="000000"/>
@@ -13869,7 +13888,7 @@
         </w:tc>
         <w:tc>
           <w:tcPr>
-            <w:tcW w:w="1960" w:type="dxa"/>
+            <w:tcW w:w="1963" w:type="dxa"/>
             <w:tcBorders>
               <w:top w:val="single" w:sz="4" w:space="0" w:color="000000"/>
               <w:left w:val="single" w:sz="4" w:space="0" w:color="000000"/>
@@ -13902,7 +13921,7 @@
         </w:trPr>
         <w:tc>
           <w:tcPr>
-            <w:tcW w:w="747" w:type="dxa"/>
+            <w:tcW w:w="746" w:type="dxa"/>
             <w:tcBorders>
               <w:top w:val="single" w:sz="4" w:space="0" w:color="000000"/>
               <w:left w:val="single" w:sz="4" w:space="0" w:color="000000"/>
@@ -13929,7 +13948,7 @@
         </w:tc>
         <w:tc>
           <w:tcPr>
-            <w:tcW w:w="5181" w:type="dxa"/>
+            <w:tcW w:w="5180" w:type="dxa"/>
             <w:tcBorders>
               <w:top w:val="single" w:sz="4" w:space="0" w:color="000000"/>
               <w:left w:val="single" w:sz="4" w:space="0" w:color="000000"/>
@@ -13956,7 +13975,7 @@
         </w:tc>
         <w:tc>
           <w:tcPr>
-            <w:tcW w:w="1296" w:type="dxa"/>
+            <w:tcW w:w="1295" w:type="dxa"/>
             <w:tcBorders>
               <w:top w:val="single" w:sz="4" w:space="0" w:color="000000"/>
               <w:left w:val="single" w:sz="4" w:space="0" w:color="000000"/>
@@ -14013,7 +14032,7 @@
         </w:tc>
         <w:tc>
           <w:tcPr>
-            <w:tcW w:w="1960" w:type="dxa"/>
+            <w:tcW w:w="1963" w:type="dxa"/>
             <w:tcBorders>
               <w:top w:val="single" w:sz="4" w:space="0" w:color="000000"/>
               <w:left w:val="single" w:sz="4" w:space="0" w:color="000000"/>
@@ -14046,7 +14065,7 @@
         </w:trPr>
         <w:tc>
           <w:tcPr>
-            <w:tcW w:w="747" w:type="dxa"/>
+            <w:tcW w:w="746" w:type="dxa"/>
             <w:tcBorders>
               <w:top w:val="single" w:sz="4" w:space="0" w:color="000000"/>
               <w:left w:val="single" w:sz="4" w:space="0" w:color="000000"/>
@@ -14073,7 +14092,7 @@
         </w:tc>
         <w:tc>
           <w:tcPr>
-            <w:tcW w:w="5181" w:type="dxa"/>
+            <w:tcW w:w="5180" w:type="dxa"/>
             <w:tcBorders>
               <w:top w:val="single" w:sz="4" w:space="0" w:color="000000"/>
               <w:left w:val="single" w:sz="4" w:space="0" w:color="000000"/>
@@ -14100,7 +14119,7 @@
         </w:tc>
         <w:tc>
           <w:tcPr>
-            <w:tcW w:w="1296" w:type="dxa"/>
+            <w:tcW w:w="1295" w:type="dxa"/>
             <w:tcBorders>
               <w:top w:val="single" w:sz="4" w:space="0" w:color="000000"/>
               <w:left w:val="single" w:sz="4" w:space="0" w:color="000000"/>
@@ -14157,7 +14176,7 @@
         </w:tc>
         <w:tc>
           <w:tcPr>
-            <w:tcW w:w="1960" w:type="dxa"/>
+            <w:tcW w:w="1963" w:type="dxa"/>
             <w:tcBorders>
               <w:top w:val="single" w:sz="4" w:space="0" w:color="000000"/>
               <w:left w:val="single" w:sz="4" w:space="0" w:color="000000"/>
@@ -14190,7 +14209,7 @@
         </w:trPr>
         <w:tc>
           <w:tcPr>
-            <w:tcW w:w="747" w:type="dxa"/>
+            <w:tcW w:w="746" w:type="dxa"/>
             <w:tcBorders>
               <w:top w:val="single" w:sz="4" w:space="0" w:color="000000"/>
               <w:left w:val="single" w:sz="4" w:space="0" w:color="000000"/>
@@ -14218,7 +14237,7 @@
         </w:tc>
         <w:tc>
           <w:tcPr>
-            <w:tcW w:w="5181" w:type="dxa"/>
+            <w:tcW w:w="5180" w:type="dxa"/>
             <w:tcBorders>
               <w:top w:val="single" w:sz="4" w:space="0" w:color="000000"/>
               <w:left w:val="single" w:sz="4" w:space="0" w:color="000000"/>
@@ -14246,7 +14265,7 @@
         </w:tc>
         <w:tc>
           <w:tcPr>
-            <w:tcW w:w="1296" w:type="dxa"/>
+            <w:tcW w:w="1295" w:type="dxa"/>
             <w:tcBorders>
               <w:top w:val="single" w:sz="4" w:space="0" w:color="000000"/>
               <w:left w:val="single" w:sz="4" w:space="0" w:color="000000"/>
@@ -14305,7 +14324,7 @@
         </w:tc>
         <w:tc>
           <w:tcPr>
-            <w:tcW w:w="1960" w:type="dxa"/>
+            <w:tcW w:w="1963" w:type="dxa"/>
             <w:tcBorders>
               <w:top w:val="single" w:sz="4" w:space="0" w:color="000000"/>
               <w:left w:val="single" w:sz="4" w:space="0" w:color="000000"/>
@@ -14338,7 +14357,7 @@
         </w:trPr>
         <w:tc>
           <w:tcPr>
-            <w:tcW w:w="747" w:type="dxa"/>
+            <w:tcW w:w="746" w:type="dxa"/>
             <w:tcBorders>
               <w:top w:val="single" w:sz="4" w:space="0" w:color="000000"/>
               <w:left w:val="single" w:sz="4" w:space="0" w:color="000000"/>
@@ -14365,7 +14384,7 @@
         </w:tc>
         <w:tc>
           <w:tcPr>
-            <w:tcW w:w="5181" w:type="dxa"/>
+            <w:tcW w:w="5180" w:type="dxa"/>
             <w:tcBorders>
               <w:top w:val="single" w:sz="4" w:space="0" w:color="000000"/>
               <w:left w:val="single" w:sz="4" w:space="0" w:color="000000"/>
@@ -14392,7 +14411,7 @@
         </w:tc>
         <w:tc>
           <w:tcPr>
-            <w:tcW w:w="1296" w:type="dxa"/>
+            <w:tcW w:w="1295" w:type="dxa"/>
             <w:tcBorders>
               <w:top w:val="single" w:sz="4" w:space="0" w:color="000000"/>
               <w:left w:val="single" w:sz="4" w:space="0" w:color="000000"/>
@@ -14449,7 +14468,7 @@
         </w:tc>
         <w:tc>
           <w:tcPr>
-            <w:tcW w:w="1960" w:type="dxa"/>
+            <w:tcW w:w="1963" w:type="dxa"/>
             <w:tcBorders>
               <w:top w:val="single" w:sz="4" w:space="0" w:color="000000"/>
               <w:left w:val="single" w:sz="4" w:space="0" w:color="000000"/>
@@ -14482,7 +14501,7 @@
         </w:trPr>
         <w:tc>
           <w:tcPr>
-            <w:tcW w:w="747" w:type="dxa"/>
+            <w:tcW w:w="746" w:type="dxa"/>
             <w:tcBorders>
               <w:top w:val="single" w:sz="4" w:space="0" w:color="000000"/>
               <w:left w:val="single" w:sz="4" w:space="0" w:color="000000"/>
@@ -14509,7 +14528,7 @@
         </w:tc>
         <w:tc>
           <w:tcPr>
-            <w:tcW w:w="5181" w:type="dxa"/>
+            <w:tcW w:w="5180" w:type="dxa"/>
             <w:tcBorders>
               <w:top w:val="single" w:sz="4" w:space="0" w:color="000000"/>
               <w:left w:val="single" w:sz="4" w:space="0" w:color="000000"/>
@@ -14536,7 +14555,7 @@
         </w:tc>
         <w:tc>
           <w:tcPr>
-            <w:tcW w:w="1296" w:type="dxa"/>
+            <w:tcW w:w="1295" w:type="dxa"/>
             <w:tcBorders>
               <w:top w:val="single" w:sz="4" w:space="0" w:color="000000"/>
               <w:left w:val="single" w:sz="4" w:space="0" w:color="000000"/>
@@ -14593,7 +14612,7 @@
         </w:tc>
         <w:tc>
           <w:tcPr>
-            <w:tcW w:w="1960" w:type="dxa"/>
+            <w:tcW w:w="1963" w:type="dxa"/>
             <w:tcBorders>
               <w:top w:val="single" w:sz="4" w:space="0" w:color="000000"/>
               <w:left w:val="single" w:sz="4" w:space="0" w:color="000000"/>
@@ -14626,7 +14645,7 @@
         </w:trPr>
         <w:tc>
           <w:tcPr>
-            <w:tcW w:w="747" w:type="dxa"/>
+            <w:tcW w:w="746" w:type="dxa"/>
             <w:tcBorders>
               <w:top w:val="single" w:sz="4" w:space="0" w:color="000000"/>
               <w:left w:val="single" w:sz="4" w:space="0" w:color="000000"/>
@@ -14654,7 +14673,7 @@
         </w:tc>
         <w:tc>
           <w:tcPr>
-            <w:tcW w:w="5181" w:type="dxa"/>
+            <w:tcW w:w="5180" w:type="dxa"/>
             <w:tcBorders>
               <w:top w:val="single" w:sz="4" w:space="0" w:color="000000"/>
               <w:left w:val="single" w:sz="4" w:space="0" w:color="000000"/>
@@ -14682,7 +14701,7 @@
         </w:tc>
         <w:tc>
           <w:tcPr>
-            <w:tcW w:w="1296" w:type="dxa"/>
+            <w:tcW w:w="1295" w:type="dxa"/>
             <w:tcBorders>
               <w:top w:val="single" w:sz="4" w:space="0" w:color="000000"/>
               <w:left w:val="single" w:sz="4" w:space="0" w:color="000000"/>
@@ -14741,7 +14760,7 @@
         </w:tc>
         <w:tc>
           <w:tcPr>
-            <w:tcW w:w="1960" w:type="dxa"/>
+            <w:tcW w:w="1963" w:type="dxa"/>
             <w:tcBorders>
               <w:top w:val="single" w:sz="4" w:space="0" w:color="000000"/>
               <w:left w:val="single" w:sz="4" w:space="0" w:color="000000"/>
@@ -14781,6 +14800,15 @@
         <w:rPr>
           <w:sz w:val="16"/>
         </w:rPr>
+      </w:r>
+    </w:p>
+    <w:p>
+      <w:pPr>
+        <w:pStyle w:val="Normal"/>
+        <w:rPr/>
+      </w:pPr>
+      <w:r>
+        <w:rPr/>
       </w:r>
     </w:p>
     <w:p>
@@ -14809,11 +14837,11 @@
         <w:tblLook w:val="01e0"/>
       </w:tblPr>
       <w:tblGrid>
-        <w:gridCol w:w="747"/>
-        <w:gridCol w:w="5181"/>
-        <w:gridCol w:w="1296"/>
+        <w:gridCol w:w="746"/>
+        <w:gridCol w:w="5180"/>
+        <w:gridCol w:w="1295"/>
         <w:gridCol w:w="1272"/>
-        <w:gridCol w:w="1960"/>
+        <w:gridCol w:w="1963"/>
       </w:tblGrid>
       <w:tr>
         <w:trPr>
@@ -14821,7 +14849,7 @@
         </w:trPr>
         <w:tc>
           <w:tcPr>
-            <w:tcW w:w="747" w:type="dxa"/>
+            <w:tcW w:w="746" w:type="dxa"/>
             <w:tcBorders>
               <w:top w:val="single" w:sz="4" w:space="0" w:color="000000"/>
               <w:left w:val="single" w:sz="4" w:space="0" w:color="000000"/>
@@ -14848,7 +14876,7 @@
         </w:tc>
         <w:tc>
           <w:tcPr>
-            <w:tcW w:w="5181" w:type="dxa"/>
+            <w:tcW w:w="5180" w:type="dxa"/>
             <w:tcBorders>
               <w:top w:val="single" w:sz="4" w:space="0" w:color="000000"/>
               <w:left w:val="single" w:sz="4" w:space="0" w:color="000000"/>
@@ -14875,7 +14903,7 @@
         </w:tc>
         <w:tc>
           <w:tcPr>
-            <w:tcW w:w="1296" w:type="dxa"/>
+            <w:tcW w:w="1295" w:type="dxa"/>
             <w:tcBorders>
               <w:top w:val="single" w:sz="4" w:space="0" w:color="000000"/>
               <w:left w:val="single" w:sz="4" w:space="0" w:color="000000"/>
@@ -14932,7 +14960,7 @@
         </w:tc>
         <w:tc>
           <w:tcPr>
-            <w:tcW w:w="1960" w:type="dxa"/>
+            <w:tcW w:w="1963" w:type="dxa"/>
             <w:tcBorders>
               <w:top w:val="single" w:sz="4" w:space="0" w:color="000000"/>
               <w:left w:val="single" w:sz="4" w:space="0" w:color="000000"/>
@@ -14965,7 +14993,7 @@
         </w:trPr>
         <w:tc>
           <w:tcPr>
-            <w:tcW w:w="747" w:type="dxa"/>
+            <w:tcW w:w="746" w:type="dxa"/>
             <w:tcBorders>
               <w:top w:val="single" w:sz="4" w:space="0" w:color="000000"/>
               <w:left w:val="single" w:sz="4" w:space="0" w:color="000000"/>
@@ -14992,7 +15020,7 @@
         </w:tc>
         <w:tc>
           <w:tcPr>
-            <w:tcW w:w="5181" w:type="dxa"/>
+            <w:tcW w:w="5180" w:type="dxa"/>
             <w:tcBorders>
               <w:top w:val="single" w:sz="4" w:space="0" w:color="000000"/>
               <w:left w:val="single" w:sz="4" w:space="0" w:color="000000"/>
@@ -15019,7 +15047,7 @@
         </w:tc>
         <w:tc>
           <w:tcPr>
-            <w:tcW w:w="1296" w:type="dxa"/>
+            <w:tcW w:w="1295" w:type="dxa"/>
             <w:tcBorders>
               <w:top w:val="single" w:sz="4" w:space="0" w:color="000000"/>
               <w:left w:val="single" w:sz="4" w:space="0" w:color="000000"/>
@@ -15076,7 +15104,7 @@
         </w:tc>
         <w:tc>
           <w:tcPr>
-            <w:tcW w:w="1960" w:type="dxa"/>
+            <w:tcW w:w="1963" w:type="dxa"/>
             <w:tcBorders>
               <w:top w:val="single" w:sz="4" w:space="0" w:color="000000"/>
               <w:left w:val="single" w:sz="4" w:space="0" w:color="000000"/>
@@ -15109,7 +15137,7 @@
         </w:trPr>
         <w:tc>
           <w:tcPr>
-            <w:tcW w:w="747" w:type="dxa"/>
+            <w:tcW w:w="746" w:type="dxa"/>
             <w:tcBorders>
               <w:top w:val="single" w:sz="4" w:space="0" w:color="000000"/>
               <w:left w:val="single" w:sz="4" w:space="0" w:color="000000"/>
@@ -15136,7 +15164,7 @@
         </w:tc>
         <w:tc>
           <w:tcPr>
-            <w:tcW w:w="5181" w:type="dxa"/>
+            <w:tcW w:w="5180" w:type="dxa"/>
             <w:tcBorders>
               <w:top w:val="single" w:sz="4" w:space="0" w:color="000000"/>
               <w:left w:val="single" w:sz="4" w:space="0" w:color="000000"/>
@@ -15163,7 +15191,7 @@
         </w:tc>
         <w:tc>
           <w:tcPr>
-            <w:tcW w:w="1296" w:type="dxa"/>
+            <w:tcW w:w="1295" w:type="dxa"/>
             <w:tcBorders>
               <w:top w:val="single" w:sz="4" w:space="0" w:color="000000"/>
               <w:left w:val="single" w:sz="4" w:space="0" w:color="000000"/>
@@ -15220,7 +15248,7 @@
         </w:tc>
         <w:tc>
           <w:tcPr>
-            <w:tcW w:w="1960" w:type="dxa"/>
+            <w:tcW w:w="1963" w:type="dxa"/>
             <w:tcBorders>
               <w:top w:val="single" w:sz="4" w:space="0" w:color="000000"/>
               <w:left w:val="single" w:sz="4" w:space="0" w:color="000000"/>
@@ -15284,7 +15312,7 @@
                 <wp:positionV relativeFrom="paragraph">
                   <wp:posOffset>237490</wp:posOffset>
                 </wp:positionV>
-                <wp:extent cx="547370" cy="1270"/>
+                <wp:extent cx="548005" cy="1270"/>
                 <wp:effectExtent l="0" t="0" r="0" b="0"/>
                 <wp:wrapNone/>
                 <wp:docPr id="10" name="Imagen10"/>
@@ -15295,7 +15323,7 @@
                       <wps:spPr>
                         <a:xfrm>
                           <a:off x="0" y="0"/>
-                          <a:ext cx="546840" cy="0"/>
+                          <a:ext cx="547200" cy="0"/>
                         </a:xfrm>
                         <a:prstGeom prst="line">
                           <a:avLst/>
@@ -15322,7 +15350,7 @@
           </mc:Choice>
           <mc:Fallback>
             <w:pict>
-              <v:line id="shape_0" from="267pt,18.7pt" to="310pt,18.7pt" ID="Imagen10" stroked="t" style="position:absolute;mso-position-horizontal-relative:page">
+              <v:line id="shape_0" from="267pt,18.7pt" to="310.05pt,18.7pt" ID="Imagen10" stroked="t" style="position:absolute;mso-position-horizontal-relative:page">
                 <v:stroke color="black" weight="15120" joinstyle="round" endcap="flat"/>
                 <v:fill o:detectmouseclick="t" on="false"/>
               </v:line>
@@ -15340,7 +15368,7 @@
                 <wp:positionV relativeFrom="paragraph">
                   <wp:posOffset>426085</wp:posOffset>
                 </wp:positionV>
-                <wp:extent cx="715010" cy="1270"/>
+                <wp:extent cx="715645" cy="1270"/>
                 <wp:effectExtent l="0" t="0" r="0" b="0"/>
                 <wp:wrapNone/>
                 <wp:docPr id="11" name="Imagen11"/>
@@ -15351,7 +15379,7 @@
                       <wps:spPr>
                         <a:xfrm>
                           <a:off x="0" y="0"/>
-                          <a:ext cx="714240" cy="0"/>
+                          <a:ext cx="714960" cy="0"/>
                         </a:xfrm>
                         <a:prstGeom prst="line">
                           <a:avLst/>
@@ -15378,7 +15406,7 @@
           </mc:Choice>
           <mc:Fallback>
             <w:pict>
-              <v:line id="shape_0" from="257.65pt,33.55pt" to="313.85pt,33.55pt" ID="Imagen11" stroked="t" style="position:absolute;mso-position-horizontal-relative:page">
+              <v:line id="shape_0" from="257.65pt,33.55pt" to="313.9pt,33.55pt" ID="Imagen11" stroked="t" style="position:absolute;mso-position-horizontal-relative:page">
                 <v:stroke color="black" weight="15120" joinstyle="round" endcap="flat"/>
                 <v:fill o:detectmouseclick="t" on="false"/>
               </v:line>
@@ -15410,7 +15438,7 @@
                 <wp:positionV relativeFrom="paragraph">
                   <wp:posOffset>166370</wp:posOffset>
                 </wp:positionV>
-                <wp:extent cx="1344295" cy="1270"/>
+                <wp:extent cx="1344930" cy="1270"/>
                 <wp:effectExtent l="0" t="0" r="0" b="0"/>
                 <wp:wrapNone/>
                 <wp:docPr id="12" name="Imagen12"/>
@@ -15421,7 +15449,7 @@
                       <wps:spPr>
                         <a:xfrm>
                           <a:off x="0" y="0"/>
-                          <a:ext cx="1343520" cy="0"/>
+                          <a:ext cx="1344240" cy="0"/>
                         </a:xfrm>
                         <a:prstGeom prst="line">
                           <a:avLst/>
@@ -15448,7 +15476,7 @@
           </mc:Choice>
           <mc:Fallback>
             <w:pict>
-              <v:line id="shape_0" from="222.25pt,13.1pt" to="328pt,13.1pt" ID="Imagen12" stroked="t" style="position:absolute;mso-position-horizontal-relative:page">
+              <v:line id="shape_0" from="222.25pt,13.1pt" to="328.05pt,13.1pt" ID="Imagen12" stroked="t" style="position:absolute;mso-position-horizontal-relative:page">
                 <v:stroke color="black" weight="15120" joinstyle="round" endcap="flat"/>
                 <v:fill o:detectmouseclick="t" on="false"/>
               </v:line>
@@ -15492,11 +15520,11 @@
         <w:tblLook w:val="01e0"/>
       </w:tblPr>
       <w:tblGrid>
-        <w:gridCol w:w="747"/>
+        <w:gridCol w:w="746"/>
         <w:gridCol w:w="4464"/>
-        <w:gridCol w:w="1361"/>
+        <w:gridCol w:w="1360"/>
         <w:gridCol w:w="1492"/>
-        <w:gridCol w:w="2392"/>
+        <w:gridCol w:w="2394"/>
       </w:tblGrid>
       <w:tr>
         <w:trPr>
@@ -15504,7 +15532,7 @@
         </w:trPr>
         <w:tc>
           <w:tcPr>
-            <w:tcW w:w="747" w:type="dxa"/>
+            <w:tcW w:w="746" w:type="dxa"/>
             <w:tcBorders>
               <w:top w:val="single" w:sz="4" w:space="0" w:color="000000"/>
               <w:left w:val="single" w:sz="4" w:space="0" w:color="000000"/>
@@ -15570,7 +15598,7 @@
         </w:tc>
         <w:tc>
           <w:tcPr>
-            <w:tcW w:w="1361" w:type="dxa"/>
+            <w:tcW w:w="1360" w:type="dxa"/>
             <w:tcBorders>
               <w:top w:val="single" w:sz="4" w:space="0" w:color="000000"/>
               <w:left w:val="single" w:sz="4" w:space="0" w:color="000000"/>
@@ -15635,7 +15663,7 @@
         </w:tc>
         <w:tc>
           <w:tcPr>
-            <w:tcW w:w="2392" w:type="dxa"/>
+            <w:tcW w:w="2394" w:type="dxa"/>
             <w:tcBorders>
               <w:top w:val="single" w:sz="4" w:space="0" w:color="000000"/>
               <w:left w:val="single" w:sz="4" w:space="0" w:color="000000"/>
@@ -15673,7 +15701,7 @@
         </w:trPr>
         <w:tc>
           <w:tcPr>
-            <w:tcW w:w="747" w:type="dxa"/>
+            <w:tcW w:w="746" w:type="dxa"/>
             <w:tcBorders>
               <w:top w:val="single" w:sz="4" w:space="0" w:color="000000"/>
               <w:left w:val="single" w:sz="4" w:space="0" w:color="000000"/>
@@ -15732,7 +15760,7 @@
         </w:tc>
         <w:tc>
           <w:tcPr>
-            <w:tcW w:w="1361" w:type="dxa"/>
+            <w:tcW w:w="1360" w:type="dxa"/>
             <w:tcBorders>
               <w:top w:val="single" w:sz="4" w:space="0" w:color="000000"/>
               <w:left w:val="single" w:sz="4" w:space="0" w:color="000000"/>
@@ -15790,7 +15818,7 @@
         </w:tc>
         <w:tc>
           <w:tcPr>
-            <w:tcW w:w="2392" w:type="dxa"/>
+            <w:tcW w:w="2394" w:type="dxa"/>
             <w:tcBorders>
               <w:top w:val="single" w:sz="4" w:space="0" w:color="000000"/>
               <w:left w:val="single" w:sz="4" w:space="0" w:color="000000"/>
@@ -15825,7 +15853,7 @@
         </w:trPr>
         <w:tc>
           <w:tcPr>
-            <w:tcW w:w="747" w:type="dxa"/>
+            <w:tcW w:w="746" w:type="dxa"/>
             <w:tcBorders>
               <w:top w:val="single" w:sz="4" w:space="0" w:color="000000"/>
               <w:left w:val="single" w:sz="4" w:space="0" w:color="000000"/>
@@ -15882,7 +15910,7 @@
         </w:tc>
         <w:tc>
           <w:tcPr>
-            <w:tcW w:w="1361" w:type="dxa"/>
+            <w:tcW w:w="1360" w:type="dxa"/>
             <w:tcBorders>
               <w:top w:val="single" w:sz="4" w:space="0" w:color="000000"/>
               <w:left w:val="single" w:sz="4" w:space="0" w:color="000000"/>
@@ -15938,7 +15966,7 @@
         </w:tc>
         <w:tc>
           <w:tcPr>
-            <w:tcW w:w="2392" w:type="dxa"/>
+            <w:tcW w:w="2394" w:type="dxa"/>
             <w:tcBorders>
               <w:top w:val="single" w:sz="4" w:space="0" w:color="000000"/>
               <w:left w:val="single" w:sz="4" w:space="0" w:color="000000"/>
@@ -15972,7 +16000,7 @@
         </w:trPr>
         <w:tc>
           <w:tcPr>
-            <w:tcW w:w="747" w:type="dxa"/>
+            <w:tcW w:w="746" w:type="dxa"/>
             <w:tcBorders>
               <w:top w:val="single" w:sz="4" w:space="0" w:color="000000"/>
               <w:left w:val="single" w:sz="4" w:space="0" w:color="000000"/>
@@ -16029,7 +16057,7 @@
         </w:tc>
         <w:tc>
           <w:tcPr>
-            <w:tcW w:w="1361" w:type="dxa"/>
+            <w:tcW w:w="1360" w:type="dxa"/>
             <w:tcBorders>
               <w:top w:val="single" w:sz="4" w:space="0" w:color="000000"/>
               <w:left w:val="single" w:sz="4" w:space="0" w:color="000000"/>
@@ -16085,7 +16113,7 @@
         </w:tc>
         <w:tc>
           <w:tcPr>
-            <w:tcW w:w="2392" w:type="dxa"/>
+            <w:tcW w:w="2394" w:type="dxa"/>
             <w:tcBorders>
               <w:top w:val="single" w:sz="4" w:space="0" w:color="000000"/>
               <w:left w:val="single" w:sz="4" w:space="0" w:color="000000"/>
@@ -16119,7 +16147,7 @@
         </w:trPr>
         <w:tc>
           <w:tcPr>
-            <w:tcW w:w="747" w:type="dxa"/>
+            <w:tcW w:w="746" w:type="dxa"/>
             <w:tcBorders>
               <w:top w:val="single" w:sz="4" w:space="0" w:color="000000"/>
               <w:left w:val="single" w:sz="4" w:space="0" w:color="000000"/>
@@ -16178,7 +16206,7 @@
         </w:tc>
         <w:tc>
           <w:tcPr>
-            <w:tcW w:w="1361" w:type="dxa"/>
+            <w:tcW w:w="1360" w:type="dxa"/>
             <w:tcBorders>
               <w:top w:val="single" w:sz="4" w:space="0" w:color="000000"/>
               <w:left w:val="single" w:sz="4" w:space="0" w:color="000000"/>
@@ -16236,7 +16264,7 @@
         </w:tc>
         <w:tc>
           <w:tcPr>
-            <w:tcW w:w="2392" w:type="dxa"/>
+            <w:tcW w:w="2394" w:type="dxa"/>
             <w:tcBorders>
               <w:top w:val="single" w:sz="4" w:space="0" w:color="000000"/>
               <w:left w:val="single" w:sz="4" w:space="0" w:color="000000"/>
@@ -16271,7 +16299,7 @@
         </w:trPr>
         <w:tc>
           <w:tcPr>
-            <w:tcW w:w="747" w:type="dxa"/>
+            <w:tcW w:w="746" w:type="dxa"/>
             <w:tcBorders>
               <w:top w:val="single" w:sz="4" w:space="0" w:color="000000"/>
               <w:left w:val="single" w:sz="4" w:space="0" w:color="000000"/>
@@ -16330,7 +16358,7 @@
         </w:tc>
         <w:tc>
           <w:tcPr>
-            <w:tcW w:w="1361" w:type="dxa"/>
+            <w:tcW w:w="1360" w:type="dxa"/>
             <w:tcBorders>
               <w:top w:val="single" w:sz="4" w:space="0" w:color="000000"/>
               <w:left w:val="single" w:sz="4" w:space="0" w:color="000000"/>
@@ -16388,7 +16416,7 @@
         </w:tc>
         <w:tc>
           <w:tcPr>
-            <w:tcW w:w="2392" w:type="dxa"/>
+            <w:tcW w:w="2394" w:type="dxa"/>
             <w:tcBorders>
               <w:top w:val="single" w:sz="4" w:space="0" w:color="000000"/>
               <w:left w:val="single" w:sz="4" w:space="0" w:color="000000"/>
@@ -16423,7 +16451,7 @@
         </w:trPr>
         <w:tc>
           <w:tcPr>
-            <w:tcW w:w="747" w:type="dxa"/>
+            <w:tcW w:w="746" w:type="dxa"/>
             <w:tcBorders>
               <w:top w:val="single" w:sz="4" w:space="0" w:color="000000"/>
               <w:left w:val="single" w:sz="4" w:space="0" w:color="000000"/>
@@ -16480,7 +16508,7 @@
         </w:tc>
         <w:tc>
           <w:tcPr>
-            <w:tcW w:w="1361" w:type="dxa"/>
+            <w:tcW w:w="1360" w:type="dxa"/>
             <w:tcBorders>
               <w:top w:val="single" w:sz="4" w:space="0" w:color="000000"/>
               <w:left w:val="single" w:sz="4" w:space="0" w:color="000000"/>
@@ -16536,7 +16564,7 @@
         </w:tc>
         <w:tc>
           <w:tcPr>
-            <w:tcW w:w="2392" w:type="dxa"/>
+            <w:tcW w:w="2394" w:type="dxa"/>
             <w:tcBorders>
               <w:top w:val="single" w:sz="4" w:space="0" w:color="000000"/>
               <w:left w:val="single" w:sz="4" w:space="0" w:color="000000"/>
@@ -16570,7 +16598,7 @@
         </w:trPr>
         <w:tc>
           <w:tcPr>
-            <w:tcW w:w="747" w:type="dxa"/>
+            <w:tcW w:w="746" w:type="dxa"/>
             <w:tcBorders>
               <w:top w:val="single" w:sz="4" w:space="0" w:color="000000"/>
               <w:left w:val="single" w:sz="4" w:space="0" w:color="000000"/>
@@ -16629,7 +16657,7 @@
         </w:tc>
         <w:tc>
           <w:tcPr>
-            <w:tcW w:w="1361" w:type="dxa"/>
+            <w:tcW w:w="1360" w:type="dxa"/>
             <w:tcBorders>
               <w:top w:val="single" w:sz="4" w:space="0" w:color="000000"/>
               <w:left w:val="single" w:sz="4" w:space="0" w:color="000000"/>
@@ -16687,7 +16715,7 @@
         </w:tc>
         <w:tc>
           <w:tcPr>
-            <w:tcW w:w="2392" w:type="dxa"/>
+            <w:tcW w:w="2394" w:type="dxa"/>
             <w:tcBorders>
               <w:top w:val="single" w:sz="4" w:space="0" w:color="000000"/>
               <w:left w:val="single" w:sz="4" w:space="0" w:color="000000"/>
@@ -16722,7 +16750,7 @@
         </w:trPr>
         <w:tc>
           <w:tcPr>
-            <w:tcW w:w="747" w:type="dxa"/>
+            <w:tcW w:w="746" w:type="dxa"/>
             <w:tcBorders>
               <w:top w:val="single" w:sz="4" w:space="0" w:color="000000"/>
               <w:left w:val="single" w:sz="4" w:space="0" w:color="000000"/>
@@ -16779,7 +16807,7 @@
         </w:tc>
         <w:tc>
           <w:tcPr>
-            <w:tcW w:w="1361" w:type="dxa"/>
+            <w:tcW w:w="1360" w:type="dxa"/>
             <w:tcBorders>
               <w:top w:val="single" w:sz="4" w:space="0" w:color="000000"/>
               <w:left w:val="single" w:sz="4" w:space="0" w:color="000000"/>
@@ -16835,7 +16863,7 @@
         </w:tc>
         <w:tc>
           <w:tcPr>
-            <w:tcW w:w="2392" w:type="dxa"/>
+            <w:tcW w:w="2394" w:type="dxa"/>
             <w:tcBorders>
               <w:top w:val="single" w:sz="4" w:space="0" w:color="000000"/>
               <w:left w:val="single" w:sz="4" w:space="0" w:color="000000"/>
@@ -16869,7 +16897,7 @@
         </w:trPr>
         <w:tc>
           <w:tcPr>
-            <w:tcW w:w="747" w:type="dxa"/>
+            <w:tcW w:w="746" w:type="dxa"/>
             <w:tcBorders>
               <w:top w:val="single" w:sz="4" w:space="0" w:color="000000"/>
               <w:left w:val="single" w:sz="4" w:space="0" w:color="000000"/>
@@ -16926,7 +16954,7 @@
         </w:tc>
         <w:tc>
           <w:tcPr>
-            <w:tcW w:w="1361" w:type="dxa"/>
+            <w:tcW w:w="1360" w:type="dxa"/>
             <w:tcBorders>
               <w:top w:val="single" w:sz="4" w:space="0" w:color="000000"/>
               <w:left w:val="single" w:sz="4" w:space="0" w:color="000000"/>
@@ -16982,7 +17010,7 @@
         </w:tc>
         <w:tc>
           <w:tcPr>
-            <w:tcW w:w="2392" w:type="dxa"/>
+            <w:tcW w:w="2394" w:type="dxa"/>
             <w:tcBorders>
               <w:top w:val="single" w:sz="4" w:space="0" w:color="000000"/>
               <w:left w:val="single" w:sz="4" w:space="0" w:color="000000"/>
@@ -17016,7 +17044,7 @@
         </w:trPr>
         <w:tc>
           <w:tcPr>
-            <w:tcW w:w="747" w:type="dxa"/>
+            <w:tcW w:w="746" w:type="dxa"/>
             <w:tcBorders>
               <w:top w:val="single" w:sz="4" w:space="0" w:color="000000"/>
               <w:left w:val="single" w:sz="4" w:space="0" w:color="000000"/>
@@ -17075,7 +17103,7 @@
         </w:tc>
         <w:tc>
           <w:tcPr>
-            <w:tcW w:w="1361" w:type="dxa"/>
+            <w:tcW w:w="1360" w:type="dxa"/>
             <w:tcBorders>
               <w:top w:val="single" w:sz="4" w:space="0" w:color="000000"/>
               <w:left w:val="single" w:sz="4" w:space="0" w:color="000000"/>
@@ -17133,7 +17161,7 @@
         </w:tc>
         <w:tc>
           <w:tcPr>
-            <w:tcW w:w="2392" w:type="dxa"/>
+            <w:tcW w:w="2394" w:type="dxa"/>
             <w:tcBorders>
               <w:top w:val="single" w:sz="4" w:space="0" w:color="000000"/>
               <w:left w:val="single" w:sz="4" w:space="0" w:color="000000"/>
@@ -17168,7 +17196,7 @@
         </w:trPr>
         <w:tc>
           <w:tcPr>
-            <w:tcW w:w="747" w:type="dxa"/>
+            <w:tcW w:w="746" w:type="dxa"/>
             <w:tcBorders>
               <w:top w:val="single" w:sz="4" w:space="0" w:color="000000"/>
               <w:left w:val="single" w:sz="4" w:space="0" w:color="000000"/>
@@ -17225,7 +17253,7 @@
         </w:tc>
         <w:tc>
           <w:tcPr>
-            <w:tcW w:w="1361" w:type="dxa"/>
+            <w:tcW w:w="1360" w:type="dxa"/>
             <w:tcBorders>
               <w:top w:val="single" w:sz="4" w:space="0" w:color="000000"/>
               <w:left w:val="single" w:sz="4" w:space="0" w:color="000000"/>
@@ -17281,7 +17309,7 @@
         </w:tc>
         <w:tc>
           <w:tcPr>
-            <w:tcW w:w="2392" w:type="dxa"/>
+            <w:tcW w:w="2394" w:type="dxa"/>
             <w:tcBorders>
               <w:top w:val="single" w:sz="4" w:space="0" w:color="000000"/>
               <w:left w:val="single" w:sz="4" w:space="0" w:color="000000"/>
@@ -17315,7 +17343,7 @@
         </w:trPr>
         <w:tc>
           <w:tcPr>
-            <w:tcW w:w="747" w:type="dxa"/>
+            <w:tcW w:w="746" w:type="dxa"/>
             <w:tcBorders>
               <w:top w:val="single" w:sz="4" w:space="0" w:color="000000"/>
               <w:left w:val="single" w:sz="4" w:space="0" w:color="000000"/>
@@ -17372,7 +17400,7 @@
         </w:tc>
         <w:tc>
           <w:tcPr>
-            <w:tcW w:w="1361" w:type="dxa"/>
+            <w:tcW w:w="1360" w:type="dxa"/>
             <w:tcBorders>
               <w:top w:val="single" w:sz="4" w:space="0" w:color="000000"/>
               <w:left w:val="single" w:sz="4" w:space="0" w:color="000000"/>
@@ -17428,7 +17456,7 @@
         </w:tc>
         <w:tc>
           <w:tcPr>
-            <w:tcW w:w="2392" w:type="dxa"/>
+            <w:tcW w:w="2394" w:type="dxa"/>
             <w:tcBorders>
               <w:top w:val="single" w:sz="4" w:space="0" w:color="000000"/>
               <w:left w:val="single" w:sz="4" w:space="0" w:color="000000"/>
@@ -17462,7 +17490,7 @@
         </w:trPr>
         <w:tc>
           <w:tcPr>
-            <w:tcW w:w="747" w:type="dxa"/>
+            <w:tcW w:w="746" w:type="dxa"/>
             <w:tcBorders>
               <w:top w:val="single" w:sz="4" w:space="0" w:color="000000"/>
               <w:left w:val="single" w:sz="4" w:space="0" w:color="000000"/>
@@ -17521,7 +17549,7 @@
         </w:tc>
         <w:tc>
           <w:tcPr>
-            <w:tcW w:w="1361" w:type="dxa"/>
+            <w:tcW w:w="1360" w:type="dxa"/>
             <w:tcBorders>
               <w:top w:val="single" w:sz="4" w:space="0" w:color="000000"/>
               <w:left w:val="single" w:sz="4" w:space="0" w:color="000000"/>
@@ -17579,7 +17607,7 @@
         </w:tc>
         <w:tc>
           <w:tcPr>
-            <w:tcW w:w="2392" w:type="dxa"/>
+            <w:tcW w:w="2394" w:type="dxa"/>
             <w:tcBorders>
               <w:top w:val="single" w:sz="4" w:space="0" w:color="000000"/>
               <w:left w:val="single" w:sz="4" w:space="0" w:color="000000"/>
@@ -17614,7 +17642,7 @@
         </w:trPr>
         <w:tc>
           <w:tcPr>
-            <w:tcW w:w="747" w:type="dxa"/>
+            <w:tcW w:w="746" w:type="dxa"/>
             <w:tcBorders>
               <w:top w:val="single" w:sz="4" w:space="0" w:color="000000"/>
               <w:left w:val="single" w:sz="4" w:space="0" w:color="000000"/>
@@ -17671,7 +17699,7 @@
         </w:tc>
         <w:tc>
           <w:tcPr>
-            <w:tcW w:w="1361" w:type="dxa"/>
+            <w:tcW w:w="1360" w:type="dxa"/>
             <w:tcBorders>
               <w:top w:val="single" w:sz="4" w:space="0" w:color="000000"/>
               <w:left w:val="single" w:sz="4" w:space="0" w:color="000000"/>
@@ -17727,7 +17755,7 @@
         </w:tc>
         <w:tc>
           <w:tcPr>
-            <w:tcW w:w="2392" w:type="dxa"/>
+            <w:tcW w:w="2394" w:type="dxa"/>
             <w:tcBorders>
               <w:top w:val="single" w:sz="4" w:space="0" w:color="000000"/>
               <w:left w:val="single" w:sz="4" w:space="0" w:color="000000"/>
@@ -17761,7 +17789,7 @@
         </w:trPr>
         <w:tc>
           <w:tcPr>
-            <w:tcW w:w="747" w:type="dxa"/>
+            <w:tcW w:w="746" w:type="dxa"/>
             <w:tcBorders>
               <w:top w:val="single" w:sz="4" w:space="0" w:color="000000"/>
               <w:left w:val="single" w:sz="4" w:space="0" w:color="000000"/>
@@ -17818,7 +17846,7 @@
         </w:tc>
         <w:tc>
           <w:tcPr>
-            <w:tcW w:w="1361" w:type="dxa"/>
+            <w:tcW w:w="1360" w:type="dxa"/>
             <w:tcBorders>
               <w:top w:val="single" w:sz="4" w:space="0" w:color="000000"/>
               <w:left w:val="single" w:sz="4" w:space="0" w:color="000000"/>
@@ -17874,7 +17902,7 @@
         </w:tc>
         <w:tc>
           <w:tcPr>
-            <w:tcW w:w="2392" w:type="dxa"/>
+            <w:tcW w:w="2394" w:type="dxa"/>
             <w:tcBorders>
               <w:top w:val="single" w:sz="4" w:space="0" w:color="000000"/>
               <w:left w:val="single" w:sz="4" w:space="0" w:color="000000"/>
@@ -17908,7 +17936,7 @@
         </w:trPr>
         <w:tc>
           <w:tcPr>
-            <w:tcW w:w="747" w:type="dxa"/>
+            <w:tcW w:w="746" w:type="dxa"/>
             <w:tcBorders>
               <w:top w:val="single" w:sz="4" w:space="0" w:color="000000"/>
               <w:left w:val="single" w:sz="4" w:space="0" w:color="000000"/>
@@ -17967,7 +17995,7 @@
         </w:tc>
         <w:tc>
           <w:tcPr>
-            <w:tcW w:w="1361" w:type="dxa"/>
+            <w:tcW w:w="1360" w:type="dxa"/>
             <w:tcBorders>
               <w:top w:val="single" w:sz="4" w:space="0" w:color="000000"/>
               <w:left w:val="single" w:sz="4" w:space="0" w:color="000000"/>
@@ -18025,7 +18053,7 @@
         </w:tc>
         <w:tc>
           <w:tcPr>
-            <w:tcW w:w="2392" w:type="dxa"/>
+            <w:tcW w:w="2394" w:type="dxa"/>
             <w:tcBorders>
               <w:top w:val="single" w:sz="4" w:space="0" w:color="000000"/>
               <w:left w:val="single" w:sz="4" w:space="0" w:color="000000"/>
@@ -18060,7 +18088,7 @@
         </w:trPr>
         <w:tc>
           <w:tcPr>
-            <w:tcW w:w="747" w:type="dxa"/>
+            <w:tcW w:w="746" w:type="dxa"/>
             <w:tcBorders>
               <w:top w:val="single" w:sz="4" w:space="0" w:color="000000"/>
               <w:left w:val="single" w:sz="4" w:space="0" w:color="000000"/>
@@ -18117,7 +18145,7 @@
         </w:tc>
         <w:tc>
           <w:tcPr>
-            <w:tcW w:w="1361" w:type="dxa"/>
+            <w:tcW w:w="1360" w:type="dxa"/>
             <w:tcBorders>
               <w:top w:val="single" w:sz="4" w:space="0" w:color="000000"/>
               <w:left w:val="single" w:sz="4" w:space="0" w:color="000000"/>
@@ -18173,7 +18201,7 @@
         </w:tc>
         <w:tc>
           <w:tcPr>
-            <w:tcW w:w="2392" w:type="dxa"/>
+            <w:tcW w:w="2394" w:type="dxa"/>
             <w:tcBorders>
               <w:top w:val="single" w:sz="4" w:space="0" w:color="000000"/>
               <w:left w:val="single" w:sz="4" w:space="0" w:color="000000"/>
@@ -18207,7 +18235,7 @@
         </w:trPr>
         <w:tc>
           <w:tcPr>
-            <w:tcW w:w="747" w:type="dxa"/>
+            <w:tcW w:w="746" w:type="dxa"/>
             <w:tcBorders>
               <w:top w:val="single" w:sz="4" w:space="0" w:color="000000"/>
               <w:left w:val="single" w:sz="4" w:space="0" w:color="000000"/>
@@ -18264,7 +18292,7 @@
         </w:tc>
         <w:tc>
           <w:tcPr>
-            <w:tcW w:w="1361" w:type="dxa"/>
+            <w:tcW w:w="1360" w:type="dxa"/>
             <w:tcBorders>
               <w:top w:val="single" w:sz="4" w:space="0" w:color="000000"/>
               <w:left w:val="single" w:sz="4" w:space="0" w:color="000000"/>
@@ -18320,7 +18348,7 @@
         </w:tc>
         <w:tc>
           <w:tcPr>
-            <w:tcW w:w="2392" w:type="dxa"/>
+            <w:tcW w:w="2394" w:type="dxa"/>
             <w:tcBorders>
               <w:top w:val="single" w:sz="4" w:space="0" w:color="000000"/>
               <w:left w:val="single" w:sz="4" w:space="0" w:color="000000"/>
@@ -18354,7 +18382,7 @@
         </w:trPr>
         <w:tc>
           <w:tcPr>
-            <w:tcW w:w="747" w:type="dxa"/>
+            <w:tcW w:w="746" w:type="dxa"/>
             <w:tcBorders>
               <w:top w:val="single" w:sz="4" w:space="0" w:color="000000"/>
               <w:left w:val="single" w:sz="4" w:space="0" w:color="000000"/>
@@ -18413,7 +18441,7 @@
         </w:tc>
         <w:tc>
           <w:tcPr>
-            <w:tcW w:w="1361" w:type="dxa"/>
+            <w:tcW w:w="1360" w:type="dxa"/>
             <w:tcBorders>
               <w:top w:val="single" w:sz="4" w:space="0" w:color="000000"/>
               <w:left w:val="single" w:sz="4" w:space="0" w:color="000000"/>
@@ -18471,7 +18499,7 @@
         </w:tc>
         <w:tc>
           <w:tcPr>
-            <w:tcW w:w="2392" w:type="dxa"/>
+            <w:tcW w:w="2394" w:type="dxa"/>
             <w:tcBorders>
               <w:top w:val="single" w:sz="4" w:space="0" w:color="000000"/>
               <w:left w:val="single" w:sz="4" w:space="0" w:color="000000"/>
@@ -18506,7 +18534,7 @@
         </w:trPr>
         <w:tc>
           <w:tcPr>
-            <w:tcW w:w="747" w:type="dxa"/>
+            <w:tcW w:w="746" w:type="dxa"/>
             <w:tcBorders>
               <w:top w:val="single" w:sz="4" w:space="0" w:color="000000"/>
               <w:left w:val="single" w:sz="4" w:space="0" w:color="000000"/>
@@ -18563,7 +18591,7 @@
         </w:tc>
         <w:tc>
           <w:tcPr>
-            <w:tcW w:w="1361" w:type="dxa"/>
+            <w:tcW w:w="1360" w:type="dxa"/>
             <w:tcBorders>
               <w:top w:val="single" w:sz="4" w:space="0" w:color="000000"/>
               <w:left w:val="single" w:sz="4" w:space="0" w:color="000000"/>
@@ -18619,7 +18647,7 @@
         </w:tc>
         <w:tc>
           <w:tcPr>
-            <w:tcW w:w="2392" w:type="dxa"/>
+            <w:tcW w:w="2394" w:type="dxa"/>
             <w:tcBorders>
               <w:top w:val="single" w:sz="4" w:space="0" w:color="000000"/>
               <w:left w:val="single" w:sz="4" w:space="0" w:color="000000"/>
@@ -18653,7 +18681,7 @@
         </w:trPr>
         <w:tc>
           <w:tcPr>
-            <w:tcW w:w="747" w:type="dxa"/>
+            <w:tcW w:w="746" w:type="dxa"/>
             <w:tcBorders>
               <w:top w:val="single" w:sz="4" w:space="0" w:color="000000"/>
               <w:left w:val="single" w:sz="4" w:space="0" w:color="000000"/>
@@ -18710,7 +18738,7 @@
         </w:tc>
         <w:tc>
           <w:tcPr>
-            <w:tcW w:w="1361" w:type="dxa"/>
+            <w:tcW w:w="1360" w:type="dxa"/>
             <w:tcBorders>
               <w:top w:val="single" w:sz="4" w:space="0" w:color="000000"/>
               <w:left w:val="single" w:sz="4" w:space="0" w:color="000000"/>
@@ -18766,7 +18794,7 @@
         </w:tc>
         <w:tc>
           <w:tcPr>
-            <w:tcW w:w="2392" w:type="dxa"/>
+            <w:tcW w:w="2394" w:type="dxa"/>
             <w:tcBorders>
               <w:top w:val="single" w:sz="4" w:space="0" w:color="000000"/>
               <w:left w:val="single" w:sz="4" w:space="0" w:color="000000"/>
@@ -18800,7 +18828,7 @@
         </w:trPr>
         <w:tc>
           <w:tcPr>
-            <w:tcW w:w="747" w:type="dxa"/>
+            <w:tcW w:w="746" w:type="dxa"/>
             <w:tcBorders>
               <w:top w:val="single" w:sz="4" w:space="0" w:color="000000"/>
               <w:left w:val="single" w:sz="4" w:space="0" w:color="000000"/>
@@ -18859,7 +18887,7 @@
         </w:tc>
         <w:tc>
           <w:tcPr>
-            <w:tcW w:w="1361" w:type="dxa"/>
+            <w:tcW w:w="1360" w:type="dxa"/>
             <w:tcBorders>
               <w:top w:val="single" w:sz="4" w:space="0" w:color="000000"/>
               <w:left w:val="single" w:sz="4" w:space="0" w:color="000000"/>
@@ -18917,7 +18945,7 @@
         </w:tc>
         <w:tc>
           <w:tcPr>
-            <w:tcW w:w="2392" w:type="dxa"/>
+            <w:tcW w:w="2394" w:type="dxa"/>
             <w:tcBorders>
               <w:top w:val="single" w:sz="4" w:space="0" w:color="000000"/>
               <w:left w:val="single" w:sz="4" w:space="0" w:color="000000"/>
@@ -18952,7 +18980,7 @@
         </w:trPr>
         <w:tc>
           <w:tcPr>
-            <w:tcW w:w="747" w:type="dxa"/>
+            <w:tcW w:w="746" w:type="dxa"/>
             <w:tcBorders>
               <w:top w:val="single" w:sz="4" w:space="0" w:color="000000"/>
               <w:left w:val="single" w:sz="4" w:space="0" w:color="000000"/>
@@ -19009,7 +19037,7 @@
         </w:tc>
         <w:tc>
           <w:tcPr>
-            <w:tcW w:w="1361" w:type="dxa"/>
+            <w:tcW w:w="1360" w:type="dxa"/>
             <w:tcBorders>
               <w:top w:val="single" w:sz="4" w:space="0" w:color="000000"/>
               <w:left w:val="single" w:sz="4" w:space="0" w:color="000000"/>
@@ -19065,7 +19093,7 @@
         </w:tc>
         <w:tc>
           <w:tcPr>
-            <w:tcW w:w="2392" w:type="dxa"/>
+            <w:tcW w:w="2394" w:type="dxa"/>
             <w:tcBorders>
               <w:top w:val="single" w:sz="4" w:space="0" w:color="000000"/>
               <w:left w:val="single" w:sz="4" w:space="0" w:color="000000"/>
@@ -19099,7 +19127,7 @@
         </w:trPr>
         <w:tc>
           <w:tcPr>
-            <w:tcW w:w="747" w:type="dxa"/>
+            <w:tcW w:w="746" w:type="dxa"/>
             <w:tcBorders>
               <w:top w:val="single" w:sz="4" w:space="0" w:color="000000"/>
               <w:left w:val="single" w:sz="4" w:space="0" w:color="000000"/>
@@ -19156,7 +19184,7 @@
         </w:tc>
         <w:tc>
           <w:tcPr>
-            <w:tcW w:w="1361" w:type="dxa"/>
+            <w:tcW w:w="1360" w:type="dxa"/>
             <w:tcBorders>
               <w:top w:val="single" w:sz="4" w:space="0" w:color="000000"/>
               <w:left w:val="single" w:sz="4" w:space="0" w:color="000000"/>
@@ -19212,7 +19240,7 @@
         </w:tc>
         <w:tc>
           <w:tcPr>
-            <w:tcW w:w="2392" w:type="dxa"/>
+            <w:tcW w:w="2394" w:type="dxa"/>
             <w:tcBorders>
               <w:top w:val="single" w:sz="4" w:space="0" w:color="000000"/>
               <w:left w:val="single" w:sz="4" w:space="0" w:color="000000"/>
@@ -19246,7 +19274,7 @@
         </w:trPr>
         <w:tc>
           <w:tcPr>
-            <w:tcW w:w="747" w:type="dxa"/>
+            <w:tcW w:w="746" w:type="dxa"/>
             <w:tcBorders>
               <w:top w:val="single" w:sz="4" w:space="0" w:color="000000"/>
               <w:left w:val="single" w:sz="4" w:space="0" w:color="000000"/>
@@ -19305,7 +19333,7 @@
         </w:tc>
         <w:tc>
           <w:tcPr>
-            <w:tcW w:w="1361" w:type="dxa"/>
+            <w:tcW w:w="1360" w:type="dxa"/>
             <w:tcBorders>
               <w:top w:val="single" w:sz="4" w:space="0" w:color="000000"/>
               <w:left w:val="single" w:sz="4" w:space="0" w:color="000000"/>
@@ -19363,7 +19391,7 @@
         </w:tc>
         <w:tc>
           <w:tcPr>
-            <w:tcW w:w="2392" w:type="dxa"/>
+            <w:tcW w:w="2394" w:type="dxa"/>
             <w:tcBorders>
               <w:top w:val="single" w:sz="4" w:space="0" w:color="000000"/>
               <w:left w:val="single" w:sz="4" w:space="0" w:color="000000"/>
@@ -19398,7 +19426,7 @@
         </w:trPr>
         <w:tc>
           <w:tcPr>
-            <w:tcW w:w="747" w:type="dxa"/>
+            <w:tcW w:w="746" w:type="dxa"/>
             <w:tcBorders>
               <w:top w:val="single" w:sz="4" w:space="0" w:color="000000"/>
               <w:left w:val="single" w:sz="4" w:space="0" w:color="000000"/>
@@ -19455,7 +19483,7 @@
         </w:tc>
         <w:tc>
           <w:tcPr>
-            <w:tcW w:w="1361" w:type="dxa"/>
+            <w:tcW w:w="1360" w:type="dxa"/>
             <w:tcBorders>
               <w:top w:val="single" w:sz="4" w:space="0" w:color="000000"/>
               <w:left w:val="single" w:sz="4" w:space="0" w:color="000000"/>
@@ -19511,7 +19539,7 @@
         </w:tc>
         <w:tc>
           <w:tcPr>
-            <w:tcW w:w="2392" w:type="dxa"/>
+            <w:tcW w:w="2394" w:type="dxa"/>
             <w:tcBorders>
               <w:top w:val="single" w:sz="4" w:space="0" w:color="000000"/>
               <w:left w:val="single" w:sz="4" w:space="0" w:color="000000"/>
@@ -19545,7 +19573,7 @@
         </w:trPr>
         <w:tc>
           <w:tcPr>
-            <w:tcW w:w="747" w:type="dxa"/>
+            <w:tcW w:w="746" w:type="dxa"/>
             <w:tcBorders>
               <w:top w:val="single" w:sz="4" w:space="0" w:color="000000"/>
               <w:left w:val="single" w:sz="4" w:space="0" w:color="000000"/>
@@ -19602,7 +19630,7 @@
         </w:tc>
         <w:tc>
           <w:tcPr>
-            <w:tcW w:w="1361" w:type="dxa"/>
+            <w:tcW w:w="1360" w:type="dxa"/>
             <w:tcBorders>
               <w:top w:val="single" w:sz="4" w:space="0" w:color="000000"/>
               <w:left w:val="single" w:sz="4" w:space="0" w:color="000000"/>
@@ -19658,7 +19686,7 @@
         </w:tc>
         <w:tc>
           <w:tcPr>
-            <w:tcW w:w="2392" w:type="dxa"/>
+            <w:tcW w:w="2394" w:type="dxa"/>
             <w:tcBorders>
               <w:top w:val="single" w:sz="4" w:space="0" w:color="000000"/>
               <w:left w:val="single" w:sz="4" w:space="0" w:color="000000"/>
@@ -19692,7 +19720,7 @@
         </w:trPr>
         <w:tc>
           <w:tcPr>
-            <w:tcW w:w="747" w:type="dxa"/>
+            <w:tcW w:w="746" w:type="dxa"/>
             <w:tcBorders>
               <w:top w:val="single" w:sz="4" w:space="0" w:color="000000"/>
               <w:left w:val="single" w:sz="4" w:space="0" w:color="000000"/>
@@ -19751,7 +19779,7 @@
         </w:tc>
         <w:tc>
           <w:tcPr>
-            <w:tcW w:w="1361" w:type="dxa"/>
+            <w:tcW w:w="1360" w:type="dxa"/>
             <w:tcBorders>
               <w:top w:val="single" w:sz="4" w:space="0" w:color="000000"/>
               <w:left w:val="single" w:sz="4" w:space="0" w:color="000000"/>
@@ -19809,7 +19837,7 @@
         </w:tc>
         <w:tc>
           <w:tcPr>
-            <w:tcW w:w="2392" w:type="dxa"/>
+            <w:tcW w:w="2394" w:type="dxa"/>
             <w:tcBorders>
               <w:top w:val="single" w:sz="4" w:space="0" w:color="000000"/>
               <w:left w:val="single" w:sz="4" w:space="0" w:color="000000"/>
@@ -19844,7 +19872,7 @@
         </w:trPr>
         <w:tc>
           <w:tcPr>
-            <w:tcW w:w="747" w:type="dxa"/>
+            <w:tcW w:w="746" w:type="dxa"/>
             <w:tcBorders>
               <w:top w:val="single" w:sz="4" w:space="0" w:color="000000"/>
               <w:left w:val="single" w:sz="4" w:space="0" w:color="000000"/>
@@ -19901,7 +19929,7 @@
         </w:tc>
         <w:tc>
           <w:tcPr>
-            <w:tcW w:w="1361" w:type="dxa"/>
+            <w:tcW w:w="1360" w:type="dxa"/>
             <w:tcBorders>
               <w:top w:val="single" w:sz="4" w:space="0" w:color="000000"/>
               <w:left w:val="single" w:sz="4" w:space="0" w:color="000000"/>
@@ -19957,7 +19985,7 @@
         </w:tc>
         <w:tc>
           <w:tcPr>
-            <w:tcW w:w="2392" w:type="dxa"/>
+            <w:tcW w:w="2394" w:type="dxa"/>
             <w:tcBorders>
               <w:top w:val="single" w:sz="4" w:space="0" w:color="000000"/>
               <w:left w:val="single" w:sz="4" w:space="0" w:color="000000"/>
@@ -19991,7 +20019,7 @@
         </w:trPr>
         <w:tc>
           <w:tcPr>
-            <w:tcW w:w="747" w:type="dxa"/>
+            <w:tcW w:w="746" w:type="dxa"/>
             <w:tcBorders>
               <w:top w:val="single" w:sz="4" w:space="0" w:color="000000"/>
               <w:left w:val="single" w:sz="4" w:space="0" w:color="000000"/>
@@ -20048,7 +20076,7 @@
         </w:tc>
         <w:tc>
           <w:tcPr>
-            <w:tcW w:w="1361" w:type="dxa"/>
+            <w:tcW w:w="1360" w:type="dxa"/>
             <w:tcBorders>
               <w:top w:val="single" w:sz="4" w:space="0" w:color="000000"/>
               <w:left w:val="single" w:sz="4" w:space="0" w:color="000000"/>
@@ -20104,7 +20132,7 @@
         </w:tc>
         <w:tc>
           <w:tcPr>
-            <w:tcW w:w="2392" w:type="dxa"/>
+            <w:tcW w:w="2394" w:type="dxa"/>
             <w:tcBorders>
               <w:top w:val="single" w:sz="4" w:space="0" w:color="000000"/>
               <w:left w:val="single" w:sz="4" w:space="0" w:color="000000"/>
@@ -20139,7 +20167,10 @@
               </w:rPr>
             </w:pPr>
             <w:r>
-              <w:rPr/>
+              <w:rPr>
+                <w:color w:val="323232"/>
+                <w:sz w:val="20"/>
+              </w:rPr>
             </w:r>
           </w:p>
         </w:tc>
@@ -20352,7 +20383,7 @@
                 <wp:positionV relativeFrom="paragraph">
                   <wp:posOffset>166370</wp:posOffset>
                 </wp:positionV>
-                <wp:extent cx="2259965" cy="1270"/>
+                <wp:extent cx="2260600" cy="1270"/>
                 <wp:effectExtent l="0" t="0" r="0" b="0"/>
                 <wp:wrapNone/>
                 <wp:docPr id="13" name="Imagen15"/>
@@ -20363,7 +20394,7 @@
                       <wps:spPr>
                         <a:xfrm>
                           <a:off x="0" y="0"/>
-                          <a:ext cx="2259360" cy="0"/>
+                          <a:ext cx="2260080" cy="0"/>
                         </a:xfrm>
                         <a:prstGeom prst="line">
                           <a:avLst/>
@@ -20390,7 +20421,7 @@
           </mc:Choice>
           <mc:Fallback>
             <w:pict>
-              <v:line id="shape_0" from="170.85pt,13.1pt" to="348.7pt,13.1pt" ID="Imagen15" stroked="t" style="position:absolute;mso-position-horizontal-relative:page">
+              <v:line id="shape_0" from="170.85pt,13.1pt" to="348.75pt,13.1pt" ID="Imagen15" stroked="t" style="position:absolute;mso-position-horizontal-relative:page">
                 <v:stroke color="black" weight="15120" joinstyle="round" endcap="flat"/>
                 <v:fill o:detectmouseclick="t" on="false"/>
               </v:line>
@@ -20468,11 +20499,11 @@
         <w:tblLook w:val="01e0"/>
       </w:tblPr>
       <w:tblGrid>
-        <w:gridCol w:w="801"/>
-        <w:gridCol w:w="4263"/>
+        <w:gridCol w:w="800"/>
+        <w:gridCol w:w="4262"/>
         <w:gridCol w:w="1569"/>
-        <w:gridCol w:w="1645"/>
-        <w:gridCol w:w="2181"/>
+        <w:gridCol w:w="1644"/>
+        <w:gridCol w:w="2184"/>
       </w:tblGrid>
       <w:tr>
         <w:trPr>
@@ -20480,7 +20511,7 @@
         </w:trPr>
         <w:tc>
           <w:tcPr>
-            <w:tcW w:w="801" w:type="dxa"/>
+            <w:tcW w:w="800" w:type="dxa"/>
             <w:tcBorders>
               <w:top w:val="single" w:sz="4" w:space="0" w:color="000000"/>
               <w:left w:val="single" w:sz="4" w:space="0" w:color="000000"/>
@@ -20514,7 +20545,7 @@
         </w:tc>
         <w:tc>
           <w:tcPr>
-            <w:tcW w:w="4263" w:type="dxa"/>
+            <w:tcW w:w="4262" w:type="dxa"/>
             <w:tcBorders>
               <w:top w:val="single" w:sz="4" w:space="0" w:color="000000"/>
               <w:left w:val="single" w:sz="4" w:space="0" w:color="000000"/>
@@ -20579,7 +20610,7 @@
         </w:tc>
         <w:tc>
           <w:tcPr>
-            <w:tcW w:w="1645" w:type="dxa"/>
+            <w:tcW w:w="1644" w:type="dxa"/>
             <w:tcBorders>
               <w:top w:val="single" w:sz="4" w:space="0" w:color="000000"/>
               <w:left w:val="single" w:sz="4" w:space="0" w:color="000000"/>
@@ -20611,7 +20642,7 @@
         </w:tc>
         <w:tc>
           <w:tcPr>
-            <w:tcW w:w="2181" w:type="dxa"/>
+            <w:tcW w:w="2184" w:type="dxa"/>
             <w:tcBorders>
               <w:top w:val="single" w:sz="4" w:space="0" w:color="000000"/>
               <w:left w:val="single" w:sz="4" w:space="0" w:color="000000"/>
@@ -20649,7 +20680,7 @@
         </w:trPr>
         <w:tc>
           <w:tcPr>
-            <w:tcW w:w="801" w:type="dxa"/>
+            <w:tcW w:w="800" w:type="dxa"/>
             <w:tcBorders>
               <w:top w:val="single" w:sz="4" w:space="0" w:color="000000"/>
               <w:left w:val="single" w:sz="4" w:space="0" w:color="000000"/>
@@ -20680,7 +20711,7 @@
         </w:tc>
         <w:tc>
           <w:tcPr>
-            <w:tcW w:w="4263" w:type="dxa"/>
+            <w:tcW w:w="4262" w:type="dxa"/>
             <w:tcBorders>
               <w:top w:val="single" w:sz="4" w:space="0" w:color="000000"/>
               <w:left w:val="single" w:sz="4" w:space="0" w:color="000000"/>
@@ -20736,7 +20767,7 @@
         </w:tc>
         <w:tc>
           <w:tcPr>
-            <w:tcW w:w="1645" w:type="dxa"/>
+            <w:tcW w:w="1644" w:type="dxa"/>
             <w:tcBorders>
               <w:top w:val="single" w:sz="4" w:space="0" w:color="000000"/>
               <w:left w:val="single" w:sz="4" w:space="0" w:color="000000"/>
@@ -20765,7 +20796,7 @@
         </w:tc>
         <w:tc>
           <w:tcPr>
-            <w:tcW w:w="2181" w:type="dxa"/>
+            <w:tcW w:w="2184" w:type="dxa"/>
             <w:tcBorders>
               <w:top w:val="single" w:sz="4" w:space="0" w:color="000000"/>
               <w:left w:val="single" w:sz="4" w:space="0" w:color="000000"/>
@@ -20800,7 +20831,7 @@
         </w:trPr>
         <w:tc>
           <w:tcPr>
-            <w:tcW w:w="801" w:type="dxa"/>
+            <w:tcW w:w="800" w:type="dxa"/>
             <w:tcBorders>
               <w:top w:val="single" w:sz="4" w:space="0" w:color="000000"/>
               <w:left w:val="single" w:sz="4" w:space="0" w:color="000000"/>
@@ -20830,7 +20861,7 @@
         </w:tc>
         <w:tc>
           <w:tcPr>
-            <w:tcW w:w="4263" w:type="dxa"/>
+            <w:tcW w:w="4262" w:type="dxa"/>
             <w:tcBorders>
               <w:top w:val="single" w:sz="4" w:space="0" w:color="000000"/>
               <w:left w:val="single" w:sz="4" w:space="0" w:color="000000"/>
@@ -20884,7 +20915,7 @@
         </w:tc>
         <w:tc>
           <w:tcPr>
-            <w:tcW w:w="1645" w:type="dxa"/>
+            <w:tcW w:w="1644" w:type="dxa"/>
             <w:tcBorders>
               <w:top w:val="single" w:sz="4" w:space="0" w:color="000000"/>
               <w:left w:val="single" w:sz="4" w:space="0" w:color="000000"/>
@@ -20912,7 +20943,7 @@
         </w:tc>
         <w:tc>
           <w:tcPr>
-            <w:tcW w:w="2181" w:type="dxa"/>
+            <w:tcW w:w="2184" w:type="dxa"/>
             <w:tcBorders>
               <w:top w:val="single" w:sz="4" w:space="0" w:color="000000"/>
               <w:left w:val="single" w:sz="4" w:space="0" w:color="000000"/>
@@ -20946,7 +20977,7 @@
         </w:trPr>
         <w:tc>
           <w:tcPr>
-            <w:tcW w:w="801" w:type="dxa"/>
+            <w:tcW w:w="800" w:type="dxa"/>
             <w:tcBorders>
               <w:top w:val="single" w:sz="4" w:space="0" w:color="000000"/>
               <w:left w:val="single" w:sz="4" w:space="0" w:color="000000"/>
@@ -20976,7 +21007,7 @@
         </w:tc>
         <w:tc>
           <w:tcPr>
-            <w:tcW w:w="4263" w:type="dxa"/>
+            <w:tcW w:w="4262" w:type="dxa"/>
             <w:tcBorders>
               <w:top w:val="single" w:sz="4" w:space="0" w:color="000000"/>
               <w:left w:val="single" w:sz="4" w:space="0" w:color="000000"/>
@@ -21030,7 +21061,7 @@
         </w:tc>
         <w:tc>
           <w:tcPr>
-            <w:tcW w:w="1645" w:type="dxa"/>
+            <w:tcW w:w="1644" w:type="dxa"/>
             <w:tcBorders>
               <w:top w:val="single" w:sz="4" w:space="0" w:color="000000"/>
               <w:left w:val="single" w:sz="4" w:space="0" w:color="000000"/>
@@ -21058,7 +21089,7 @@
         </w:tc>
         <w:tc>
           <w:tcPr>
-            <w:tcW w:w="2181" w:type="dxa"/>
+            <w:tcW w:w="2184" w:type="dxa"/>
             <w:tcBorders>
               <w:top w:val="single" w:sz="4" w:space="0" w:color="000000"/>
               <w:left w:val="single" w:sz="4" w:space="0" w:color="000000"/>
@@ -21092,7 +21123,7 @@
         </w:trPr>
         <w:tc>
           <w:tcPr>
-            <w:tcW w:w="801" w:type="dxa"/>
+            <w:tcW w:w="800" w:type="dxa"/>
             <w:tcBorders>
               <w:top w:val="single" w:sz="4" w:space="0" w:color="000000"/>
               <w:left w:val="single" w:sz="4" w:space="0" w:color="000000"/>
@@ -21123,7 +21154,7 @@
         </w:tc>
         <w:tc>
           <w:tcPr>
-            <w:tcW w:w="4263" w:type="dxa"/>
+            <w:tcW w:w="4262" w:type="dxa"/>
             <w:tcBorders>
               <w:top w:val="single" w:sz="4" w:space="0" w:color="000000"/>
               <w:left w:val="single" w:sz="4" w:space="0" w:color="000000"/>
@@ -21179,7 +21210,7 @@
         </w:tc>
         <w:tc>
           <w:tcPr>
-            <w:tcW w:w="1645" w:type="dxa"/>
+            <w:tcW w:w="1644" w:type="dxa"/>
             <w:tcBorders>
               <w:top w:val="single" w:sz="4" w:space="0" w:color="000000"/>
               <w:left w:val="single" w:sz="4" w:space="0" w:color="000000"/>
@@ -21208,7 +21239,7 @@
         </w:tc>
         <w:tc>
           <w:tcPr>
-            <w:tcW w:w="2181" w:type="dxa"/>
+            <w:tcW w:w="2184" w:type="dxa"/>
             <w:tcBorders>
               <w:top w:val="single" w:sz="4" w:space="0" w:color="000000"/>
               <w:left w:val="single" w:sz="4" w:space="0" w:color="000000"/>
@@ -21243,7 +21274,7 @@
         </w:trPr>
         <w:tc>
           <w:tcPr>
-            <w:tcW w:w="801" w:type="dxa"/>
+            <w:tcW w:w="800" w:type="dxa"/>
             <w:tcBorders>
               <w:top w:val="single" w:sz="4" w:space="0" w:color="000000"/>
               <w:left w:val="single" w:sz="4" w:space="0" w:color="000000"/>
@@ -21273,7 +21304,7 @@
         </w:tc>
         <w:tc>
           <w:tcPr>
-            <w:tcW w:w="4263" w:type="dxa"/>
+            <w:tcW w:w="4262" w:type="dxa"/>
             <w:tcBorders>
               <w:top w:val="single" w:sz="4" w:space="0" w:color="000000"/>
               <w:left w:val="single" w:sz="4" w:space="0" w:color="000000"/>
@@ -21327,7 +21358,7 @@
         </w:tc>
         <w:tc>
           <w:tcPr>
-            <w:tcW w:w="1645" w:type="dxa"/>
+            <w:tcW w:w="1644" w:type="dxa"/>
             <w:tcBorders>
               <w:top w:val="single" w:sz="4" w:space="0" w:color="000000"/>
               <w:left w:val="single" w:sz="4" w:space="0" w:color="000000"/>
@@ -21355,7 +21386,7 @@
         </w:tc>
         <w:tc>
           <w:tcPr>
-            <w:tcW w:w="2181" w:type="dxa"/>
+            <w:tcW w:w="2184" w:type="dxa"/>
             <w:tcBorders>
               <w:top w:val="single" w:sz="4" w:space="0" w:color="000000"/>
               <w:left w:val="single" w:sz="4" w:space="0" w:color="000000"/>
@@ -21389,7 +21420,7 @@
         </w:trPr>
         <w:tc>
           <w:tcPr>
-            <w:tcW w:w="801" w:type="dxa"/>
+            <w:tcW w:w="800" w:type="dxa"/>
             <w:tcBorders>
               <w:top w:val="single" w:sz="4" w:space="0" w:color="000000"/>
               <w:left w:val="single" w:sz="4" w:space="0" w:color="000000"/>
@@ -21419,7 +21450,7 @@
         </w:tc>
         <w:tc>
           <w:tcPr>
-            <w:tcW w:w="4263" w:type="dxa"/>
+            <w:tcW w:w="4262" w:type="dxa"/>
             <w:tcBorders>
               <w:top w:val="single" w:sz="4" w:space="0" w:color="000000"/>
               <w:left w:val="single" w:sz="4" w:space="0" w:color="000000"/>
@@ -21473,7 +21504,7 @@
         </w:tc>
         <w:tc>
           <w:tcPr>
-            <w:tcW w:w="1645" w:type="dxa"/>
+            <w:tcW w:w="1644" w:type="dxa"/>
             <w:tcBorders>
               <w:top w:val="single" w:sz="4" w:space="0" w:color="000000"/>
               <w:left w:val="single" w:sz="4" w:space="0" w:color="000000"/>
@@ -21501,7 +21532,7 @@
         </w:tc>
         <w:tc>
           <w:tcPr>
-            <w:tcW w:w="2181" w:type="dxa"/>
+            <w:tcW w:w="2184" w:type="dxa"/>
             <w:tcBorders>
               <w:top w:val="single" w:sz="4" w:space="0" w:color="000000"/>
               <w:left w:val="single" w:sz="4" w:space="0" w:color="000000"/>
@@ -21535,7 +21566,7 @@
         </w:trPr>
         <w:tc>
           <w:tcPr>
-            <w:tcW w:w="801" w:type="dxa"/>
+            <w:tcW w:w="800" w:type="dxa"/>
             <w:tcBorders>
               <w:top w:val="single" w:sz="4" w:space="0" w:color="000000"/>
               <w:left w:val="single" w:sz="4" w:space="0" w:color="000000"/>
@@ -21566,7 +21597,7 @@
         </w:tc>
         <w:tc>
           <w:tcPr>
-            <w:tcW w:w="4263" w:type="dxa"/>
+            <w:tcW w:w="4262" w:type="dxa"/>
             <w:tcBorders>
               <w:top w:val="single" w:sz="4" w:space="0" w:color="000000"/>
               <w:left w:val="single" w:sz="4" w:space="0" w:color="000000"/>
@@ -21622,7 +21653,7 @@
         </w:tc>
         <w:tc>
           <w:tcPr>
-            <w:tcW w:w="1645" w:type="dxa"/>
+            <w:tcW w:w="1644" w:type="dxa"/>
             <w:tcBorders>
               <w:top w:val="single" w:sz="4" w:space="0" w:color="000000"/>
               <w:left w:val="single" w:sz="4" w:space="0" w:color="000000"/>
@@ -21651,7 +21682,7 @@
         </w:tc>
         <w:tc>
           <w:tcPr>
-            <w:tcW w:w="2181" w:type="dxa"/>
+            <w:tcW w:w="2184" w:type="dxa"/>
             <w:tcBorders>
               <w:top w:val="single" w:sz="4" w:space="0" w:color="000000"/>
               <w:left w:val="single" w:sz="4" w:space="0" w:color="000000"/>
@@ -21686,7 +21717,7 @@
         </w:trPr>
         <w:tc>
           <w:tcPr>
-            <w:tcW w:w="801" w:type="dxa"/>
+            <w:tcW w:w="800" w:type="dxa"/>
             <w:tcBorders>
               <w:top w:val="single" w:sz="4" w:space="0" w:color="000000"/>
               <w:left w:val="single" w:sz="4" w:space="0" w:color="000000"/>
@@ -21716,7 +21747,7 @@
         </w:tc>
         <w:tc>
           <w:tcPr>
-            <w:tcW w:w="4263" w:type="dxa"/>
+            <w:tcW w:w="4262" w:type="dxa"/>
             <w:tcBorders>
               <w:top w:val="single" w:sz="4" w:space="0" w:color="000000"/>
               <w:left w:val="single" w:sz="4" w:space="0" w:color="000000"/>
@@ -21770,7 +21801,7 @@
         </w:tc>
         <w:tc>
           <w:tcPr>
-            <w:tcW w:w="1645" w:type="dxa"/>
+            <w:tcW w:w="1644" w:type="dxa"/>
             <w:tcBorders>
               <w:top w:val="single" w:sz="4" w:space="0" w:color="000000"/>
               <w:left w:val="single" w:sz="4" w:space="0" w:color="000000"/>
@@ -21798,7 +21829,7 @@
         </w:tc>
         <w:tc>
           <w:tcPr>
-            <w:tcW w:w="2181" w:type="dxa"/>
+            <w:tcW w:w="2184" w:type="dxa"/>
             <w:tcBorders>
               <w:top w:val="single" w:sz="4" w:space="0" w:color="000000"/>
               <w:left w:val="single" w:sz="4" w:space="0" w:color="000000"/>
@@ -21832,7 +21863,7 @@
         </w:trPr>
         <w:tc>
           <w:tcPr>
-            <w:tcW w:w="801" w:type="dxa"/>
+            <w:tcW w:w="800" w:type="dxa"/>
             <w:tcBorders>
               <w:left w:val="single" w:sz="4" w:space="0" w:color="000000"/>
               <w:bottom w:val="single" w:sz="4" w:space="0" w:color="000000"/>
@@ -21856,7 +21887,7 @@
         </w:tc>
         <w:tc>
           <w:tcPr>
-            <w:tcW w:w="4263" w:type="dxa"/>
+            <w:tcW w:w="4262" w:type="dxa"/>
             <w:tcBorders>
               <w:left w:val="single" w:sz="4" w:space="0" w:color="000000"/>
               <w:bottom w:val="single" w:sz="4" w:space="0" w:color="000000"/>
@@ -21904,7 +21935,7 @@
         </w:tc>
         <w:tc>
           <w:tcPr>
-            <w:tcW w:w="1645" w:type="dxa"/>
+            <w:tcW w:w="1644" w:type="dxa"/>
             <w:tcBorders>
               <w:left w:val="single" w:sz="4" w:space="0" w:color="000000"/>
               <w:bottom w:val="single" w:sz="4" w:space="0" w:color="000000"/>
@@ -21929,7 +21960,7 @@
         </w:tc>
         <w:tc>
           <w:tcPr>
-            <w:tcW w:w="2181" w:type="dxa"/>
+            <w:tcW w:w="2184" w:type="dxa"/>
             <w:tcBorders>
               <w:left w:val="single" w:sz="4" w:space="0" w:color="000000"/>
               <w:bottom w:val="single" w:sz="4" w:space="0" w:color="000000"/>
@@ -21959,7 +21990,7 @@
         </w:trPr>
         <w:tc>
           <w:tcPr>
-            <w:tcW w:w="801" w:type="dxa"/>
+            <w:tcW w:w="800" w:type="dxa"/>
             <w:tcBorders>
               <w:left w:val="single" w:sz="4" w:space="0" w:color="000000"/>
               <w:bottom w:val="single" w:sz="4" w:space="0" w:color="000000"/>
@@ -21983,7 +22014,7 @@
         </w:tc>
         <w:tc>
           <w:tcPr>
-            <w:tcW w:w="4263" w:type="dxa"/>
+            <w:tcW w:w="4262" w:type="dxa"/>
             <w:tcBorders>
               <w:left w:val="single" w:sz="4" w:space="0" w:color="000000"/>
               <w:bottom w:val="single" w:sz="4" w:space="0" w:color="000000"/>
@@ -22031,7 +22062,7 @@
         </w:tc>
         <w:tc>
           <w:tcPr>
-            <w:tcW w:w="1645" w:type="dxa"/>
+            <w:tcW w:w="1644" w:type="dxa"/>
             <w:tcBorders>
               <w:left w:val="single" w:sz="4" w:space="0" w:color="000000"/>
               <w:bottom w:val="single" w:sz="4" w:space="0" w:color="000000"/>
@@ -22056,7 +22087,7 @@
         </w:tc>
         <w:tc>
           <w:tcPr>
-            <w:tcW w:w="2181" w:type="dxa"/>
+            <w:tcW w:w="2184" w:type="dxa"/>
             <w:tcBorders>
               <w:left w:val="single" w:sz="4" w:space="0" w:color="000000"/>
               <w:bottom w:val="single" w:sz="4" w:space="0" w:color="000000"/>
@@ -22086,7 +22117,7 @@
         </w:trPr>
         <w:tc>
           <w:tcPr>
-            <w:tcW w:w="801" w:type="dxa"/>
+            <w:tcW w:w="800" w:type="dxa"/>
             <w:tcBorders>
               <w:left w:val="single" w:sz="4" w:space="0" w:color="000000"/>
               <w:bottom w:val="single" w:sz="4" w:space="0" w:color="000000"/>
@@ -22110,7 +22141,7 @@
         </w:tc>
         <w:tc>
           <w:tcPr>
-            <w:tcW w:w="4263" w:type="dxa"/>
+            <w:tcW w:w="4262" w:type="dxa"/>
             <w:tcBorders>
               <w:left w:val="single" w:sz="4" w:space="0" w:color="000000"/>
               <w:bottom w:val="single" w:sz="4" w:space="0" w:color="000000"/>
@@ -22158,7 +22189,7 @@
         </w:tc>
         <w:tc>
           <w:tcPr>
-            <w:tcW w:w="1645" w:type="dxa"/>
+            <w:tcW w:w="1644" w:type="dxa"/>
             <w:tcBorders>
               <w:left w:val="single" w:sz="4" w:space="0" w:color="000000"/>
               <w:bottom w:val="single" w:sz="4" w:space="0" w:color="000000"/>
@@ -22183,7 +22214,7 @@
         </w:tc>
         <w:tc>
           <w:tcPr>
-            <w:tcW w:w="2181" w:type="dxa"/>
+            <w:tcW w:w="2184" w:type="dxa"/>
             <w:tcBorders>
               <w:left w:val="single" w:sz="4" w:space="0" w:color="000000"/>
               <w:bottom w:val="single" w:sz="4" w:space="0" w:color="000000"/>
@@ -22213,7 +22244,7 @@
         </w:trPr>
         <w:tc>
           <w:tcPr>
-            <w:tcW w:w="801" w:type="dxa"/>
+            <w:tcW w:w="800" w:type="dxa"/>
             <w:tcBorders>
               <w:left w:val="single" w:sz="4" w:space="0" w:color="000000"/>
               <w:bottom w:val="single" w:sz="4" w:space="0" w:color="000000"/>
@@ -22237,7 +22268,7 @@
         </w:tc>
         <w:tc>
           <w:tcPr>
-            <w:tcW w:w="4263" w:type="dxa"/>
+            <w:tcW w:w="4262" w:type="dxa"/>
             <w:tcBorders>
               <w:left w:val="single" w:sz="4" w:space="0" w:color="000000"/>
               <w:bottom w:val="single" w:sz="4" w:space="0" w:color="000000"/>
@@ -22285,7 +22316,7 @@
         </w:tc>
         <w:tc>
           <w:tcPr>
-            <w:tcW w:w="1645" w:type="dxa"/>
+            <w:tcW w:w="1644" w:type="dxa"/>
             <w:tcBorders>
               <w:left w:val="single" w:sz="4" w:space="0" w:color="000000"/>
               <w:bottom w:val="single" w:sz="4" w:space="0" w:color="000000"/>
@@ -22310,7 +22341,7 @@
         </w:tc>
         <w:tc>
           <w:tcPr>
-            <w:tcW w:w="2181" w:type="dxa"/>
+            <w:tcW w:w="2184" w:type="dxa"/>
             <w:tcBorders>
               <w:left w:val="single" w:sz="4" w:space="0" w:color="000000"/>
               <w:bottom w:val="single" w:sz="4" w:space="0" w:color="000000"/>
@@ -22340,7 +22371,7 @@
         </w:trPr>
         <w:tc>
           <w:tcPr>
-            <w:tcW w:w="801" w:type="dxa"/>
+            <w:tcW w:w="800" w:type="dxa"/>
             <w:tcBorders>
               <w:left w:val="single" w:sz="4" w:space="0" w:color="000000"/>
               <w:bottom w:val="single" w:sz="4" w:space="0" w:color="000000"/>
@@ -22364,7 +22395,7 @@
         </w:tc>
         <w:tc>
           <w:tcPr>
-            <w:tcW w:w="4263" w:type="dxa"/>
+            <w:tcW w:w="4262" w:type="dxa"/>
             <w:tcBorders>
               <w:left w:val="single" w:sz="4" w:space="0" w:color="000000"/>
               <w:bottom w:val="single" w:sz="4" w:space="0" w:color="000000"/>
@@ -22412,7 +22443,7 @@
         </w:tc>
         <w:tc>
           <w:tcPr>
-            <w:tcW w:w="1645" w:type="dxa"/>
+            <w:tcW w:w="1644" w:type="dxa"/>
             <w:tcBorders>
               <w:left w:val="single" w:sz="4" w:space="0" w:color="000000"/>
               <w:bottom w:val="single" w:sz="4" w:space="0" w:color="000000"/>
@@ -22437,7 +22468,7 @@
         </w:tc>
         <w:tc>
           <w:tcPr>
-            <w:tcW w:w="2181" w:type="dxa"/>
+            <w:tcW w:w="2184" w:type="dxa"/>
             <w:tcBorders>
               <w:left w:val="single" w:sz="4" w:space="0" w:color="000000"/>
               <w:bottom w:val="single" w:sz="4" w:space="0" w:color="000000"/>
@@ -22467,7 +22498,7 @@
         </w:trPr>
         <w:tc>
           <w:tcPr>
-            <w:tcW w:w="801" w:type="dxa"/>
+            <w:tcW w:w="800" w:type="dxa"/>
             <w:tcBorders>
               <w:left w:val="single" w:sz="4" w:space="0" w:color="000000"/>
               <w:bottom w:val="single" w:sz="4" w:space="0" w:color="000000"/>
@@ -22491,7 +22522,7 @@
         </w:tc>
         <w:tc>
           <w:tcPr>
-            <w:tcW w:w="4263" w:type="dxa"/>
+            <w:tcW w:w="4262" w:type="dxa"/>
             <w:tcBorders>
               <w:left w:val="single" w:sz="4" w:space="0" w:color="000000"/>
               <w:bottom w:val="single" w:sz="4" w:space="0" w:color="000000"/>
@@ -22539,7 +22570,7 @@
         </w:tc>
         <w:tc>
           <w:tcPr>
-            <w:tcW w:w="1645" w:type="dxa"/>
+            <w:tcW w:w="1644" w:type="dxa"/>
             <w:tcBorders>
               <w:left w:val="single" w:sz="4" w:space="0" w:color="000000"/>
               <w:bottom w:val="single" w:sz="4" w:space="0" w:color="000000"/>
@@ -22564,7 +22595,7 @@
         </w:tc>
         <w:tc>
           <w:tcPr>
-            <w:tcW w:w="2181" w:type="dxa"/>
+            <w:tcW w:w="2184" w:type="dxa"/>
             <w:tcBorders>
               <w:left w:val="single" w:sz="4" w:space="0" w:color="000000"/>
               <w:bottom w:val="single" w:sz="4" w:space="0" w:color="000000"/>
@@ -22594,7 +22625,7 @@
         </w:trPr>
         <w:tc>
           <w:tcPr>
-            <w:tcW w:w="801" w:type="dxa"/>
+            <w:tcW w:w="800" w:type="dxa"/>
             <w:tcBorders>
               <w:left w:val="single" w:sz="4" w:space="0" w:color="000000"/>
               <w:bottom w:val="single" w:sz="4" w:space="0" w:color="000000"/>
@@ -22618,7 +22649,7 @@
         </w:tc>
         <w:tc>
           <w:tcPr>
-            <w:tcW w:w="4263" w:type="dxa"/>
+            <w:tcW w:w="4262" w:type="dxa"/>
             <w:tcBorders>
               <w:left w:val="single" w:sz="4" w:space="0" w:color="000000"/>
               <w:bottom w:val="single" w:sz="4" w:space="0" w:color="000000"/>
@@ -22666,7 +22697,7 @@
         </w:tc>
         <w:tc>
           <w:tcPr>
-            <w:tcW w:w="1645" w:type="dxa"/>
+            <w:tcW w:w="1644" w:type="dxa"/>
             <w:tcBorders>
               <w:left w:val="single" w:sz="4" w:space="0" w:color="000000"/>
               <w:bottom w:val="single" w:sz="4" w:space="0" w:color="000000"/>
@@ -22691,7 +22722,7 @@
         </w:tc>
         <w:tc>
           <w:tcPr>
-            <w:tcW w:w="2181" w:type="dxa"/>
+            <w:tcW w:w="2184" w:type="dxa"/>
             <w:tcBorders>
               <w:left w:val="single" w:sz="4" w:space="0" w:color="000000"/>
               <w:bottom w:val="single" w:sz="4" w:space="0" w:color="000000"/>
@@ -22721,7 +22752,7 @@
         </w:trPr>
         <w:tc>
           <w:tcPr>
-            <w:tcW w:w="801" w:type="dxa"/>
+            <w:tcW w:w="800" w:type="dxa"/>
             <w:tcBorders>
               <w:left w:val="single" w:sz="4" w:space="0" w:color="000000"/>
               <w:bottom w:val="single" w:sz="4" w:space="0" w:color="000000"/>
@@ -22745,7 +22776,7 @@
         </w:tc>
         <w:tc>
           <w:tcPr>
-            <w:tcW w:w="4263" w:type="dxa"/>
+            <w:tcW w:w="4262" w:type="dxa"/>
             <w:tcBorders>
               <w:left w:val="single" w:sz="4" w:space="0" w:color="000000"/>
               <w:bottom w:val="single" w:sz="4" w:space="0" w:color="000000"/>
@@ -22793,7 +22824,7 @@
         </w:tc>
         <w:tc>
           <w:tcPr>
-            <w:tcW w:w="1645" w:type="dxa"/>
+            <w:tcW w:w="1644" w:type="dxa"/>
             <w:tcBorders>
               <w:left w:val="single" w:sz="4" w:space="0" w:color="000000"/>
               <w:bottom w:val="single" w:sz="4" w:space="0" w:color="000000"/>
@@ -22818,7 +22849,7 @@
         </w:tc>
         <w:tc>
           <w:tcPr>
-            <w:tcW w:w="2181" w:type="dxa"/>
+            <w:tcW w:w="2184" w:type="dxa"/>
             <w:tcBorders>
               <w:left w:val="single" w:sz="4" w:space="0" w:color="000000"/>
               <w:bottom w:val="single" w:sz="4" w:space="0" w:color="000000"/>
@@ -22848,7 +22879,7 @@
         </w:trPr>
         <w:tc>
           <w:tcPr>
-            <w:tcW w:w="801" w:type="dxa"/>
+            <w:tcW w:w="800" w:type="dxa"/>
             <w:tcBorders>
               <w:left w:val="single" w:sz="4" w:space="0" w:color="000000"/>
               <w:bottom w:val="single" w:sz="4" w:space="0" w:color="000000"/>
@@ -22872,7 +22903,7 @@
         </w:tc>
         <w:tc>
           <w:tcPr>
-            <w:tcW w:w="4263" w:type="dxa"/>
+            <w:tcW w:w="4262" w:type="dxa"/>
             <w:tcBorders>
               <w:left w:val="single" w:sz="4" w:space="0" w:color="000000"/>
               <w:bottom w:val="single" w:sz="4" w:space="0" w:color="000000"/>
@@ -22920,7 +22951,7 @@
         </w:tc>
         <w:tc>
           <w:tcPr>
-            <w:tcW w:w="1645" w:type="dxa"/>
+            <w:tcW w:w="1644" w:type="dxa"/>
             <w:tcBorders>
               <w:left w:val="single" w:sz="4" w:space="0" w:color="000000"/>
               <w:bottom w:val="single" w:sz="4" w:space="0" w:color="000000"/>
@@ -22945,7 +22976,7 @@
         </w:tc>
         <w:tc>
           <w:tcPr>
-            <w:tcW w:w="2181" w:type="dxa"/>
+            <w:tcW w:w="2184" w:type="dxa"/>
             <w:tcBorders>
               <w:left w:val="single" w:sz="4" w:space="0" w:color="000000"/>
               <w:bottom w:val="single" w:sz="4" w:space="0" w:color="000000"/>
@@ -22975,7 +23006,7 @@
         </w:trPr>
         <w:tc>
           <w:tcPr>
-            <w:tcW w:w="801" w:type="dxa"/>
+            <w:tcW w:w="800" w:type="dxa"/>
             <w:tcBorders>
               <w:left w:val="single" w:sz="4" w:space="0" w:color="000000"/>
               <w:bottom w:val="single" w:sz="4" w:space="0" w:color="000000"/>
@@ -22999,7 +23030,7 @@
         </w:tc>
         <w:tc>
           <w:tcPr>
-            <w:tcW w:w="4263" w:type="dxa"/>
+            <w:tcW w:w="4262" w:type="dxa"/>
             <w:tcBorders>
               <w:left w:val="single" w:sz="4" w:space="0" w:color="000000"/>
               <w:bottom w:val="single" w:sz="4" w:space="0" w:color="000000"/>
@@ -23047,7 +23078,7 @@
         </w:tc>
         <w:tc>
           <w:tcPr>
-            <w:tcW w:w="1645" w:type="dxa"/>
+            <w:tcW w:w="1644" w:type="dxa"/>
             <w:tcBorders>
               <w:left w:val="single" w:sz="4" w:space="0" w:color="000000"/>
               <w:bottom w:val="single" w:sz="4" w:space="0" w:color="000000"/>
@@ -23072,7 +23103,7 @@
         </w:tc>
         <w:tc>
           <w:tcPr>
-            <w:tcW w:w="2181" w:type="dxa"/>
+            <w:tcW w:w="2184" w:type="dxa"/>
             <w:tcBorders>
               <w:left w:val="single" w:sz="4" w:space="0" w:color="000000"/>
               <w:bottom w:val="single" w:sz="4" w:space="0" w:color="000000"/>
@@ -23102,7 +23133,7 @@
         </w:trPr>
         <w:tc>
           <w:tcPr>
-            <w:tcW w:w="801" w:type="dxa"/>
+            <w:tcW w:w="800" w:type="dxa"/>
             <w:tcBorders>
               <w:left w:val="single" w:sz="4" w:space="0" w:color="000000"/>
               <w:bottom w:val="single" w:sz="4" w:space="0" w:color="000000"/>
@@ -23126,7 +23157,7 @@
         </w:tc>
         <w:tc>
           <w:tcPr>
-            <w:tcW w:w="4263" w:type="dxa"/>
+            <w:tcW w:w="4262" w:type="dxa"/>
             <w:tcBorders>
               <w:left w:val="single" w:sz="4" w:space="0" w:color="000000"/>
               <w:bottom w:val="single" w:sz="4" w:space="0" w:color="000000"/>
@@ -23174,7 +23205,7 @@
         </w:tc>
         <w:tc>
           <w:tcPr>
-            <w:tcW w:w="1645" w:type="dxa"/>
+            <w:tcW w:w="1644" w:type="dxa"/>
             <w:tcBorders>
               <w:left w:val="single" w:sz="4" w:space="0" w:color="000000"/>
               <w:bottom w:val="single" w:sz="4" w:space="0" w:color="000000"/>
@@ -23199,7 +23230,7 @@
         </w:tc>
         <w:tc>
           <w:tcPr>
-            <w:tcW w:w="2181" w:type="dxa"/>
+            <w:tcW w:w="2184" w:type="dxa"/>
             <w:tcBorders>
               <w:left w:val="single" w:sz="4" w:space="0" w:color="000000"/>
               <w:bottom w:val="single" w:sz="4" w:space="0" w:color="000000"/>
@@ -23229,7 +23260,7 @@
         </w:trPr>
         <w:tc>
           <w:tcPr>
-            <w:tcW w:w="801" w:type="dxa"/>
+            <w:tcW w:w="800" w:type="dxa"/>
             <w:tcBorders>
               <w:left w:val="single" w:sz="4" w:space="0" w:color="000000"/>
               <w:bottom w:val="single" w:sz="4" w:space="0" w:color="000000"/>
@@ -23253,7 +23284,7 @@
         </w:tc>
         <w:tc>
           <w:tcPr>
-            <w:tcW w:w="4263" w:type="dxa"/>
+            <w:tcW w:w="4262" w:type="dxa"/>
             <w:tcBorders>
               <w:left w:val="single" w:sz="4" w:space="0" w:color="000000"/>
               <w:bottom w:val="single" w:sz="4" w:space="0" w:color="000000"/>
@@ -23301,7 +23332,7 @@
         </w:tc>
         <w:tc>
           <w:tcPr>
-            <w:tcW w:w="1645" w:type="dxa"/>
+            <w:tcW w:w="1644" w:type="dxa"/>
             <w:tcBorders>
               <w:left w:val="single" w:sz="4" w:space="0" w:color="000000"/>
               <w:bottom w:val="single" w:sz="4" w:space="0" w:color="000000"/>
@@ -23326,7 +23357,7 @@
         </w:tc>
         <w:tc>
           <w:tcPr>
-            <w:tcW w:w="2181" w:type="dxa"/>
+            <w:tcW w:w="2184" w:type="dxa"/>
             <w:tcBorders>
               <w:left w:val="single" w:sz="4" w:space="0" w:color="000000"/>
               <w:bottom w:val="single" w:sz="4" w:space="0" w:color="000000"/>
@@ -23356,7 +23387,7 @@
         </w:trPr>
         <w:tc>
           <w:tcPr>
-            <w:tcW w:w="801" w:type="dxa"/>
+            <w:tcW w:w="800" w:type="dxa"/>
             <w:tcBorders>
               <w:left w:val="single" w:sz="4" w:space="0" w:color="000000"/>
               <w:bottom w:val="single" w:sz="4" w:space="0" w:color="000000"/>
@@ -23380,7 +23411,7 @@
         </w:tc>
         <w:tc>
           <w:tcPr>
-            <w:tcW w:w="4263" w:type="dxa"/>
+            <w:tcW w:w="4262" w:type="dxa"/>
             <w:tcBorders>
               <w:left w:val="single" w:sz="4" w:space="0" w:color="000000"/>
               <w:bottom w:val="single" w:sz="4" w:space="0" w:color="000000"/>
@@ -23428,7 +23459,7 @@
         </w:tc>
         <w:tc>
           <w:tcPr>
-            <w:tcW w:w="1645" w:type="dxa"/>
+            <w:tcW w:w="1644" w:type="dxa"/>
             <w:tcBorders>
               <w:left w:val="single" w:sz="4" w:space="0" w:color="000000"/>
               <w:bottom w:val="single" w:sz="4" w:space="0" w:color="000000"/>
@@ -23453,7 +23484,7 @@
         </w:tc>
         <w:tc>
           <w:tcPr>
-            <w:tcW w:w="2181" w:type="dxa"/>
+            <w:tcW w:w="2184" w:type="dxa"/>
             <w:tcBorders>
               <w:left w:val="single" w:sz="4" w:space="0" w:color="000000"/>
               <w:bottom w:val="single" w:sz="4" w:space="0" w:color="000000"/>
@@ -23483,7 +23514,7 @@
         </w:trPr>
         <w:tc>
           <w:tcPr>
-            <w:tcW w:w="801" w:type="dxa"/>
+            <w:tcW w:w="800" w:type="dxa"/>
             <w:tcBorders>
               <w:left w:val="single" w:sz="4" w:space="0" w:color="000000"/>
               <w:bottom w:val="single" w:sz="4" w:space="0" w:color="000000"/>
@@ -23507,7 +23538,7 @@
         </w:tc>
         <w:tc>
           <w:tcPr>
-            <w:tcW w:w="4263" w:type="dxa"/>
+            <w:tcW w:w="4262" w:type="dxa"/>
             <w:tcBorders>
               <w:left w:val="single" w:sz="4" w:space="0" w:color="000000"/>
               <w:bottom w:val="single" w:sz="4" w:space="0" w:color="000000"/>
@@ -23555,7 +23586,7 @@
         </w:tc>
         <w:tc>
           <w:tcPr>
-            <w:tcW w:w="1645" w:type="dxa"/>
+            <w:tcW w:w="1644" w:type="dxa"/>
             <w:tcBorders>
               <w:left w:val="single" w:sz="4" w:space="0" w:color="000000"/>
               <w:bottom w:val="single" w:sz="4" w:space="0" w:color="000000"/>
@@ -23580,7 +23611,7 @@
         </w:tc>
         <w:tc>
           <w:tcPr>
-            <w:tcW w:w="2181" w:type="dxa"/>
+            <w:tcW w:w="2184" w:type="dxa"/>
             <w:tcBorders>
               <w:left w:val="single" w:sz="4" w:space="0" w:color="000000"/>
               <w:bottom w:val="single" w:sz="4" w:space="0" w:color="000000"/>
@@ -23610,7 +23641,7 @@
         </w:trPr>
         <w:tc>
           <w:tcPr>
-            <w:tcW w:w="801" w:type="dxa"/>
+            <w:tcW w:w="800" w:type="dxa"/>
             <w:tcBorders>
               <w:left w:val="single" w:sz="4" w:space="0" w:color="000000"/>
               <w:bottom w:val="single" w:sz="4" w:space="0" w:color="000000"/>
@@ -23634,7 +23665,7 @@
         </w:tc>
         <w:tc>
           <w:tcPr>
-            <w:tcW w:w="4263" w:type="dxa"/>
+            <w:tcW w:w="4262" w:type="dxa"/>
             <w:tcBorders>
               <w:left w:val="single" w:sz="4" w:space="0" w:color="000000"/>
               <w:bottom w:val="single" w:sz="4" w:space="0" w:color="000000"/>
@@ -23682,7 +23713,7 @@
         </w:tc>
         <w:tc>
           <w:tcPr>
-            <w:tcW w:w="1645" w:type="dxa"/>
+            <w:tcW w:w="1644" w:type="dxa"/>
             <w:tcBorders>
               <w:left w:val="single" w:sz="4" w:space="0" w:color="000000"/>
               <w:bottom w:val="single" w:sz="4" w:space="0" w:color="000000"/>
@@ -23707,7 +23738,7 @@
         </w:tc>
         <w:tc>
           <w:tcPr>
-            <w:tcW w:w="2181" w:type="dxa"/>
+            <w:tcW w:w="2184" w:type="dxa"/>
             <w:tcBorders>
               <w:left w:val="single" w:sz="4" w:space="0" w:color="000000"/>
               <w:bottom w:val="single" w:sz="4" w:space="0" w:color="000000"/>
@@ -23737,7 +23768,7 @@
         </w:trPr>
         <w:tc>
           <w:tcPr>
-            <w:tcW w:w="801" w:type="dxa"/>
+            <w:tcW w:w="800" w:type="dxa"/>
             <w:tcBorders>
               <w:left w:val="single" w:sz="4" w:space="0" w:color="000000"/>
               <w:bottom w:val="single" w:sz="4" w:space="0" w:color="000000"/>
@@ -23761,7 +23792,7 @@
         </w:tc>
         <w:tc>
           <w:tcPr>
-            <w:tcW w:w="4263" w:type="dxa"/>
+            <w:tcW w:w="4262" w:type="dxa"/>
             <w:tcBorders>
               <w:left w:val="single" w:sz="4" w:space="0" w:color="000000"/>
               <w:bottom w:val="single" w:sz="4" w:space="0" w:color="000000"/>
@@ -23809,7 +23840,7 @@
         </w:tc>
         <w:tc>
           <w:tcPr>
-            <w:tcW w:w="1645" w:type="dxa"/>
+            <w:tcW w:w="1644" w:type="dxa"/>
             <w:tcBorders>
               <w:left w:val="single" w:sz="4" w:space="0" w:color="000000"/>
               <w:bottom w:val="single" w:sz="4" w:space="0" w:color="000000"/>
@@ -23834,7 +23865,7 @@
         </w:tc>
         <w:tc>
           <w:tcPr>
-            <w:tcW w:w="2181" w:type="dxa"/>
+            <w:tcW w:w="2184" w:type="dxa"/>
             <w:tcBorders>
               <w:left w:val="single" w:sz="4" w:space="0" w:color="000000"/>
               <w:bottom w:val="single" w:sz="4" w:space="0" w:color="000000"/>
@@ -23864,7 +23895,7 @@
         </w:trPr>
         <w:tc>
           <w:tcPr>
-            <w:tcW w:w="801" w:type="dxa"/>
+            <w:tcW w:w="800" w:type="dxa"/>
             <w:tcBorders>
               <w:left w:val="single" w:sz="4" w:space="0" w:color="000000"/>
               <w:bottom w:val="single" w:sz="4" w:space="0" w:color="000000"/>
@@ -23888,7 +23919,7 @@
         </w:tc>
         <w:tc>
           <w:tcPr>
-            <w:tcW w:w="4263" w:type="dxa"/>
+            <w:tcW w:w="4262" w:type="dxa"/>
             <w:tcBorders>
               <w:left w:val="single" w:sz="4" w:space="0" w:color="000000"/>
               <w:bottom w:val="single" w:sz="4" w:space="0" w:color="000000"/>
@@ -23936,7 +23967,7 @@
         </w:tc>
         <w:tc>
           <w:tcPr>
-            <w:tcW w:w="1645" w:type="dxa"/>
+            <w:tcW w:w="1644" w:type="dxa"/>
             <w:tcBorders>
               <w:left w:val="single" w:sz="4" w:space="0" w:color="000000"/>
               <w:bottom w:val="single" w:sz="4" w:space="0" w:color="000000"/>
@@ -23961,7 +23992,7 @@
         </w:tc>
         <w:tc>
           <w:tcPr>
-            <w:tcW w:w="2181" w:type="dxa"/>
+            <w:tcW w:w="2184" w:type="dxa"/>
             <w:tcBorders>
               <w:left w:val="single" w:sz="4" w:space="0" w:color="000000"/>
               <w:bottom w:val="single" w:sz="4" w:space="0" w:color="000000"/>
@@ -23991,7 +24022,7 @@
         </w:trPr>
         <w:tc>
           <w:tcPr>
-            <w:tcW w:w="801" w:type="dxa"/>
+            <w:tcW w:w="800" w:type="dxa"/>
             <w:tcBorders>
               <w:left w:val="single" w:sz="4" w:space="0" w:color="000000"/>
               <w:bottom w:val="single" w:sz="4" w:space="0" w:color="000000"/>
@@ -24015,7 +24046,7 @@
         </w:tc>
         <w:tc>
           <w:tcPr>
-            <w:tcW w:w="4263" w:type="dxa"/>
+            <w:tcW w:w="4262" w:type="dxa"/>
             <w:tcBorders>
               <w:left w:val="single" w:sz="4" w:space="0" w:color="000000"/>
               <w:bottom w:val="single" w:sz="4" w:space="0" w:color="000000"/>
@@ -24063,7 +24094,7 @@
         </w:tc>
         <w:tc>
           <w:tcPr>
-            <w:tcW w:w="1645" w:type="dxa"/>
+            <w:tcW w:w="1644" w:type="dxa"/>
             <w:tcBorders>
               <w:left w:val="single" w:sz="4" w:space="0" w:color="000000"/>
               <w:bottom w:val="single" w:sz="4" w:space="0" w:color="000000"/>
@@ -24088,7 +24119,7 @@
         </w:tc>
         <w:tc>
           <w:tcPr>
-            <w:tcW w:w="2181" w:type="dxa"/>
+            <w:tcW w:w="2184" w:type="dxa"/>
             <w:tcBorders>
               <w:left w:val="single" w:sz="4" w:space="0" w:color="000000"/>
               <w:bottom w:val="single" w:sz="4" w:space="0" w:color="000000"/>
@@ -24118,7 +24149,7 @@
         </w:trPr>
         <w:tc>
           <w:tcPr>
-            <w:tcW w:w="801" w:type="dxa"/>
+            <w:tcW w:w="800" w:type="dxa"/>
             <w:tcBorders>
               <w:left w:val="single" w:sz="4" w:space="0" w:color="000000"/>
               <w:bottom w:val="single" w:sz="4" w:space="0" w:color="000000"/>
@@ -24142,7 +24173,7 @@
         </w:tc>
         <w:tc>
           <w:tcPr>
-            <w:tcW w:w="4263" w:type="dxa"/>
+            <w:tcW w:w="4262" w:type="dxa"/>
             <w:tcBorders>
               <w:left w:val="single" w:sz="4" w:space="0" w:color="000000"/>
               <w:bottom w:val="single" w:sz="4" w:space="0" w:color="000000"/>
@@ -24190,7 +24221,7 @@
         </w:tc>
         <w:tc>
           <w:tcPr>
-            <w:tcW w:w="1645" w:type="dxa"/>
+            <w:tcW w:w="1644" w:type="dxa"/>
             <w:tcBorders>
               <w:left w:val="single" w:sz="4" w:space="0" w:color="000000"/>
               <w:bottom w:val="single" w:sz="4" w:space="0" w:color="000000"/>
@@ -24215,7 +24246,7 @@
         </w:tc>
         <w:tc>
           <w:tcPr>
-            <w:tcW w:w="2181" w:type="dxa"/>
+            <w:tcW w:w="2184" w:type="dxa"/>
             <w:tcBorders>
               <w:left w:val="single" w:sz="4" w:space="0" w:color="000000"/>
               <w:bottom w:val="single" w:sz="4" w:space="0" w:color="000000"/>
@@ -24245,7 +24276,7 @@
         </w:trPr>
         <w:tc>
           <w:tcPr>
-            <w:tcW w:w="801" w:type="dxa"/>
+            <w:tcW w:w="800" w:type="dxa"/>
             <w:tcBorders>
               <w:left w:val="single" w:sz="4" w:space="0" w:color="000000"/>
               <w:bottom w:val="single" w:sz="4" w:space="0" w:color="000000"/>
@@ -24269,7 +24300,7 @@
         </w:tc>
         <w:tc>
           <w:tcPr>
-            <w:tcW w:w="4263" w:type="dxa"/>
+            <w:tcW w:w="4262" w:type="dxa"/>
             <w:tcBorders>
               <w:left w:val="single" w:sz="4" w:space="0" w:color="000000"/>
               <w:bottom w:val="single" w:sz="4" w:space="0" w:color="000000"/>
@@ -24317,7 +24348,7 @@
         </w:tc>
         <w:tc>
           <w:tcPr>
-            <w:tcW w:w="1645" w:type="dxa"/>
+            <w:tcW w:w="1644" w:type="dxa"/>
             <w:tcBorders>
               <w:left w:val="single" w:sz="4" w:space="0" w:color="000000"/>
               <w:bottom w:val="single" w:sz="4" w:space="0" w:color="000000"/>
@@ -24342,7 +24373,7 @@
         </w:tc>
         <w:tc>
           <w:tcPr>
-            <w:tcW w:w="2181" w:type="dxa"/>
+            <w:tcW w:w="2184" w:type="dxa"/>
             <w:tcBorders>
               <w:left w:val="single" w:sz="4" w:space="0" w:color="000000"/>
               <w:bottom w:val="single" w:sz="4" w:space="0" w:color="000000"/>
@@ -24372,7 +24403,7 @@
         </w:trPr>
         <w:tc>
           <w:tcPr>
-            <w:tcW w:w="801" w:type="dxa"/>
+            <w:tcW w:w="800" w:type="dxa"/>
             <w:tcBorders>
               <w:left w:val="single" w:sz="4" w:space="0" w:color="000000"/>
               <w:bottom w:val="single" w:sz="4" w:space="0" w:color="000000"/>
@@ -24396,7 +24427,7 @@
         </w:tc>
         <w:tc>
           <w:tcPr>
-            <w:tcW w:w="4263" w:type="dxa"/>
+            <w:tcW w:w="4262" w:type="dxa"/>
             <w:tcBorders>
               <w:left w:val="single" w:sz="4" w:space="0" w:color="000000"/>
               <w:bottom w:val="single" w:sz="4" w:space="0" w:color="000000"/>
@@ -24444,7 +24475,7 @@
         </w:tc>
         <w:tc>
           <w:tcPr>
-            <w:tcW w:w="1645" w:type="dxa"/>
+            <w:tcW w:w="1644" w:type="dxa"/>
             <w:tcBorders>
               <w:left w:val="single" w:sz="4" w:space="0" w:color="000000"/>
               <w:bottom w:val="single" w:sz="4" w:space="0" w:color="000000"/>
@@ -24469,7 +24500,7 @@
         </w:tc>
         <w:tc>
           <w:tcPr>
-            <w:tcW w:w="2181" w:type="dxa"/>
+            <w:tcW w:w="2184" w:type="dxa"/>
             <w:tcBorders>
               <w:left w:val="single" w:sz="4" w:space="0" w:color="000000"/>
               <w:bottom w:val="single" w:sz="4" w:space="0" w:color="000000"/>
@@ -24499,7 +24530,7 @@
         </w:trPr>
         <w:tc>
           <w:tcPr>
-            <w:tcW w:w="801" w:type="dxa"/>
+            <w:tcW w:w="800" w:type="dxa"/>
             <w:tcBorders>
               <w:left w:val="single" w:sz="4" w:space="0" w:color="000000"/>
               <w:bottom w:val="single" w:sz="4" w:space="0" w:color="000000"/>
@@ -24523,7 +24554,7 @@
         </w:tc>
         <w:tc>
           <w:tcPr>
-            <w:tcW w:w="4263" w:type="dxa"/>
+            <w:tcW w:w="4262" w:type="dxa"/>
             <w:tcBorders>
               <w:left w:val="single" w:sz="4" w:space="0" w:color="000000"/>
               <w:bottom w:val="single" w:sz="4" w:space="0" w:color="000000"/>
@@ -24571,7 +24602,7 @@
         </w:tc>
         <w:tc>
           <w:tcPr>
-            <w:tcW w:w="1645" w:type="dxa"/>
+            <w:tcW w:w="1644" w:type="dxa"/>
             <w:tcBorders>
               <w:left w:val="single" w:sz="4" w:space="0" w:color="000000"/>
               <w:bottom w:val="single" w:sz="4" w:space="0" w:color="000000"/>
@@ -24596,7 +24627,7 @@
         </w:tc>
         <w:tc>
           <w:tcPr>
-            <w:tcW w:w="2181" w:type="dxa"/>
+            <w:tcW w:w="2184" w:type="dxa"/>
             <w:tcBorders>
               <w:left w:val="single" w:sz="4" w:space="0" w:color="000000"/>
               <w:bottom w:val="single" w:sz="4" w:space="0" w:color="000000"/>
@@ -24623,15 +24654,6 @@
     </w:tbl>
     <w:p>
       <w:pPr>
-        <w:sectPr>
-          <w:type w:val="continuous"/>
-          <w:pgSz w:w="11906" w:h="16838"/>
-          <w:pgMar w:left="600" w:right="600" w:header="0" w:top="900" w:footer="0" w:bottom="280" w:gutter="0"/>
-          <w:pgNumType w:fmt="decimal"/>
-          <w:formProt w:val="false"/>
-          <w:textDirection w:val="lrTb"/>
-          <w:docGrid w:type="default" w:linePitch="100" w:charSpace="0"/>
-        </w:sectPr>
         <w:pStyle w:val="Normal"/>
         <w:spacing w:before="0" w:after="0"/>
         <w:jc w:val="center"/>
@@ -24644,6 +24666,18 @@
           <w:sz w:val="20"/>
         </w:rPr>
       </w:r>
+    </w:p>
+    <w:p>
+      <w:pPr>
+        <w:sectPr>
+          <w:type w:val="continuous"/>
+          <w:pgSz w:w="11906" w:h="16838"/>
+          <w:pgMar w:left="600" w:right="600" w:header="0" w:top="900" w:footer="0" w:bottom="280" w:gutter="0"/>
+          <w:formProt w:val="false"/>
+          <w:textDirection w:val="lrTb"/>
+          <w:docGrid w:type="default" w:linePitch="100" w:charSpace="0"/>
+        </w:sectPr>
+      </w:pPr>
     </w:p>
     <w:p>
       <w:pPr>
@@ -24698,7 +24732,7 @@
                 <wp:positionV relativeFrom="paragraph">
                   <wp:posOffset>237490</wp:posOffset>
                 </wp:positionV>
-                <wp:extent cx="429260" cy="1270"/>
+                <wp:extent cx="429895" cy="1270"/>
                 <wp:effectExtent l="0" t="0" r="0" b="0"/>
                 <wp:wrapNone/>
                 <wp:docPr id="14" name="Imagen16"/>
@@ -24709,7 +24743,7 @@
                       <wps:spPr>
                         <a:xfrm>
                           <a:off x="0" y="0"/>
-                          <a:ext cx="428760" cy="0"/>
+                          <a:ext cx="429120" cy="0"/>
                         </a:xfrm>
                         <a:prstGeom prst="line">
                           <a:avLst/>
@@ -24736,7 +24770,7 @@
           </mc:Choice>
           <mc:Fallback>
             <w:pict>
-              <v:line id="shape_0" from="273.6pt,18.7pt" to="307.3pt,18.7pt" ID="Imagen16" stroked="t" style="position:absolute;mso-position-horizontal-relative:page">
+              <v:line id="shape_0" from="273.6pt,18.7pt" to="307.35pt,18.7pt" ID="Imagen16" stroked="t" style="position:absolute;mso-position-horizontal-relative:page">
                 <v:stroke color="black" weight="15120" joinstyle="round" endcap="flat"/>
                 <v:fill o:detectmouseclick="t" on="false"/>
               </v:line>
@@ -24754,7 +24788,7 @@
                 <wp:positionV relativeFrom="paragraph">
                   <wp:posOffset>427990</wp:posOffset>
                 </wp:positionV>
-                <wp:extent cx="715010" cy="1270"/>
+                <wp:extent cx="715645" cy="1270"/>
                 <wp:effectExtent l="0" t="0" r="0" b="0"/>
                 <wp:wrapNone/>
                 <wp:docPr id="15" name="Imagen17"/>
@@ -24765,7 +24799,7 @@
                       <wps:spPr>
                         <a:xfrm>
                           <a:off x="0" y="0"/>
-                          <a:ext cx="714240" cy="0"/>
+                          <a:ext cx="714960" cy="0"/>
                         </a:xfrm>
                         <a:prstGeom prst="line">
                           <a:avLst/>
@@ -24792,7 +24826,7 @@
           </mc:Choice>
           <mc:Fallback>
             <w:pict>
-              <v:line id="shape_0" from="257.65pt,33.7pt" to="313.85pt,33.7pt" ID="Imagen17" stroked="t" style="position:absolute;mso-position-horizontal-relative:page">
+              <v:line id="shape_0" from="257.65pt,33.7pt" to="313.9pt,33.7pt" ID="Imagen17" stroked="t" style="position:absolute;mso-position-horizontal-relative:page">
                 <v:stroke color="black" weight="15120" joinstyle="round" endcap="flat"/>
                 <v:fill o:detectmouseclick="t" on="false"/>
               </v:line>
@@ -24830,7 +24864,7 @@
                 <wp:positionV relativeFrom="paragraph">
                   <wp:posOffset>165100</wp:posOffset>
                 </wp:positionV>
-                <wp:extent cx="2277110" cy="1270"/>
+                <wp:extent cx="2277745" cy="1270"/>
                 <wp:effectExtent l="0" t="0" r="0" b="0"/>
                 <wp:wrapNone/>
                 <wp:docPr id="16" name="Imagen18"/>
@@ -24841,7 +24875,7 @@
                       <wps:spPr>
                         <a:xfrm>
                           <a:off x="0" y="0"/>
-                          <a:ext cx="2276640" cy="0"/>
+                          <a:ext cx="2277000" cy="0"/>
                         </a:xfrm>
                         <a:prstGeom prst="line">
                           <a:avLst/>
@@ -24868,7 +24902,7 @@
           </mc:Choice>
           <mc:Fallback>
             <w:pict>
-              <v:line id="shape_0" from="169.9pt,13pt" to="349.1pt,13pt" ID="Imagen18" stroked="t" style="position:absolute;mso-position-horizontal-relative:page">
+              <v:line id="shape_0" from="169.9pt,13pt" to="349.15pt,13pt" ID="Imagen18" stroked="t" style="position:absolute;mso-position-horizontal-relative:page">
                 <v:stroke color="black" weight="15120" joinstyle="round" endcap="flat"/>
                 <v:fill o:detectmouseclick="t" on="false"/>
               </v:line>
@@ -24946,11 +24980,11 @@
         <w:tblLook w:val="01e0"/>
       </w:tblPr>
       <w:tblGrid>
-        <w:gridCol w:w="528"/>
-        <w:gridCol w:w="5518"/>
+        <w:gridCol w:w="527"/>
+        <w:gridCol w:w="5517"/>
         <w:gridCol w:w="1541"/>
-        <w:gridCol w:w="1648"/>
-        <w:gridCol w:w="1223"/>
+        <w:gridCol w:w="1647"/>
+        <w:gridCol w:w="1226"/>
       </w:tblGrid>
       <w:tr>
         <w:trPr>
@@ -24958,7 +24992,7 @@
         </w:trPr>
         <w:tc>
           <w:tcPr>
-            <w:tcW w:w="528" w:type="dxa"/>
+            <w:tcW w:w="527" w:type="dxa"/>
             <w:tcBorders>
               <w:top w:val="single" w:sz="4" w:space="0" w:color="000000"/>
               <w:left w:val="single" w:sz="4" w:space="0" w:color="000000"/>
@@ -24992,7 +25026,7 @@
         </w:tc>
         <w:tc>
           <w:tcPr>
-            <w:tcW w:w="5518" w:type="dxa"/>
+            <w:tcW w:w="5517" w:type="dxa"/>
             <w:tcBorders>
               <w:top w:val="single" w:sz="4" w:space="0" w:color="000000"/>
               <w:left w:val="single" w:sz="4" w:space="0" w:color="000000"/>
@@ -25057,7 +25091,7 @@
         </w:tc>
         <w:tc>
           <w:tcPr>
-            <w:tcW w:w="1648" w:type="dxa"/>
+            <w:tcW w:w="1647" w:type="dxa"/>
             <w:tcBorders>
               <w:top w:val="single" w:sz="4" w:space="0" w:color="000000"/>
               <w:left w:val="single" w:sz="4" w:space="0" w:color="000000"/>
@@ -25089,7 +25123,7 @@
         </w:tc>
         <w:tc>
           <w:tcPr>
-            <w:tcW w:w="1223" w:type="dxa"/>
+            <w:tcW w:w="1226" w:type="dxa"/>
             <w:tcBorders>
               <w:top w:val="single" w:sz="4" w:space="0" w:color="000000"/>
               <w:left w:val="single" w:sz="4" w:space="0" w:color="000000"/>
@@ -25127,7 +25161,7 @@
         </w:trPr>
         <w:tc>
           <w:tcPr>
-            <w:tcW w:w="528" w:type="dxa"/>
+            <w:tcW w:w="527" w:type="dxa"/>
             <w:tcBorders>
               <w:top w:val="single" w:sz="4" w:space="0" w:color="000000"/>
               <w:left w:val="single" w:sz="4" w:space="0" w:color="000000"/>
@@ -25157,7 +25191,7 @@
         </w:tc>
         <w:tc>
           <w:tcPr>
-            <w:tcW w:w="5518" w:type="dxa"/>
+            <w:tcW w:w="5517" w:type="dxa"/>
             <w:tcBorders>
               <w:top w:val="single" w:sz="4" w:space="0" w:color="000000"/>
               <w:left w:val="single" w:sz="4" w:space="0" w:color="000000"/>
@@ -25213,7 +25247,7 @@
         </w:tc>
         <w:tc>
           <w:tcPr>
-            <w:tcW w:w="1648" w:type="dxa"/>
+            <w:tcW w:w="1647" w:type="dxa"/>
             <w:tcBorders>
               <w:top w:val="single" w:sz="4" w:space="0" w:color="000000"/>
               <w:left w:val="single" w:sz="4" w:space="0" w:color="000000"/>
@@ -25241,7 +25275,7 @@
         </w:tc>
         <w:tc>
           <w:tcPr>
-            <w:tcW w:w="1223" w:type="dxa"/>
+            <w:tcW w:w="1226" w:type="dxa"/>
             <w:tcBorders>
               <w:top w:val="single" w:sz="4" w:space="0" w:color="000000"/>
               <w:left w:val="single" w:sz="4" w:space="0" w:color="000000"/>
@@ -25275,7 +25309,7 @@
         </w:trPr>
         <w:tc>
           <w:tcPr>
-            <w:tcW w:w="528" w:type="dxa"/>
+            <w:tcW w:w="527" w:type="dxa"/>
             <w:tcBorders>
               <w:top w:val="single" w:sz="4" w:space="0" w:color="000000"/>
               <w:left w:val="single" w:sz="4" w:space="0" w:color="000000"/>
@@ -25305,7 +25339,7 @@
         </w:tc>
         <w:tc>
           <w:tcPr>
-            <w:tcW w:w="5518" w:type="dxa"/>
+            <w:tcW w:w="5517" w:type="dxa"/>
             <w:tcBorders>
               <w:top w:val="single" w:sz="4" w:space="0" w:color="000000"/>
               <w:left w:val="single" w:sz="4" w:space="0" w:color="000000"/>
@@ -25361,7 +25395,7 @@
         </w:tc>
         <w:tc>
           <w:tcPr>
-            <w:tcW w:w="1648" w:type="dxa"/>
+            <w:tcW w:w="1647" w:type="dxa"/>
             <w:tcBorders>
               <w:top w:val="single" w:sz="4" w:space="0" w:color="000000"/>
               <w:left w:val="single" w:sz="4" w:space="0" w:color="000000"/>
@@ -25389,7 +25423,7 @@
         </w:tc>
         <w:tc>
           <w:tcPr>
-            <w:tcW w:w="1223" w:type="dxa"/>
+            <w:tcW w:w="1226" w:type="dxa"/>
             <w:tcBorders>
               <w:top w:val="single" w:sz="4" w:space="0" w:color="000000"/>
               <w:left w:val="single" w:sz="4" w:space="0" w:color="000000"/>
@@ -25423,7 +25457,7 @@
         </w:trPr>
         <w:tc>
           <w:tcPr>
-            <w:tcW w:w="528" w:type="dxa"/>
+            <w:tcW w:w="527" w:type="dxa"/>
             <w:tcBorders>
               <w:top w:val="single" w:sz="4" w:space="0" w:color="000000"/>
               <w:left w:val="single" w:sz="4" w:space="0" w:color="000000"/>
@@ -25453,7 +25487,7 @@
         </w:tc>
         <w:tc>
           <w:tcPr>
-            <w:tcW w:w="5518" w:type="dxa"/>
+            <w:tcW w:w="5517" w:type="dxa"/>
             <w:tcBorders>
               <w:top w:val="single" w:sz="4" w:space="0" w:color="000000"/>
               <w:left w:val="single" w:sz="4" w:space="0" w:color="000000"/>
@@ -25509,7 +25543,7 @@
         </w:tc>
         <w:tc>
           <w:tcPr>
-            <w:tcW w:w="1648" w:type="dxa"/>
+            <w:tcW w:w="1647" w:type="dxa"/>
             <w:tcBorders>
               <w:top w:val="single" w:sz="4" w:space="0" w:color="000000"/>
               <w:left w:val="single" w:sz="4" w:space="0" w:color="000000"/>
@@ -25537,7 +25571,7 @@
         </w:tc>
         <w:tc>
           <w:tcPr>
-            <w:tcW w:w="1223" w:type="dxa"/>
+            <w:tcW w:w="1226" w:type="dxa"/>
             <w:tcBorders>
               <w:top w:val="single" w:sz="4" w:space="0" w:color="000000"/>
               <w:left w:val="single" w:sz="4" w:space="0" w:color="000000"/>
@@ -25571,7 +25605,7 @@
         </w:trPr>
         <w:tc>
           <w:tcPr>
-            <w:tcW w:w="528" w:type="dxa"/>
+            <w:tcW w:w="527" w:type="dxa"/>
             <w:tcBorders>
               <w:top w:val="single" w:sz="4" w:space="0" w:color="000000"/>
               <w:left w:val="single" w:sz="4" w:space="0" w:color="000000"/>
@@ -25601,7 +25635,7 @@
         </w:tc>
         <w:tc>
           <w:tcPr>
-            <w:tcW w:w="5518" w:type="dxa"/>
+            <w:tcW w:w="5517" w:type="dxa"/>
             <w:tcBorders>
               <w:top w:val="single" w:sz="4" w:space="0" w:color="000000"/>
               <w:left w:val="single" w:sz="4" w:space="0" w:color="000000"/>
@@ -25657,7 +25691,7 @@
         </w:tc>
         <w:tc>
           <w:tcPr>
-            <w:tcW w:w="1648" w:type="dxa"/>
+            <w:tcW w:w="1647" w:type="dxa"/>
             <w:tcBorders>
               <w:top w:val="single" w:sz="4" w:space="0" w:color="000000"/>
               <w:left w:val="single" w:sz="4" w:space="0" w:color="000000"/>
@@ -25684,7 +25718,7 @@
         </w:tc>
         <w:tc>
           <w:tcPr>
-            <w:tcW w:w="1223" w:type="dxa"/>
+            <w:tcW w:w="1226" w:type="dxa"/>
             <w:tcBorders>
               <w:top w:val="single" w:sz="4" w:space="0" w:color="000000"/>
               <w:left w:val="single" w:sz="4" w:space="0" w:color="000000"/>
@@ -25718,7 +25752,7 @@
         </w:trPr>
         <w:tc>
           <w:tcPr>
-            <w:tcW w:w="528" w:type="dxa"/>
+            <w:tcW w:w="527" w:type="dxa"/>
             <w:tcBorders>
               <w:top w:val="single" w:sz="4" w:space="0" w:color="000000"/>
               <w:left w:val="single" w:sz="4" w:space="0" w:color="000000"/>
@@ -25748,7 +25782,7 @@
         </w:tc>
         <w:tc>
           <w:tcPr>
-            <w:tcW w:w="5518" w:type="dxa"/>
+            <w:tcW w:w="5517" w:type="dxa"/>
             <w:tcBorders>
               <w:top w:val="single" w:sz="4" w:space="0" w:color="000000"/>
               <w:left w:val="single" w:sz="4" w:space="0" w:color="000000"/>
@@ -25804,7 +25838,7 @@
         </w:tc>
         <w:tc>
           <w:tcPr>
-            <w:tcW w:w="1648" w:type="dxa"/>
+            <w:tcW w:w="1647" w:type="dxa"/>
             <w:tcBorders>
               <w:top w:val="single" w:sz="4" w:space="0" w:color="000000"/>
               <w:left w:val="single" w:sz="4" w:space="0" w:color="000000"/>
@@ -25831,7 +25865,7 @@
         </w:tc>
         <w:tc>
           <w:tcPr>
-            <w:tcW w:w="1223" w:type="dxa"/>
+            <w:tcW w:w="1226" w:type="dxa"/>
             <w:tcBorders>
               <w:top w:val="single" w:sz="4" w:space="0" w:color="000000"/>
               <w:left w:val="single" w:sz="4" w:space="0" w:color="000000"/>
@@ -25865,7 +25899,7 @@
         </w:trPr>
         <w:tc>
           <w:tcPr>
-            <w:tcW w:w="528" w:type="dxa"/>
+            <w:tcW w:w="527" w:type="dxa"/>
             <w:tcBorders>
               <w:top w:val="single" w:sz="4" w:space="0" w:color="000000"/>
               <w:left w:val="single" w:sz="4" w:space="0" w:color="000000"/>
@@ -25895,7 +25929,7 @@
         </w:tc>
         <w:tc>
           <w:tcPr>
-            <w:tcW w:w="5518" w:type="dxa"/>
+            <w:tcW w:w="5517" w:type="dxa"/>
             <w:tcBorders>
               <w:top w:val="single" w:sz="4" w:space="0" w:color="000000"/>
               <w:left w:val="single" w:sz="4" w:space="0" w:color="000000"/>
@@ -25951,7 +25985,7 @@
         </w:tc>
         <w:tc>
           <w:tcPr>
-            <w:tcW w:w="1648" w:type="dxa"/>
+            <w:tcW w:w="1647" w:type="dxa"/>
             <w:tcBorders>
               <w:top w:val="single" w:sz="4" w:space="0" w:color="000000"/>
               <w:left w:val="single" w:sz="4" w:space="0" w:color="000000"/>
@@ -25978,7 +26012,7 @@
         </w:tc>
         <w:tc>
           <w:tcPr>
-            <w:tcW w:w="1223" w:type="dxa"/>
+            <w:tcW w:w="1226" w:type="dxa"/>
             <w:tcBorders>
               <w:top w:val="single" w:sz="4" w:space="0" w:color="000000"/>
               <w:left w:val="single" w:sz="4" w:space="0" w:color="000000"/>
@@ -26012,7 +26046,7 @@
         </w:trPr>
         <w:tc>
           <w:tcPr>
-            <w:tcW w:w="528" w:type="dxa"/>
+            <w:tcW w:w="527" w:type="dxa"/>
             <w:tcBorders>
               <w:top w:val="single" w:sz="4" w:space="0" w:color="000000"/>
               <w:left w:val="single" w:sz="4" w:space="0" w:color="000000"/>
@@ -26042,7 +26076,7 @@
         </w:tc>
         <w:tc>
           <w:tcPr>
-            <w:tcW w:w="5518" w:type="dxa"/>
+            <w:tcW w:w="5517" w:type="dxa"/>
             <w:tcBorders>
               <w:top w:val="single" w:sz="4" w:space="0" w:color="000000"/>
               <w:left w:val="single" w:sz="4" w:space="0" w:color="000000"/>
@@ -26098,7 +26132,7 @@
         </w:tc>
         <w:tc>
           <w:tcPr>
-            <w:tcW w:w="1648" w:type="dxa"/>
+            <w:tcW w:w="1647" w:type="dxa"/>
             <w:tcBorders>
               <w:top w:val="single" w:sz="4" w:space="0" w:color="000000"/>
               <w:left w:val="single" w:sz="4" w:space="0" w:color="000000"/>
@@ -26126,7 +26160,7 @@
         </w:tc>
         <w:tc>
           <w:tcPr>
-            <w:tcW w:w="1223" w:type="dxa"/>
+            <w:tcW w:w="1226" w:type="dxa"/>
             <w:tcBorders>
               <w:top w:val="single" w:sz="4" w:space="0" w:color="000000"/>
               <w:left w:val="single" w:sz="4" w:space="0" w:color="000000"/>
@@ -26160,7 +26194,7 @@
         </w:trPr>
         <w:tc>
           <w:tcPr>
-            <w:tcW w:w="528" w:type="dxa"/>
+            <w:tcW w:w="527" w:type="dxa"/>
             <w:tcBorders>
               <w:top w:val="single" w:sz="4" w:space="0" w:color="000000"/>
               <w:left w:val="single" w:sz="4" w:space="0" w:color="000000"/>
@@ -26190,7 +26224,7 @@
         </w:tc>
         <w:tc>
           <w:tcPr>
-            <w:tcW w:w="5518" w:type="dxa"/>
+            <w:tcW w:w="5517" w:type="dxa"/>
             <w:tcBorders>
               <w:top w:val="single" w:sz="4" w:space="0" w:color="000000"/>
               <w:left w:val="single" w:sz="4" w:space="0" w:color="000000"/>
@@ -26246,7 +26280,7 @@
         </w:tc>
         <w:tc>
           <w:tcPr>
-            <w:tcW w:w="1648" w:type="dxa"/>
+            <w:tcW w:w="1647" w:type="dxa"/>
             <w:tcBorders>
               <w:top w:val="single" w:sz="4" w:space="0" w:color="000000"/>
               <w:left w:val="single" w:sz="4" w:space="0" w:color="000000"/>
@@ -26274,7 +26308,7 @@
         </w:tc>
         <w:tc>
           <w:tcPr>
-            <w:tcW w:w="1223" w:type="dxa"/>
+            <w:tcW w:w="1226" w:type="dxa"/>
             <w:tcBorders>
               <w:top w:val="single" w:sz="4" w:space="0" w:color="000000"/>
               <w:left w:val="single" w:sz="4" w:space="0" w:color="000000"/>
@@ -26308,7 +26342,7 @@
         </w:trPr>
         <w:tc>
           <w:tcPr>
-            <w:tcW w:w="528" w:type="dxa"/>
+            <w:tcW w:w="527" w:type="dxa"/>
             <w:tcBorders>
               <w:top w:val="single" w:sz="4" w:space="0" w:color="000000"/>
               <w:left w:val="single" w:sz="4" w:space="0" w:color="000000"/>
@@ -26338,7 +26372,7 @@
         </w:tc>
         <w:tc>
           <w:tcPr>
-            <w:tcW w:w="5518" w:type="dxa"/>
+            <w:tcW w:w="5517" w:type="dxa"/>
             <w:tcBorders>
               <w:top w:val="single" w:sz="4" w:space="0" w:color="000000"/>
               <w:left w:val="single" w:sz="4" w:space="0" w:color="000000"/>
@@ -26394,7 +26428,7 @@
         </w:tc>
         <w:tc>
           <w:tcPr>
-            <w:tcW w:w="1648" w:type="dxa"/>
+            <w:tcW w:w="1647" w:type="dxa"/>
             <w:tcBorders>
               <w:top w:val="single" w:sz="4" w:space="0" w:color="000000"/>
               <w:left w:val="single" w:sz="4" w:space="0" w:color="000000"/>
@@ -26421,7 +26455,7 @@
         </w:tc>
         <w:tc>
           <w:tcPr>
-            <w:tcW w:w="1223" w:type="dxa"/>
+            <w:tcW w:w="1226" w:type="dxa"/>
             <w:tcBorders>
               <w:top w:val="single" w:sz="4" w:space="0" w:color="000000"/>
               <w:left w:val="single" w:sz="4" w:space="0" w:color="000000"/>
@@ -26455,7 +26489,7 @@
         </w:trPr>
         <w:tc>
           <w:tcPr>
-            <w:tcW w:w="528" w:type="dxa"/>
+            <w:tcW w:w="527" w:type="dxa"/>
             <w:tcBorders>
               <w:top w:val="single" w:sz="4" w:space="0" w:color="000000"/>
               <w:left w:val="single" w:sz="4" w:space="0" w:color="000000"/>
@@ -26485,7 +26519,7 @@
         </w:tc>
         <w:tc>
           <w:tcPr>
-            <w:tcW w:w="5518" w:type="dxa"/>
+            <w:tcW w:w="5517" w:type="dxa"/>
             <w:tcBorders>
               <w:top w:val="single" w:sz="4" w:space="0" w:color="000000"/>
               <w:left w:val="single" w:sz="4" w:space="0" w:color="000000"/>
@@ -26541,7 +26575,7 @@
         </w:tc>
         <w:tc>
           <w:tcPr>
-            <w:tcW w:w="1648" w:type="dxa"/>
+            <w:tcW w:w="1647" w:type="dxa"/>
             <w:tcBorders>
               <w:top w:val="single" w:sz="4" w:space="0" w:color="000000"/>
               <w:left w:val="single" w:sz="4" w:space="0" w:color="000000"/>
@@ -26569,7 +26603,7 @@
         </w:tc>
         <w:tc>
           <w:tcPr>
-            <w:tcW w:w="1223" w:type="dxa"/>
+            <w:tcW w:w="1226" w:type="dxa"/>
             <w:tcBorders>
               <w:top w:val="single" w:sz="4" w:space="0" w:color="000000"/>
               <w:left w:val="single" w:sz="4" w:space="0" w:color="000000"/>
@@ -26603,7 +26637,7 @@
         </w:trPr>
         <w:tc>
           <w:tcPr>
-            <w:tcW w:w="528" w:type="dxa"/>
+            <w:tcW w:w="527" w:type="dxa"/>
             <w:tcBorders>
               <w:top w:val="single" w:sz="4" w:space="0" w:color="000000"/>
               <w:left w:val="single" w:sz="4" w:space="0" w:color="000000"/>
@@ -26633,7 +26667,7 @@
         </w:tc>
         <w:tc>
           <w:tcPr>
-            <w:tcW w:w="5518" w:type="dxa"/>
+            <w:tcW w:w="5517" w:type="dxa"/>
             <w:tcBorders>
               <w:top w:val="single" w:sz="4" w:space="0" w:color="000000"/>
               <w:left w:val="single" w:sz="4" w:space="0" w:color="000000"/>
@@ -26689,7 +26723,7 @@
         </w:tc>
         <w:tc>
           <w:tcPr>
-            <w:tcW w:w="1648" w:type="dxa"/>
+            <w:tcW w:w="1647" w:type="dxa"/>
             <w:tcBorders>
               <w:top w:val="single" w:sz="4" w:space="0" w:color="000000"/>
               <w:left w:val="single" w:sz="4" w:space="0" w:color="000000"/>
@@ -26716,7 +26750,7 @@
         </w:tc>
         <w:tc>
           <w:tcPr>
-            <w:tcW w:w="1223" w:type="dxa"/>
+            <w:tcW w:w="1226" w:type="dxa"/>
             <w:tcBorders>
               <w:top w:val="single" w:sz="4" w:space="0" w:color="000000"/>
               <w:left w:val="single" w:sz="4" w:space="0" w:color="000000"/>
@@ -26750,7 +26784,7 @@
         </w:trPr>
         <w:tc>
           <w:tcPr>
-            <w:tcW w:w="528" w:type="dxa"/>
+            <w:tcW w:w="527" w:type="dxa"/>
             <w:tcBorders>
               <w:top w:val="single" w:sz="4" w:space="0" w:color="000000"/>
               <w:left w:val="single" w:sz="4" w:space="0" w:color="000000"/>
@@ -26780,7 +26814,7 @@
         </w:tc>
         <w:tc>
           <w:tcPr>
-            <w:tcW w:w="5518" w:type="dxa"/>
+            <w:tcW w:w="5517" w:type="dxa"/>
             <w:tcBorders>
               <w:top w:val="single" w:sz="4" w:space="0" w:color="000000"/>
               <w:left w:val="single" w:sz="4" w:space="0" w:color="000000"/>
@@ -26836,7 +26870,7 @@
         </w:tc>
         <w:tc>
           <w:tcPr>
-            <w:tcW w:w="1648" w:type="dxa"/>
+            <w:tcW w:w="1647" w:type="dxa"/>
             <w:tcBorders>
               <w:top w:val="single" w:sz="4" w:space="0" w:color="000000"/>
               <w:left w:val="single" w:sz="4" w:space="0" w:color="000000"/>
@@ -26864,7 +26898,7 @@
         </w:tc>
         <w:tc>
           <w:tcPr>
-            <w:tcW w:w="1223" w:type="dxa"/>
+            <w:tcW w:w="1226" w:type="dxa"/>
             <w:tcBorders>
               <w:top w:val="single" w:sz="4" w:space="0" w:color="000000"/>
               <w:left w:val="single" w:sz="4" w:space="0" w:color="000000"/>
@@ -26898,7 +26932,7 @@
         </w:trPr>
         <w:tc>
           <w:tcPr>
-            <w:tcW w:w="528" w:type="dxa"/>
+            <w:tcW w:w="527" w:type="dxa"/>
             <w:tcBorders>
               <w:top w:val="single" w:sz="4" w:space="0" w:color="000000"/>
               <w:left w:val="single" w:sz="4" w:space="0" w:color="000000"/>
@@ -26928,7 +26962,7 @@
         </w:tc>
         <w:tc>
           <w:tcPr>
-            <w:tcW w:w="5518" w:type="dxa"/>
+            <w:tcW w:w="5517" w:type="dxa"/>
             <w:tcBorders>
               <w:top w:val="single" w:sz="4" w:space="0" w:color="000000"/>
               <w:left w:val="single" w:sz="4" w:space="0" w:color="000000"/>
@@ -26984,7 +27018,7 @@
         </w:tc>
         <w:tc>
           <w:tcPr>
-            <w:tcW w:w="1648" w:type="dxa"/>
+            <w:tcW w:w="1647" w:type="dxa"/>
             <w:tcBorders>
               <w:top w:val="single" w:sz="4" w:space="0" w:color="000000"/>
               <w:left w:val="single" w:sz="4" w:space="0" w:color="000000"/>
@@ -27012,7 +27046,7 @@
         </w:tc>
         <w:tc>
           <w:tcPr>
-            <w:tcW w:w="1223" w:type="dxa"/>
+            <w:tcW w:w="1226" w:type="dxa"/>
             <w:tcBorders>
               <w:top w:val="single" w:sz="4" w:space="0" w:color="000000"/>
               <w:left w:val="single" w:sz="4" w:space="0" w:color="000000"/>
@@ -27046,7 +27080,7 @@
         </w:trPr>
         <w:tc>
           <w:tcPr>
-            <w:tcW w:w="528" w:type="dxa"/>
+            <w:tcW w:w="527" w:type="dxa"/>
             <w:tcBorders>
               <w:top w:val="single" w:sz="4" w:space="0" w:color="000000"/>
               <w:left w:val="single" w:sz="4" w:space="0" w:color="000000"/>
@@ -27076,7 +27110,7 @@
         </w:tc>
         <w:tc>
           <w:tcPr>
-            <w:tcW w:w="5518" w:type="dxa"/>
+            <w:tcW w:w="5517" w:type="dxa"/>
             <w:tcBorders>
               <w:top w:val="single" w:sz="4" w:space="0" w:color="000000"/>
               <w:left w:val="single" w:sz="4" w:space="0" w:color="000000"/>
@@ -27132,7 +27166,7 @@
         </w:tc>
         <w:tc>
           <w:tcPr>
-            <w:tcW w:w="1648" w:type="dxa"/>
+            <w:tcW w:w="1647" w:type="dxa"/>
             <w:tcBorders>
               <w:top w:val="single" w:sz="4" w:space="0" w:color="000000"/>
               <w:left w:val="single" w:sz="4" w:space="0" w:color="000000"/>
@@ -27160,7 +27194,7 @@
         </w:tc>
         <w:tc>
           <w:tcPr>
-            <w:tcW w:w="1223" w:type="dxa"/>
+            <w:tcW w:w="1226" w:type="dxa"/>
             <w:tcBorders>
               <w:top w:val="single" w:sz="4" w:space="0" w:color="000000"/>
               <w:left w:val="single" w:sz="4" w:space="0" w:color="000000"/>
@@ -27194,7 +27228,7 @@
         </w:trPr>
         <w:tc>
           <w:tcPr>
-            <w:tcW w:w="528" w:type="dxa"/>
+            <w:tcW w:w="527" w:type="dxa"/>
             <w:tcBorders>
               <w:top w:val="single" w:sz="4" w:space="0" w:color="000000"/>
               <w:left w:val="single" w:sz="4" w:space="0" w:color="000000"/>
@@ -27224,7 +27258,7 @@
         </w:tc>
         <w:tc>
           <w:tcPr>
-            <w:tcW w:w="5518" w:type="dxa"/>
+            <w:tcW w:w="5517" w:type="dxa"/>
             <w:tcBorders>
               <w:top w:val="single" w:sz="4" w:space="0" w:color="000000"/>
               <w:left w:val="single" w:sz="4" w:space="0" w:color="000000"/>
@@ -27280,7 +27314,7 @@
         </w:tc>
         <w:tc>
           <w:tcPr>
-            <w:tcW w:w="1648" w:type="dxa"/>
+            <w:tcW w:w="1647" w:type="dxa"/>
             <w:tcBorders>
               <w:top w:val="single" w:sz="4" w:space="0" w:color="000000"/>
               <w:left w:val="single" w:sz="4" w:space="0" w:color="000000"/>
@@ -27307,7 +27341,7 @@
         </w:tc>
         <w:tc>
           <w:tcPr>
-            <w:tcW w:w="1223" w:type="dxa"/>
+            <w:tcW w:w="1226" w:type="dxa"/>
             <w:tcBorders>
               <w:top w:val="single" w:sz="4" w:space="0" w:color="000000"/>
               <w:left w:val="single" w:sz="4" w:space="0" w:color="000000"/>
@@ -27341,7 +27375,7 @@
         </w:trPr>
         <w:tc>
           <w:tcPr>
-            <w:tcW w:w="528" w:type="dxa"/>
+            <w:tcW w:w="527" w:type="dxa"/>
             <w:tcBorders>
               <w:top w:val="single" w:sz="4" w:space="0" w:color="000000"/>
               <w:left w:val="single" w:sz="4" w:space="0" w:color="000000"/>
@@ -27371,7 +27405,7 @@
         </w:tc>
         <w:tc>
           <w:tcPr>
-            <w:tcW w:w="5518" w:type="dxa"/>
+            <w:tcW w:w="5517" w:type="dxa"/>
             <w:tcBorders>
               <w:top w:val="single" w:sz="4" w:space="0" w:color="000000"/>
               <w:left w:val="single" w:sz="4" w:space="0" w:color="000000"/>
@@ -27427,7 +27461,7 @@
         </w:tc>
         <w:tc>
           <w:tcPr>
-            <w:tcW w:w="1648" w:type="dxa"/>
+            <w:tcW w:w="1647" w:type="dxa"/>
             <w:tcBorders>
               <w:top w:val="single" w:sz="4" w:space="0" w:color="000000"/>
               <w:left w:val="single" w:sz="4" w:space="0" w:color="000000"/>
@@ -27455,7 +27489,7 @@
         </w:tc>
         <w:tc>
           <w:tcPr>
-            <w:tcW w:w="1223" w:type="dxa"/>
+            <w:tcW w:w="1226" w:type="dxa"/>
             <w:tcBorders>
               <w:top w:val="single" w:sz="4" w:space="0" w:color="000000"/>
               <w:left w:val="single" w:sz="4" w:space="0" w:color="000000"/>
@@ -27489,7 +27523,7 @@
         </w:trPr>
         <w:tc>
           <w:tcPr>
-            <w:tcW w:w="528" w:type="dxa"/>
+            <w:tcW w:w="527" w:type="dxa"/>
             <w:tcBorders>
               <w:top w:val="single" w:sz="4" w:space="0" w:color="000000"/>
               <w:left w:val="single" w:sz="4" w:space="0" w:color="000000"/>
@@ -27519,7 +27553,7 @@
         </w:tc>
         <w:tc>
           <w:tcPr>
-            <w:tcW w:w="5518" w:type="dxa"/>
+            <w:tcW w:w="5517" w:type="dxa"/>
             <w:tcBorders>
               <w:top w:val="single" w:sz="4" w:space="0" w:color="000000"/>
               <w:left w:val="single" w:sz="4" w:space="0" w:color="000000"/>
@@ -27575,7 +27609,7 @@
         </w:tc>
         <w:tc>
           <w:tcPr>
-            <w:tcW w:w="1648" w:type="dxa"/>
+            <w:tcW w:w="1647" w:type="dxa"/>
             <w:tcBorders>
               <w:top w:val="single" w:sz="4" w:space="0" w:color="000000"/>
               <w:left w:val="single" w:sz="4" w:space="0" w:color="000000"/>
@@ -27603,7 +27637,7 @@
         </w:tc>
         <w:tc>
           <w:tcPr>
-            <w:tcW w:w="1223" w:type="dxa"/>
+            <w:tcW w:w="1226" w:type="dxa"/>
             <w:tcBorders>
               <w:top w:val="single" w:sz="4" w:space="0" w:color="000000"/>
               <w:left w:val="single" w:sz="4" w:space="0" w:color="000000"/>
@@ -27637,7 +27671,7 @@
         </w:trPr>
         <w:tc>
           <w:tcPr>
-            <w:tcW w:w="528" w:type="dxa"/>
+            <w:tcW w:w="527" w:type="dxa"/>
             <w:tcBorders>
               <w:top w:val="single" w:sz="4" w:space="0" w:color="000000"/>
               <w:left w:val="single" w:sz="4" w:space="0" w:color="000000"/>
@@ -27667,7 +27701,7 @@
         </w:tc>
         <w:tc>
           <w:tcPr>
-            <w:tcW w:w="5518" w:type="dxa"/>
+            <w:tcW w:w="5517" w:type="dxa"/>
             <w:tcBorders>
               <w:top w:val="single" w:sz="4" w:space="0" w:color="000000"/>
               <w:left w:val="single" w:sz="4" w:space="0" w:color="000000"/>
@@ -27723,7 +27757,7 @@
         </w:tc>
         <w:tc>
           <w:tcPr>
-            <w:tcW w:w="1648" w:type="dxa"/>
+            <w:tcW w:w="1647" w:type="dxa"/>
             <w:tcBorders>
               <w:top w:val="single" w:sz="4" w:space="0" w:color="000000"/>
               <w:left w:val="single" w:sz="4" w:space="0" w:color="000000"/>
@@ -27750,7 +27784,7 @@
         </w:tc>
         <w:tc>
           <w:tcPr>
-            <w:tcW w:w="1223" w:type="dxa"/>
+            <w:tcW w:w="1226" w:type="dxa"/>
             <w:tcBorders>
               <w:top w:val="single" w:sz="4" w:space="0" w:color="000000"/>
               <w:left w:val="single" w:sz="4" w:space="0" w:color="000000"/>
@@ -27784,7 +27818,7 @@
         </w:trPr>
         <w:tc>
           <w:tcPr>
-            <w:tcW w:w="528" w:type="dxa"/>
+            <w:tcW w:w="527" w:type="dxa"/>
             <w:tcBorders>
               <w:top w:val="single" w:sz="4" w:space="0" w:color="000000"/>
               <w:left w:val="single" w:sz="4" w:space="0" w:color="000000"/>
@@ -27814,7 +27848,7 @@
         </w:tc>
         <w:tc>
           <w:tcPr>
-            <w:tcW w:w="5518" w:type="dxa"/>
+            <w:tcW w:w="5517" w:type="dxa"/>
             <w:tcBorders>
               <w:top w:val="single" w:sz="4" w:space="0" w:color="000000"/>
               <w:left w:val="single" w:sz="4" w:space="0" w:color="000000"/>
@@ -27870,7 +27904,7 @@
         </w:tc>
         <w:tc>
           <w:tcPr>
-            <w:tcW w:w="1648" w:type="dxa"/>
+            <w:tcW w:w="1647" w:type="dxa"/>
             <w:tcBorders>
               <w:top w:val="single" w:sz="4" w:space="0" w:color="000000"/>
               <w:left w:val="single" w:sz="4" w:space="0" w:color="000000"/>
@@ -27898,7 +27932,7 @@
         </w:tc>
         <w:tc>
           <w:tcPr>
-            <w:tcW w:w="1223" w:type="dxa"/>
+            <w:tcW w:w="1226" w:type="dxa"/>
             <w:tcBorders>
               <w:top w:val="single" w:sz="4" w:space="0" w:color="000000"/>
               <w:left w:val="single" w:sz="4" w:space="0" w:color="000000"/>
@@ -27932,7 +27966,7 @@
         </w:trPr>
         <w:tc>
           <w:tcPr>
-            <w:tcW w:w="528" w:type="dxa"/>
+            <w:tcW w:w="527" w:type="dxa"/>
             <w:tcBorders>
               <w:top w:val="single" w:sz="4" w:space="0" w:color="000000"/>
               <w:left w:val="single" w:sz="4" w:space="0" w:color="000000"/>
@@ -27962,7 +27996,7 @@
         </w:tc>
         <w:tc>
           <w:tcPr>
-            <w:tcW w:w="5518" w:type="dxa"/>
+            <w:tcW w:w="5517" w:type="dxa"/>
             <w:tcBorders>
               <w:top w:val="single" w:sz="4" w:space="0" w:color="000000"/>
               <w:left w:val="single" w:sz="4" w:space="0" w:color="000000"/>
@@ -28018,7 +28052,7 @@
         </w:tc>
         <w:tc>
           <w:tcPr>
-            <w:tcW w:w="1648" w:type="dxa"/>
+            <w:tcW w:w="1647" w:type="dxa"/>
             <w:tcBorders>
               <w:top w:val="single" w:sz="4" w:space="0" w:color="000000"/>
               <w:left w:val="single" w:sz="4" w:space="0" w:color="000000"/>
@@ -28046,7 +28080,7 @@
         </w:tc>
         <w:tc>
           <w:tcPr>
-            <w:tcW w:w="1223" w:type="dxa"/>
+            <w:tcW w:w="1226" w:type="dxa"/>
             <w:tcBorders>
               <w:top w:val="single" w:sz="4" w:space="0" w:color="000000"/>
               <w:left w:val="single" w:sz="4" w:space="0" w:color="000000"/>
@@ -28080,7 +28114,7 @@
         </w:trPr>
         <w:tc>
           <w:tcPr>
-            <w:tcW w:w="528" w:type="dxa"/>
+            <w:tcW w:w="527" w:type="dxa"/>
             <w:tcBorders>
               <w:top w:val="single" w:sz="4" w:space="0" w:color="000000"/>
               <w:left w:val="single" w:sz="4" w:space="0" w:color="000000"/>
@@ -28110,7 +28144,7 @@
         </w:tc>
         <w:tc>
           <w:tcPr>
-            <w:tcW w:w="5518" w:type="dxa"/>
+            <w:tcW w:w="5517" w:type="dxa"/>
             <w:tcBorders>
               <w:top w:val="single" w:sz="4" w:space="0" w:color="000000"/>
               <w:left w:val="single" w:sz="4" w:space="0" w:color="000000"/>
@@ -28166,7 +28200,7 @@
         </w:tc>
         <w:tc>
           <w:tcPr>
-            <w:tcW w:w="1648" w:type="dxa"/>
+            <w:tcW w:w="1647" w:type="dxa"/>
             <w:tcBorders>
               <w:top w:val="single" w:sz="4" w:space="0" w:color="000000"/>
               <w:left w:val="single" w:sz="4" w:space="0" w:color="000000"/>
@@ -28194,7 +28228,7 @@
         </w:tc>
         <w:tc>
           <w:tcPr>
-            <w:tcW w:w="1223" w:type="dxa"/>
+            <w:tcW w:w="1226" w:type="dxa"/>
             <w:tcBorders>
               <w:top w:val="single" w:sz="4" w:space="0" w:color="000000"/>
               <w:left w:val="single" w:sz="4" w:space="0" w:color="000000"/>
@@ -28228,7 +28262,7 @@
         </w:trPr>
         <w:tc>
           <w:tcPr>
-            <w:tcW w:w="528" w:type="dxa"/>
+            <w:tcW w:w="527" w:type="dxa"/>
             <w:tcBorders>
               <w:top w:val="single" w:sz="4" w:space="0" w:color="000000"/>
               <w:left w:val="single" w:sz="4" w:space="0" w:color="000000"/>
@@ -28258,7 +28292,7 @@
         </w:tc>
         <w:tc>
           <w:tcPr>
-            <w:tcW w:w="5518" w:type="dxa"/>
+            <w:tcW w:w="5517" w:type="dxa"/>
             <w:tcBorders>
               <w:top w:val="single" w:sz="4" w:space="0" w:color="000000"/>
               <w:left w:val="single" w:sz="4" w:space="0" w:color="000000"/>
@@ -28315,7 +28349,7 @@
         </w:tc>
         <w:tc>
           <w:tcPr>
-            <w:tcW w:w="1648" w:type="dxa"/>
+            <w:tcW w:w="1647" w:type="dxa"/>
             <w:tcBorders>
               <w:top w:val="single" w:sz="4" w:space="0" w:color="000000"/>
               <w:left w:val="single" w:sz="4" w:space="0" w:color="000000"/>
@@ -28343,7 +28377,7 @@
         </w:tc>
         <w:tc>
           <w:tcPr>
-            <w:tcW w:w="1223" w:type="dxa"/>
+            <w:tcW w:w="1226" w:type="dxa"/>
             <w:tcBorders>
               <w:top w:val="single" w:sz="4" w:space="0" w:color="000000"/>
               <w:left w:val="single" w:sz="4" w:space="0" w:color="000000"/>
@@ -28377,7 +28411,7 @@
         </w:trPr>
         <w:tc>
           <w:tcPr>
-            <w:tcW w:w="528" w:type="dxa"/>
+            <w:tcW w:w="527" w:type="dxa"/>
             <w:tcBorders>
               <w:top w:val="single" w:sz="4" w:space="0" w:color="000000"/>
               <w:left w:val="single" w:sz="4" w:space="0" w:color="000000"/>
@@ -28407,7 +28441,7 @@
         </w:tc>
         <w:tc>
           <w:tcPr>
-            <w:tcW w:w="5518" w:type="dxa"/>
+            <w:tcW w:w="5517" w:type="dxa"/>
             <w:tcBorders>
               <w:top w:val="single" w:sz="4" w:space="0" w:color="000000"/>
               <w:left w:val="single" w:sz="4" w:space="0" w:color="000000"/>
@@ -28463,7 +28497,7 @@
         </w:tc>
         <w:tc>
           <w:tcPr>
-            <w:tcW w:w="1648" w:type="dxa"/>
+            <w:tcW w:w="1647" w:type="dxa"/>
             <w:tcBorders>
               <w:top w:val="single" w:sz="4" w:space="0" w:color="000000"/>
               <w:left w:val="single" w:sz="4" w:space="0" w:color="000000"/>
@@ -28490,7 +28524,7 @@
         </w:tc>
         <w:tc>
           <w:tcPr>
-            <w:tcW w:w="1223" w:type="dxa"/>
+            <w:tcW w:w="1226" w:type="dxa"/>
             <w:tcBorders>
               <w:top w:val="single" w:sz="4" w:space="0" w:color="000000"/>
               <w:left w:val="single" w:sz="4" w:space="0" w:color="000000"/>
@@ -28524,7 +28558,7 @@
         </w:trPr>
         <w:tc>
           <w:tcPr>
-            <w:tcW w:w="528" w:type="dxa"/>
+            <w:tcW w:w="527" w:type="dxa"/>
             <w:tcBorders>
               <w:left w:val="single" w:sz="4" w:space="0" w:color="000000"/>
               <w:bottom w:val="single" w:sz="4" w:space="0" w:color="000000"/>
@@ -28548,7 +28582,7 @@
         </w:tc>
         <w:tc>
           <w:tcPr>
-            <w:tcW w:w="5518" w:type="dxa"/>
+            <w:tcW w:w="5517" w:type="dxa"/>
             <w:tcBorders>
               <w:left w:val="single" w:sz="4" w:space="0" w:color="000000"/>
               <w:bottom w:val="single" w:sz="4" w:space="0" w:color="000000"/>
@@ -28598,7 +28632,7 @@
         </w:tc>
         <w:tc>
           <w:tcPr>
-            <w:tcW w:w="1648" w:type="dxa"/>
+            <w:tcW w:w="1647" w:type="dxa"/>
             <w:tcBorders>
               <w:left w:val="single" w:sz="4" w:space="0" w:color="000000"/>
               <w:bottom w:val="single" w:sz="4" w:space="0" w:color="000000"/>
@@ -28623,7 +28657,7 @@
         </w:tc>
         <w:tc>
           <w:tcPr>
-            <w:tcW w:w="1223" w:type="dxa"/>
+            <w:tcW w:w="1226" w:type="dxa"/>
             <w:tcBorders>
               <w:left w:val="single" w:sz="4" w:space="0" w:color="000000"/>
               <w:bottom w:val="single" w:sz="4" w:space="0" w:color="000000"/>
@@ -28653,7 +28687,7 @@
         </w:trPr>
         <w:tc>
           <w:tcPr>
-            <w:tcW w:w="528" w:type="dxa"/>
+            <w:tcW w:w="527" w:type="dxa"/>
             <w:tcBorders>
               <w:left w:val="single" w:sz="4" w:space="0" w:color="000000"/>
               <w:bottom w:val="single" w:sz="4" w:space="0" w:color="000000"/>
@@ -28677,7 +28711,7 @@
         </w:tc>
         <w:tc>
           <w:tcPr>
-            <w:tcW w:w="5518" w:type="dxa"/>
+            <w:tcW w:w="5517" w:type="dxa"/>
             <w:tcBorders>
               <w:left w:val="single" w:sz="4" w:space="0" w:color="000000"/>
               <w:bottom w:val="single" w:sz="4" w:space="0" w:color="000000"/>
@@ -28727,7 +28761,7 @@
         </w:tc>
         <w:tc>
           <w:tcPr>
-            <w:tcW w:w="1648" w:type="dxa"/>
+            <w:tcW w:w="1647" w:type="dxa"/>
             <w:tcBorders>
               <w:left w:val="single" w:sz="4" w:space="0" w:color="000000"/>
               <w:bottom w:val="single" w:sz="4" w:space="0" w:color="000000"/>
@@ -28751,7 +28785,7 @@
         </w:tc>
         <w:tc>
           <w:tcPr>
-            <w:tcW w:w="1223" w:type="dxa"/>
+            <w:tcW w:w="1226" w:type="dxa"/>
             <w:tcBorders>
               <w:left w:val="single" w:sz="4" w:space="0" w:color="000000"/>
               <w:bottom w:val="single" w:sz="4" w:space="0" w:color="000000"/>
@@ -28781,7 +28815,7 @@
         </w:trPr>
         <w:tc>
           <w:tcPr>
-            <w:tcW w:w="528" w:type="dxa"/>
+            <w:tcW w:w="527" w:type="dxa"/>
             <w:tcBorders>
               <w:left w:val="single" w:sz="4" w:space="0" w:color="000000"/>
               <w:bottom w:val="single" w:sz="4" w:space="0" w:color="000000"/>
@@ -28805,7 +28839,7 @@
         </w:tc>
         <w:tc>
           <w:tcPr>
-            <w:tcW w:w="5518" w:type="dxa"/>
+            <w:tcW w:w="5517" w:type="dxa"/>
             <w:tcBorders>
               <w:left w:val="single" w:sz="4" w:space="0" w:color="000000"/>
               <w:bottom w:val="single" w:sz="4" w:space="0" w:color="000000"/>
@@ -28855,7 +28889,7 @@
         </w:tc>
         <w:tc>
           <w:tcPr>
-            <w:tcW w:w="1648" w:type="dxa"/>
+            <w:tcW w:w="1647" w:type="dxa"/>
             <w:tcBorders>
               <w:left w:val="single" w:sz="4" w:space="0" w:color="000000"/>
               <w:bottom w:val="single" w:sz="4" w:space="0" w:color="000000"/>
@@ -28880,7 +28914,7 @@
         </w:tc>
         <w:tc>
           <w:tcPr>
-            <w:tcW w:w="1223" w:type="dxa"/>
+            <w:tcW w:w="1226" w:type="dxa"/>
             <w:tcBorders>
               <w:left w:val="single" w:sz="4" w:space="0" w:color="000000"/>
               <w:bottom w:val="single" w:sz="4" w:space="0" w:color="000000"/>
@@ -28910,7 +28944,7 @@
         </w:trPr>
         <w:tc>
           <w:tcPr>
-            <w:tcW w:w="528" w:type="dxa"/>
+            <w:tcW w:w="527" w:type="dxa"/>
             <w:tcBorders>
               <w:left w:val="single" w:sz="4" w:space="0" w:color="000000"/>
               <w:bottom w:val="single" w:sz="4" w:space="0" w:color="000000"/>
@@ -28934,7 +28968,7 @@
         </w:tc>
         <w:tc>
           <w:tcPr>
-            <w:tcW w:w="5518" w:type="dxa"/>
+            <w:tcW w:w="5517" w:type="dxa"/>
             <w:tcBorders>
               <w:left w:val="single" w:sz="4" w:space="0" w:color="000000"/>
               <w:bottom w:val="single" w:sz="4" w:space="0" w:color="000000"/>
@@ -28984,7 +29018,7 @@
         </w:tc>
         <w:tc>
           <w:tcPr>
-            <w:tcW w:w="1648" w:type="dxa"/>
+            <w:tcW w:w="1647" w:type="dxa"/>
             <w:tcBorders>
               <w:left w:val="single" w:sz="4" w:space="0" w:color="000000"/>
               <w:bottom w:val="single" w:sz="4" w:space="0" w:color="000000"/>
@@ -29009,7 +29043,7 @@
         </w:tc>
         <w:tc>
           <w:tcPr>
-            <w:tcW w:w="1223" w:type="dxa"/>
+            <w:tcW w:w="1226" w:type="dxa"/>
             <w:tcBorders>
               <w:left w:val="single" w:sz="4" w:space="0" w:color="000000"/>
               <w:bottom w:val="single" w:sz="4" w:space="0" w:color="000000"/>
@@ -29039,7 +29073,7 @@
         </w:trPr>
         <w:tc>
           <w:tcPr>
-            <w:tcW w:w="528" w:type="dxa"/>
+            <w:tcW w:w="527" w:type="dxa"/>
             <w:tcBorders>
               <w:left w:val="single" w:sz="4" w:space="0" w:color="000000"/>
               <w:bottom w:val="single" w:sz="4" w:space="0" w:color="000000"/>
@@ -29063,7 +29097,7 @@
         </w:tc>
         <w:tc>
           <w:tcPr>
-            <w:tcW w:w="5518" w:type="dxa"/>
+            <w:tcW w:w="5517" w:type="dxa"/>
             <w:tcBorders>
               <w:left w:val="single" w:sz="4" w:space="0" w:color="000000"/>
               <w:bottom w:val="single" w:sz="4" w:space="0" w:color="000000"/>
@@ -29113,7 +29147,7 @@
         </w:tc>
         <w:tc>
           <w:tcPr>
-            <w:tcW w:w="1648" w:type="dxa"/>
+            <w:tcW w:w="1647" w:type="dxa"/>
             <w:tcBorders>
               <w:left w:val="single" w:sz="4" w:space="0" w:color="000000"/>
               <w:bottom w:val="single" w:sz="4" w:space="0" w:color="000000"/>
@@ -29138,7 +29172,7 @@
         </w:tc>
         <w:tc>
           <w:tcPr>
-            <w:tcW w:w="1223" w:type="dxa"/>
+            <w:tcW w:w="1226" w:type="dxa"/>
             <w:tcBorders>
               <w:left w:val="single" w:sz="4" w:space="0" w:color="000000"/>
               <w:bottom w:val="single" w:sz="4" w:space="0" w:color="000000"/>
@@ -29168,7 +29202,7 @@
         </w:trPr>
         <w:tc>
           <w:tcPr>
-            <w:tcW w:w="528" w:type="dxa"/>
+            <w:tcW w:w="527" w:type="dxa"/>
             <w:tcBorders>
               <w:left w:val="single" w:sz="4" w:space="0" w:color="000000"/>
               <w:bottom w:val="single" w:sz="4" w:space="0" w:color="000000"/>
@@ -29192,7 +29226,7 @@
         </w:tc>
         <w:tc>
           <w:tcPr>
-            <w:tcW w:w="5518" w:type="dxa"/>
+            <w:tcW w:w="5517" w:type="dxa"/>
             <w:tcBorders>
               <w:left w:val="single" w:sz="4" w:space="0" w:color="000000"/>
               <w:bottom w:val="single" w:sz="4" w:space="0" w:color="000000"/>
@@ -29242,7 +29276,7 @@
         </w:tc>
         <w:tc>
           <w:tcPr>
-            <w:tcW w:w="1648" w:type="dxa"/>
+            <w:tcW w:w="1647" w:type="dxa"/>
             <w:tcBorders>
               <w:left w:val="single" w:sz="4" w:space="0" w:color="000000"/>
               <w:bottom w:val="single" w:sz="4" w:space="0" w:color="000000"/>
@@ -29266,7 +29300,7 @@
         </w:tc>
         <w:tc>
           <w:tcPr>
-            <w:tcW w:w="1223" w:type="dxa"/>
+            <w:tcW w:w="1226" w:type="dxa"/>
             <w:tcBorders>
               <w:left w:val="single" w:sz="4" w:space="0" w:color="000000"/>
               <w:bottom w:val="single" w:sz="4" w:space="0" w:color="000000"/>
@@ -29296,7 +29330,7 @@
         </w:trPr>
         <w:tc>
           <w:tcPr>
-            <w:tcW w:w="528" w:type="dxa"/>
+            <w:tcW w:w="527" w:type="dxa"/>
             <w:tcBorders>
               <w:left w:val="single" w:sz="4" w:space="0" w:color="000000"/>
               <w:bottom w:val="single" w:sz="4" w:space="0" w:color="000000"/>
@@ -29320,7 +29354,7 @@
         </w:tc>
         <w:tc>
           <w:tcPr>
-            <w:tcW w:w="5518" w:type="dxa"/>
+            <w:tcW w:w="5517" w:type="dxa"/>
             <w:tcBorders>
               <w:left w:val="single" w:sz="4" w:space="0" w:color="000000"/>
               <w:bottom w:val="single" w:sz="4" w:space="0" w:color="000000"/>
@@ -29370,7 +29404,7 @@
         </w:tc>
         <w:tc>
           <w:tcPr>
-            <w:tcW w:w="1648" w:type="dxa"/>
+            <w:tcW w:w="1647" w:type="dxa"/>
             <w:tcBorders>
               <w:left w:val="single" w:sz="4" w:space="0" w:color="000000"/>
               <w:bottom w:val="single" w:sz="4" w:space="0" w:color="000000"/>
@@ -29395,7 +29429,7 @@
         </w:tc>
         <w:tc>
           <w:tcPr>
-            <w:tcW w:w="1223" w:type="dxa"/>
+            <w:tcW w:w="1226" w:type="dxa"/>
             <w:tcBorders>
               <w:left w:val="single" w:sz="4" w:space="0" w:color="000000"/>
               <w:bottom w:val="single" w:sz="4" w:space="0" w:color="000000"/>
@@ -29425,14 +29459,10 @@
         <w:pStyle w:val="Normal"/>
         <w:spacing w:before="0" w:after="0"/>
         <w:jc w:val="center"/>
-        <w:rPr>
-          <w:sz w:val="20"/>
-        </w:rPr>
+        <w:rPr/>
       </w:pPr>
       <w:r>
-        <w:rPr>
-          <w:sz w:val="20"/>
-        </w:rPr>
+        <w:rPr/>
       </w:r>
     </w:p>
     <w:sectPr>
